--- a/other/egyptian/demotic/tale-of-setna-1_notes.docx
+++ b/other/egyptian/demotic/tale-of-setna-1_notes.docx
@@ -2534,22 +2534,808 @@
     <w:p>
       <w:pPr>
         <w:spacing w:after="0" w:line="240" w:lineRule="auto"/>
-        <w:rPr>
-          <w:rFonts w:cs="Times New Roman"/>
-          <w:szCs w:val="24"/>
-        </w:rPr>
-      </w:pPr>
-      <w:r>
-        <w:rPr>
-          <w:rFonts w:cs="Times New Roman"/>
+        <w:jc w:val="right"/>
+        <w:rPr>
+          <w:rFonts w:cs="Times New Roman"/>
+          <w:szCs w:val="24"/>
+        </w:rPr>
+      </w:pPr>
+      <w:r>
+        <w:rPr>
+          <w:rFonts w:cs="Times New Roman"/>
+          <w:noProof/>
           <w:szCs w:val="24"/>
         </w:rPr>
         <w:lastRenderedPageBreak/>
+        <w:drawing>
+          <wp:inline distT="0" distB="0" distL="0" distR="0" wp14:anchorId="52C93F43" wp14:editId="70F8800B">
+            <wp:extent cx="4398264" cy="365760"/>
+            <wp:effectExtent l="0" t="0" r="2540" b="0"/>
+            <wp:docPr id="69968402" name="Picture 2"/>
+            <wp:cNvGraphicFramePr>
+              <a:graphicFrameLocks xmlns:a="http://schemas.openxmlformats.org/drawingml/2006/main" noChangeAspect="1"/>
+            </wp:cNvGraphicFramePr>
+            <a:graphic xmlns:a="http://schemas.openxmlformats.org/drawingml/2006/main">
+              <a:graphicData uri="http://schemas.openxmlformats.org/drawingml/2006/picture">
+                <pic:pic xmlns:pic="http://schemas.openxmlformats.org/drawingml/2006/picture">
+                  <pic:nvPicPr>
+                    <pic:cNvPr id="0" name="Picture 2"/>
+                    <pic:cNvPicPr>
+                      <a:picLocks noChangeAspect="1" noChangeArrowheads="1"/>
+                    </pic:cNvPicPr>
+                  </pic:nvPicPr>
+                  <pic:blipFill>
+                    <a:blip r:embed="rId14" cstate="print">
+                      <a:extLst>
+                        <a:ext uri="{28A0092B-C50C-407E-A947-70E740481C1C}">
+                          <a14:useLocalDpi xmlns:a14="http://schemas.microsoft.com/office/drawing/2010/main" val="0"/>
+                        </a:ext>
+                      </a:extLst>
+                    </a:blip>
+                    <a:srcRect/>
+                    <a:stretch>
+                      <a:fillRect/>
+                    </a:stretch>
+                  </pic:blipFill>
+                  <pic:spPr bwMode="auto">
+                    <a:xfrm>
+                      <a:off x="0" y="0"/>
+                      <a:ext cx="4398264" cy="365760"/>
+                    </a:xfrm>
+                    <a:prstGeom prst="rect">
+                      <a:avLst/>
+                    </a:prstGeom>
+                    <a:noFill/>
+                    <a:ln>
+                      <a:noFill/>
+                    </a:ln>
+                  </pic:spPr>
+                </pic:pic>
+              </a:graphicData>
+            </a:graphic>
+          </wp:inline>
+        </w:drawing>
+      </w:r>
+    </w:p>
+    <w:p>
+      <w:pPr>
+        <w:spacing w:after="0" w:line="240" w:lineRule="auto"/>
+        <w:jc w:val="right"/>
+        <w:rPr>
+          <w:rFonts w:cs="Times New Roman"/>
+          <w:szCs w:val="24"/>
+        </w:rPr>
+      </w:pPr>
+      <w:r>
+        <w:rPr>
+          <w:rFonts w:cs="Times New Roman"/>
+          <w:noProof/>
+          <w:szCs w:val="24"/>
+        </w:rPr>
+        <w:drawing>
+          <wp:inline distT="0" distB="0" distL="0" distR="0" wp14:anchorId="472FF6DF" wp14:editId="454486E9">
+            <wp:extent cx="4398264" cy="365760"/>
+            <wp:effectExtent l="0" t="0" r="2540" b="0"/>
+            <wp:docPr id="1323756376" name="Picture 3"/>
+            <wp:cNvGraphicFramePr>
+              <a:graphicFrameLocks xmlns:a="http://schemas.openxmlformats.org/drawingml/2006/main" noChangeAspect="1"/>
+            </wp:cNvGraphicFramePr>
+            <a:graphic xmlns:a="http://schemas.openxmlformats.org/drawingml/2006/main">
+              <a:graphicData uri="http://schemas.openxmlformats.org/drawingml/2006/picture">
+                <pic:pic xmlns:pic="http://schemas.openxmlformats.org/drawingml/2006/picture">
+                  <pic:nvPicPr>
+                    <pic:cNvPr id="0" name="Picture 3"/>
+                    <pic:cNvPicPr>
+                      <a:picLocks noChangeAspect="1" noChangeArrowheads="1"/>
+                    </pic:cNvPicPr>
+                  </pic:nvPicPr>
+                  <pic:blipFill>
+                    <a:blip r:embed="rId15" cstate="print">
+                      <a:extLst>
+                        <a:ext uri="{28A0092B-C50C-407E-A947-70E740481C1C}">
+                          <a14:useLocalDpi xmlns:a14="http://schemas.microsoft.com/office/drawing/2010/main" val="0"/>
+                        </a:ext>
+                      </a:extLst>
+                    </a:blip>
+                    <a:srcRect/>
+                    <a:stretch>
+                      <a:fillRect/>
+                    </a:stretch>
+                  </pic:blipFill>
+                  <pic:spPr bwMode="auto">
+                    <a:xfrm>
+                      <a:off x="0" y="0"/>
+                      <a:ext cx="4398264" cy="365760"/>
+                    </a:xfrm>
+                    <a:prstGeom prst="rect">
+                      <a:avLst/>
+                    </a:prstGeom>
+                    <a:noFill/>
+                    <a:ln>
+                      <a:noFill/>
+                    </a:ln>
+                  </pic:spPr>
+                </pic:pic>
+              </a:graphicData>
+            </a:graphic>
+          </wp:inline>
+        </w:drawing>
+      </w:r>
+    </w:p>
+    <w:p>
+      <w:pPr>
+        <w:spacing w:after="0" w:line="240" w:lineRule="auto"/>
+        <w:jc w:val="right"/>
+        <w:rPr>
+          <w:rFonts w:cs="Times New Roman"/>
+          <w:szCs w:val="24"/>
+        </w:rPr>
+      </w:pPr>
+      <w:r>
+        <w:rPr>
+          <w:rFonts w:cs="Times New Roman"/>
+          <w:noProof/>
+          <w:szCs w:val="24"/>
+        </w:rPr>
+        <w:drawing>
+          <wp:inline distT="0" distB="0" distL="0" distR="0" wp14:anchorId="790B981C" wp14:editId="6DFC9A01">
+            <wp:extent cx="4398264" cy="365760"/>
+            <wp:effectExtent l="0" t="0" r="2540" b="0"/>
+            <wp:docPr id="948577870" name="Picture 4"/>
+            <wp:cNvGraphicFramePr>
+              <a:graphicFrameLocks xmlns:a="http://schemas.openxmlformats.org/drawingml/2006/main" noChangeAspect="1"/>
+            </wp:cNvGraphicFramePr>
+            <a:graphic xmlns:a="http://schemas.openxmlformats.org/drawingml/2006/main">
+              <a:graphicData uri="http://schemas.openxmlformats.org/drawingml/2006/picture">
+                <pic:pic xmlns:pic="http://schemas.openxmlformats.org/drawingml/2006/picture">
+                  <pic:nvPicPr>
+                    <pic:cNvPr id="0" name="Picture 4"/>
+                    <pic:cNvPicPr>
+                      <a:picLocks noChangeAspect="1" noChangeArrowheads="1"/>
+                    </pic:cNvPicPr>
+                  </pic:nvPicPr>
+                  <pic:blipFill>
+                    <a:blip r:embed="rId16" cstate="print">
+                      <a:extLst>
+                        <a:ext uri="{28A0092B-C50C-407E-A947-70E740481C1C}">
+                          <a14:useLocalDpi xmlns:a14="http://schemas.microsoft.com/office/drawing/2010/main" val="0"/>
+                        </a:ext>
+                      </a:extLst>
+                    </a:blip>
+                    <a:srcRect/>
+                    <a:stretch>
+                      <a:fillRect/>
+                    </a:stretch>
+                  </pic:blipFill>
+                  <pic:spPr bwMode="auto">
+                    <a:xfrm>
+                      <a:off x="0" y="0"/>
+                      <a:ext cx="4398264" cy="365760"/>
+                    </a:xfrm>
+                    <a:prstGeom prst="rect">
+                      <a:avLst/>
+                    </a:prstGeom>
+                    <a:noFill/>
+                    <a:ln>
+                      <a:noFill/>
+                    </a:ln>
+                  </pic:spPr>
+                </pic:pic>
+              </a:graphicData>
+            </a:graphic>
+          </wp:inline>
+        </w:drawing>
+      </w:r>
+    </w:p>
+    <w:p>
+      <w:pPr>
+        <w:spacing w:after="0" w:line="240" w:lineRule="auto"/>
+        <w:rPr>
+          <w:rFonts w:cs="Times New Roman"/>
+          <w:szCs w:val="24"/>
+        </w:rPr>
+      </w:pPr>
+    </w:p>
+    <w:p>
+      <w:pPr>
+        <w:spacing w:after="0" w:line="240" w:lineRule="auto"/>
+        <w:rPr>
+          <w:rFonts w:ascii="Transliteration" w:hAnsi="Transliteration" w:cs="Times New Roman"/>
+          <w:szCs w:val="24"/>
+        </w:rPr>
+      </w:pPr>
+      <w:r>
+        <w:rPr>
+          <w:rFonts w:ascii="Transliteration" w:hAnsi="Transliteration" w:cs="Times New Roman"/>
+          <w:szCs w:val="24"/>
+        </w:rPr>
         <w:tab/>
       </w:r>
+      <w:r>
+        <w:rPr>
+          <w:rFonts w:ascii="Transliteration" w:hAnsi="Transliteration" w:cs="Times New Roman"/>
+          <w:szCs w:val="24"/>
+        </w:rPr>
+        <w:t>mtry iw</w:t>
+      </w:r>
+      <w:r>
+        <w:rPr>
+          <w:rFonts w:ascii="Transliteration" w:hAnsi="Transliteration" w:cs="Times New Roman"/>
+          <w:szCs w:val="24"/>
+        </w:rPr>
+        <w:t xml:space="preserve"> wn </w:t>
+      </w:r>
+      <w:r>
+        <w:rPr>
+          <w:rFonts w:ascii="Transliteration" w:hAnsi="Transliteration" w:cs="Times New Roman"/>
+          <w:szCs w:val="24"/>
+        </w:rPr>
+        <w:t>m</w:t>
+      </w:r>
+      <w:r>
+        <w:rPr>
+          <w:rFonts w:ascii="Transliteration" w:hAnsi="Transliteration" w:cs="Times New Roman"/>
+          <w:szCs w:val="24"/>
+        </w:rPr>
+        <w:t xml:space="preserve">x n ntr </w:t>
+      </w:r>
+      <w:r>
+        <w:rPr>
+          <w:rFonts w:ascii="Transliteration" w:hAnsi="Transliteration" w:cs="Times New Roman"/>
+          <w:szCs w:val="24"/>
+        </w:rPr>
+        <w:t>21</w:t>
+      </w:r>
+      <w:r>
+        <w:rPr>
+          <w:rFonts w:ascii="Transliteration" w:hAnsi="Transliteration" w:cs="Times New Roman"/>
+          <w:szCs w:val="24"/>
+        </w:rPr>
+        <w:t xml:space="preserve"> n mw tAy.w r</w:t>
+      </w:r>
+      <w:r>
+        <w:rPr>
+          <w:rFonts w:ascii="Transliteration" w:hAnsi="Transliteration" w:cs="Times New Roman"/>
+          <w:szCs w:val="24"/>
+        </w:rPr>
+        <w:t>i</w:t>
+      </w:r>
+      <w:r>
+        <w:rPr>
+          <w:rFonts w:ascii="Transliteration" w:hAnsi="Transliteration" w:cs="Times New Roman"/>
+          <w:szCs w:val="24"/>
+        </w:rPr>
+        <w:t>.t H</w:t>
+      </w:r>
+      <w:r>
+        <w:rPr>
+          <w:rFonts w:ascii="Transliteration" w:hAnsi="Transliteration" w:cs="Times New Roman"/>
+          <w:szCs w:val="24"/>
+        </w:rPr>
+        <w:t>ry</w:t>
+      </w:r>
+      <w:r>
+        <w:rPr>
+          <w:rFonts w:ascii="Transliteration" w:hAnsi="Transliteration" w:cs="Times New Roman"/>
+          <w:szCs w:val="24"/>
+        </w:rPr>
+        <w:t>.t</w:t>
+      </w:r>
+    </w:p>
+    <w:p>
+      <w:pPr>
+        <w:spacing w:after="0" w:line="240" w:lineRule="auto"/>
+        <w:rPr>
+          <w:rFonts w:ascii="Transliteration" w:hAnsi="Transliteration" w:cs="Times New Roman"/>
+          <w:szCs w:val="24"/>
+        </w:rPr>
+      </w:pPr>
+    </w:p>
+    <w:p>
+      <w:pPr>
+        <w:spacing w:after="0" w:line="240" w:lineRule="auto"/>
+        <w:rPr>
+          <w:rFonts w:ascii="Transliteration" w:hAnsi="Transliteration" w:cs="Times New Roman"/>
+          <w:szCs w:val="24"/>
+        </w:rPr>
+      </w:pPr>
+      <w:r>
+        <w:rPr>
+          <w:rFonts w:ascii="Transliteration" w:hAnsi="Transliteration" w:cs="Times New Roman"/>
+          <w:szCs w:val="24"/>
+        </w:rPr>
+        <w:tab/>
+        <w:t>iw bw</w:t>
+      </w:r>
+      <w:r>
+        <w:rPr>
+          <w:rFonts w:ascii="Transliteration" w:hAnsi="Transliteration" w:cs="Times New Roman"/>
+          <w:szCs w:val="24"/>
+        </w:rPr>
+        <w:t xml:space="preserve"> </w:t>
+      </w:r>
+      <w:r>
+        <w:rPr>
+          <w:rFonts w:ascii="Transliteration" w:hAnsi="Transliteration" w:cs="Times New Roman"/>
+          <w:szCs w:val="24"/>
+        </w:rPr>
+        <w:t>iry sX wn</w:t>
+      </w:r>
+      <w:r>
+        <w:rPr>
+          <w:rFonts w:ascii="Transliteration" w:hAnsi="Transliteration" w:cs="Times New Roman"/>
+          <w:szCs w:val="24"/>
+        </w:rPr>
+        <w:t xml:space="preserve"> </w:t>
+      </w:r>
+      <w:r>
+        <w:rPr>
+          <w:rFonts w:ascii="Transliteration" w:hAnsi="Transliteration" w:cs="Times New Roman"/>
+          <w:szCs w:val="24"/>
+        </w:rPr>
+        <w:t>nA.w</w:t>
+      </w:r>
+      <w:r>
+        <w:rPr>
+          <w:rFonts w:ascii="Transliteration" w:hAnsi="Transliteration" w:cs="Times New Roman"/>
+          <w:szCs w:val="24"/>
+        </w:rPr>
+        <w:t xml:space="preserve"> iw=i Dd</w:t>
+      </w:r>
+      <w:r>
+        <w:rPr>
+          <w:rFonts w:ascii="Transliteration" w:hAnsi="Transliteration" w:cs="Times New Roman"/>
+          <w:szCs w:val="24"/>
+        </w:rPr>
+        <w:t xml:space="preserve"> r N</w:t>
+      </w:r>
+      <w:r>
+        <w:rPr>
+          <w:rFonts w:ascii="Transliteration" w:hAnsi="Transliteration" w:cs="Times New Roman"/>
+          <w:szCs w:val="24"/>
+        </w:rPr>
+        <w:t>A-N</w:t>
+      </w:r>
+      <w:r>
+        <w:rPr>
+          <w:rFonts w:ascii="Transliteration" w:hAnsi="Transliteration" w:cs="Times New Roman"/>
+          <w:szCs w:val="24"/>
+        </w:rPr>
+        <w:t>fr-</w:t>
+      </w:r>
+      <w:r>
+        <w:rPr>
+          <w:rFonts w:ascii="Transliteration" w:hAnsi="Transliteration" w:cs="Times New Roman"/>
+          <w:szCs w:val="24"/>
+        </w:rPr>
+        <w:t>K</w:t>
+      </w:r>
+      <w:r>
+        <w:rPr>
+          <w:rFonts w:ascii="Transliteration" w:hAnsi="Transliteration" w:cs="Times New Roman"/>
+          <w:szCs w:val="24"/>
+        </w:rPr>
+        <w:t xml:space="preserve">A-PtH pAy </w:t>
+      </w:r>
+      <w:r>
+        <w:rPr>
+          <w:rFonts w:ascii="Transliteration" w:hAnsi="Transliteration" w:cs="Times New Roman"/>
+          <w:szCs w:val="24"/>
+        </w:rPr>
+        <w:t>sn</w:t>
+      </w:r>
+    </w:p>
+    <w:p>
+      <w:pPr>
+        <w:spacing w:after="0" w:line="240" w:lineRule="auto"/>
+        <w:rPr>
+          <w:rFonts w:ascii="Transliteration" w:hAnsi="Transliteration" w:cs="Times New Roman"/>
+          <w:szCs w:val="24"/>
+        </w:rPr>
+      </w:pPr>
+    </w:p>
+    <w:p>
+      <w:pPr>
+        <w:spacing w:after="0" w:line="240" w:lineRule="auto"/>
+        <w:ind w:firstLine="720"/>
+        <w:rPr>
+          <w:rFonts w:ascii="Transliteration" w:hAnsi="Transliteration" w:cs="Times New Roman"/>
+          <w:szCs w:val="24"/>
+        </w:rPr>
+      </w:pPr>
+      <w:r>
+        <w:rPr>
+          <w:rFonts w:ascii="Transliteration" w:hAnsi="Transliteration" w:cs="Times New Roman"/>
+          <w:szCs w:val="24"/>
+        </w:rPr>
+        <w:t>aA nt</w:t>
+      </w:r>
+      <w:r>
+        <w:rPr>
+          <w:rFonts w:ascii="Transliteration" w:hAnsi="Transliteration" w:cs="Times New Roman"/>
+          <w:szCs w:val="24"/>
+        </w:rPr>
+        <w:t>y</w:t>
+      </w:r>
+      <w:r>
+        <w:rPr>
+          <w:rFonts w:ascii="Transliteration" w:hAnsi="Transliteration" w:cs="Times New Roman"/>
+          <w:szCs w:val="24"/>
+        </w:rPr>
+        <w:t xml:space="preserve"> iw sX nfr rm.t rx m-Ss pAy</w:t>
+      </w:r>
+    </w:p>
+    <w:p>
+      <w:pPr>
+        <w:spacing w:after="0" w:line="240" w:lineRule="auto"/>
+        <w:ind w:left="720"/>
+        <w:rPr>
+          <w:rFonts w:ascii="Transliteration" w:hAnsi="Transliteration" w:cs="Times New Roman"/>
+          <w:szCs w:val="24"/>
+        </w:rPr>
+      </w:pPr>
+      <w:r>
+        <w:rPr>
+          <w:rFonts w:ascii="Transliteration" w:hAnsi="Transliteration" w:cs="Times New Roman"/>
+          <w:szCs w:val="24"/>
+        </w:rPr>
+        <w:t>di</w:t>
+      </w:r>
+      <w:r>
+        <w:rPr>
+          <w:rFonts w:ascii="Transliteration" w:hAnsi="Transliteration" w:cs="Times New Roman"/>
+          <w:szCs w:val="24"/>
+        </w:rPr>
+        <w:t>=f in.w wa.t Sat.t</w:t>
+      </w:r>
+    </w:p>
+    <w:p>
+      <w:pPr>
+        <w:spacing w:after="0" w:line="240" w:lineRule="auto"/>
+        <w:rPr>
+          <w:rFonts w:cs="Times New Roman"/>
+          <w:szCs w:val="24"/>
+        </w:rPr>
+      </w:pPr>
+    </w:p>
+    <w:p>
+      <w:pPr>
+        <w:spacing w:after="0" w:line="240" w:lineRule="auto"/>
+        <w:rPr>
+          <w:rFonts w:cs="Times New Roman"/>
+          <w:szCs w:val="24"/>
+        </w:rPr>
+      </w:pPr>
+      <w:r>
+        <w:rPr>
+          <w:rFonts w:cs="Times New Roman"/>
+          <w:szCs w:val="24"/>
+        </w:rPr>
+        <w:tab/>
+        <w:t>depths</w:t>
+      </w:r>
+      <w:r>
+        <w:rPr>
+          <w:rFonts w:cs="Times New Roman"/>
+          <w:szCs w:val="24"/>
+        </w:rPr>
+        <w:t xml:space="preserve">, though there were </w:t>
+      </w:r>
+      <w:r>
+        <w:rPr>
+          <w:rFonts w:cs="Times New Roman"/>
+          <w:szCs w:val="24"/>
+        </w:rPr>
+        <w:t xml:space="preserve">21 </w:t>
+      </w:r>
+      <w:r>
+        <w:rPr>
+          <w:rFonts w:cs="Times New Roman"/>
+          <w:szCs w:val="24"/>
+        </w:rPr>
+        <w:t xml:space="preserve">divine </w:t>
+      </w:r>
+      <w:r>
+        <w:rPr>
+          <w:rFonts w:cs="Times New Roman"/>
+          <w:szCs w:val="24"/>
+        </w:rPr>
+        <w:t xml:space="preserve">cubits of water </w:t>
+      </w:r>
+      <w:r>
+        <w:rPr>
+          <w:rFonts w:cs="Times New Roman"/>
+          <w:szCs w:val="24"/>
+        </w:rPr>
+        <w:t xml:space="preserve">brought[?] </w:t>
+      </w:r>
+      <w:r>
+        <w:rPr>
+          <w:rFonts w:cs="Times New Roman"/>
+          <w:szCs w:val="24"/>
+        </w:rPr>
+        <w:t>above them</w:t>
+      </w:r>
+      <w:r>
+        <w:rPr>
+          <w:rFonts w:cs="Times New Roman"/>
+          <w:szCs w:val="24"/>
+        </w:rPr>
+        <w:t>.</w:t>
+      </w:r>
+    </w:p>
+    <w:p>
+      <w:pPr>
+        <w:spacing w:after="0" w:line="240" w:lineRule="auto"/>
+        <w:rPr>
+          <w:rFonts w:cs="Times New Roman"/>
+          <w:szCs w:val="24"/>
+        </w:rPr>
+      </w:pPr>
+    </w:p>
+    <w:p>
+      <w:pPr>
+        <w:spacing w:after="0" w:line="240" w:lineRule="auto"/>
+        <w:rPr>
+          <w:rFonts w:cs="Times New Roman"/>
+          <w:szCs w:val="24"/>
+        </w:rPr>
+      </w:pPr>
+      <w:r>
+        <w:rPr>
+          <w:rFonts w:cs="Times New Roman"/>
+          <w:szCs w:val="24"/>
+        </w:rPr>
+        <w:tab/>
+      </w:r>
+      <w:r>
+        <w:rPr>
+          <w:rFonts w:cs="Times New Roman"/>
+          <w:szCs w:val="24"/>
+        </w:rPr>
+        <w:t>Even t</w:t>
+      </w:r>
+      <w:r>
+        <w:rPr>
+          <w:rFonts w:cs="Times New Roman"/>
+          <w:szCs w:val="24"/>
+        </w:rPr>
+        <w:t xml:space="preserve">hough I </w:t>
+      </w:r>
+      <w:r>
+        <w:rPr>
+          <w:rFonts w:cs="Times New Roman"/>
+          <w:szCs w:val="24"/>
+        </w:rPr>
+        <w:t>can</w:t>
+      </w:r>
+      <w:r>
+        <w:rPr>
+          <w:rFonts w:cs="Times New Roman"/>
+          <w:szCs w:val="24"/>
+        </w:rPr>
+        <w:t>not write [NEG-AOR]</w:t>
+      </w:r>
+      <w:r>
+        <w:rPr>
+          <w:rFonts w:cs="Times New Roman"/>
+          <w:szCs w:val="24"/>
+        </w:rPr>
+        <w:t>, I sp</w:t>
+      </w:r>
+      <w:r>
+        <w:rPr>
+          <w:rFonts w:cs="Times New Roman"/>
+          <w:szCs w:val="24"/>
+        </w:rPr>
+        <w:t>oke</w:t>
+      </w:r>
+      <w:r>
+        <w:rPr>
+          <w:rFonts w:cs="Times New Roman"/>
+          <w:szCs w:val="24"/>
+        </w:rPr>
+        <w:t xml:space="preserve"> to </w:t>
+      </w:r>
+      <w:r>
+        <w:rPr>
+          <w:rFonts w:cs="Times New Roman"/>
+          <w:szCs w:val="24"/>
+        </w:rPr>
+        <w:t>Naneferkaptah, my elder</w:t>
+      </w:r>
+    </w:p>
+    <w:p>
+      <w:pPr>
+        <w:spacing w:after="0" w:line="240" w:lineRule="auto"/>
+        <w:rPr>
+          <w:rFonts w:cs="Times New Roman"/>
+          <w:szCs w:val="24"/>
+        </w:rPr>
+      </w:pPr>
+    </w:p>
+    <w:p>
+      <w:pPr>
+        <w:spacing w:after="0" w:line="240" w:lineRule="auto"/>
+        <w:rPr>
+          <w:rFonts w:cs="Times New Roman"/>
+          <w:szCs w:val="24"/>
+        </w:rPr>
+      </w:pPr>
+      <w:r>
+        <w:rPr>
+          <w:rFonts w:cs="Times New Roman"/>
+          <w:szCs w:val="24"/>
+        </w:rPr>
+        <w:tab/>
+        <w:t>brother,</w:t>
+      </w:r>
+      <w:r>
+        <w:rPr>
+          <w:rFonts w:cs="Times New Roman"/>
+          <w:szCs w:val="24"/>
+        </w:rPr>
+        <w:t xml:space="preserve"> who was a good scribe [and] very learned man [“man of knowledge”].</w:t>
+      </w:r>
+    </w:p>
+    <w:p>
+      <w:pPr>
+        <w:spacing w:after="0" w:line="240" w:lineRule="auto"/>
+        <w:rPr>
+          <w:rFonts w:cs="Times New Roman"/>
+          <w:szCs w:val="24"/>
+        </w:rPr>
+      </w:pPr>
+      <w:r>
+        <w:rPr>
+          <w:rFonts w:cs="Times New Roman"/>
+          <w:szCs w:val="24"/>
+        </w:rPr>
+        <w:tab/>
+        <w:t>He said,</w:t>
+      </w:r>
+      <w:r>
+        <w:rPr>
+          <w:rFonts w:cs="Times New Roman"/>
+          <w:szCs w:val="24"/>
+        </w:rPr>
+        <w:t xml:space="preserve"> </w:t>
+      </w:r>
+      <w:r>
+        <w:rPr>
+          <w:rFonts w:cs="Times New Roman"/>
+          <w:szCs w:val="24"/>
+        </w:rPr>
+        <w:t>bring a document</w:t>
+      </w:r>
+    </w:p>
+    <w:p>
+      <w:pPr>
+        <w:spacing w:after="0" w:line="240" w:lineRule="auto"/>
+        <w:rPr>
+          <w:rFonts w:cs="Times New Roman"/>
+          <w:szCs w:val="24"/>
+        </w:rPr>
+      </w:pPr>
+    </w:p>
+    <w:p>
+      <w:pPr>
+        <w:spacing w:after="0" w:line="240" w:lineRule="auto"/>
+        <w:rPr>
+          <w:rFonts w:cs="Times New Roman"/>
+          <w:szCs w:val="24"/>
+        </w:rPr>
+      </w:pPr>
+    </w:p>
+    <w:p>
+      <w:pPr>
+        <w:spacing w:after="0" w:line="240" w:lineRule="auto"/>
+        <w:rPr>
+          <w:rFonts w:cs="Times New Roman"/>
+          <w:b/>
+          <w:bCs/>
+          <w:szCs w:val="24"/>
+        </w:rPr>
+      </w:pPr>
+      <w:r>
+        <w:rPr>
+          <w:rFonts w:cs="Times New Roman"/>
+          <w:b/>
+          <w:bCs/>
+          <w:szCs w:val="24"/>
+        </w:rPr>
+        <w:t>9/22/24</w:t>
+      </w:r>
+    </w:p>
+    <w:p>
+      <w:pPr>
+        <w:spacing w:after="0" w:line="240" w:lineRule="auto"/>
+        <w:rPr>
+          <w:rFonts w:cs="Times New Roman"/>
+          <w:b/>
+          <w:bCs/>
+          <w:szCs w:val="24"/>
+        </w:rPr>
+      </w:pPr>
+    </w:p>
+    <w:p>
+      <w:pPr>
+        <w:spacing w:after="0" w:line="240" w:lineRule="auto"/>
+        <w:jc w:val="right"/>
+        <w:rPr>
+          <w:rFonts w:cs="Times New Roman"/>
+          <w:b/>
+          <w:bCs/>
+          <w:szCs w:val="24"/>
+        </w:rPr>
+      </w:pPr>
+    </w:p>
+    <w:p>
+      <w:pPr>
+        <w:spacing w:after="0" w:line="240" w:lineRule="auto"/>
+        <w:rPr>
+          <w:rFonts w:cs="Times New Roman"/>
+          <w:szCs w:val="24"/>
+        </w:rPr>
+      </w:pPr>
+    </w:p>
+    <w:p>
+      <w:pPr>
+        <w:spacing w:after="0" w:line="240" w:lineRule="auto"/>
+        <w:rPr>
+          <w:rFonts w:ascii="Transliteration" w:hAnsi="Transliteration" w:cs="Times New Roman"/>
+          <w:szCs w:val="24"/>
+        </w:rPr>
+      </w:pPr>
+      <w:r>
+        <w:rPr>
+          <w:rFonts w:ascii="Transliteration" w:hAnsi="Transliteration" w:cs="Times New Roman"/>
+          <w:szCs w:val="24"/>
+        </w:rPr>
+        <w:t>4.4</w:t>
+      </w:r>
+      <w:r>
+        <w:rPr>
+          <w:rFonts w:ascii="Transliteration" w:hAnsi="Transliteration" w:cs="Times New Roman"/>
+          <w:szCs w:val="24"/>
+        </w:rPr>
+        <w:tab/>
+      </w:r>
+    </w:p>
+    <w:p>
+      <w:pPr>
+        <w:spacing w:after="0" w:line="240" w:lineRule="auto"/>
+        <w:rPr>
+          <w:rFonts w:cs="Times New Roman"/>
+          <w:szCs w:val="24"/>
+        </w:rPr>
+      </w:pPr>
+    </w:p>
+    <w:p>
+      <w:pPr>
+        <w:spacing w:after="0" w:line="240" w:lineRule="auto"/>
+        <w:rPr>
+          <w:rFonts w:cs="Times New Roman"/>
+          <w:szCs w:val="24"/>
+        </w:rPr>
+      </w:pPr>
+      <w:r>
+        <w:rPr>
+          <w:rFonts w:cs="Times New Roman"/>
+          <w:szCs w:val="24"/>
+        </w:rPr>
+        <w:t>4.4</w:t>
+      </w:r>
+      <w:r>
+        <w:rPr>
+          <w:rFonts w:cs="Times New Roman"/>
+          <w:szCs w:val="24"/>
+        </w:rPr>
+        <w:tab/>
+      </w:r>
     </w:p>
     <w:sectPr>
-      <w:headerReference w:type="default" r:id="rId14"/>
+      <w:headerReference w:type="default" r:id="rId17"/>
       <w:pgSz w:w="11906" w:h="16838" w:code="9"/>
       <w:pgMar w:top="1440" w:right="1800" w:bottom="1440" w:left="1800" w:header="720" w:footer="720" w:gutter="0"/>
       <w:cols w:space="720"/>

--- a/other/egyptian/demotic/tale-of-setna-1_notes.docx
+++ b/other/egyptian/demotic/tale-of-setna-1_notes.docx
@@ -3206,7 +3206,21 @@
           <w:rFonts w:cs="Times New Roman"/>
           <w:szCs w:val="24"/>
         </w:rPr>
-        <w:t>bring a document</w:t>
+        <w:t>cause</w:t>
+      </w:r>
+      <w:r>
+        <w:rPr>
+          <w:rFonts w:cs="Times New Roman"/>
+          <w:szCs w:val="24"/>
+        </w:rPr>
+        <w:t xml:space="preserve"> </w:t>
+      </w:r>
+      <w:r>
+        <w:rPr>
+          <w:rFonts w:cs="Times New Roman"/>
+          <w:szCs w:val="24"/>
+        </w:rPr>
+        <w:t>a piece</w:t>
       </w:r>
     </w:p>
     <w:p>
@@ -3269,6 +3283,201 @@
           <w:szCs w:val="24"/>
         </w:rPr>
       </w:pPr>
+      <w:r>
+        <w:rPr>
+          <w:rFonts w:cs="Times New Roman"/>
+          <w:b/>
+          <w:bCs/>
+          <w:noProof/>
+          <w:szCs w:val="24"/>
+        </w:rPr>
+        <w:drawing>
+          <wp:inline distT="0" distB="0" distL="0" distR="0" wp14:anchorId="00A3E1AA" wp14:editId="4225E2D8">
+            <wp:extent cx="4398264" cy="365760"/>
+            <wp:effectExtent l="0" t="0" r="2540" b="0"/>
+            <wp:docPr id="365225725" name="Picture 1"/>
+            <wp:cNvGraphicFramePr>
+              <a:graphicFrameLocks xmlns:a="http://schemas.openxmlformats.org/drawingml/2006/main" noChangeAspect="1"/>
+            </wp:cNvGraphicFramePr>
+            <a:graphic xmlns:a="http://schemas.openxmlformats.org/drawingml/2006/main">
+              <a:graphicData uri="http://schemas.openxmlformats.org/drawingml/2006/picture">
+                <pic:pic xmlns:pic="http://schemas.openxmlformats.org/drawingml/2006/picture">
+                  <pic:nvPicPr>
+                    <pic:cNvPr id="0" name="Picture 1"/>
+                    <pic:cNvPicPr>
+                      <a:picLocks noChangeAspect="1" noChangeArrowheads="1"/>
+                    </pic:cNvPicPr>
+                  </pic:nvPicPr>
+                  <pic:blipFill>
+                    <a:blip r:embed="rId17" cstate="print">
+                      <a:extLst>
+                        <a:ext uri="{28A0092B-C50C-407E-A947-70E740481C1C}">
+                          <a14:useLocalDpi xmlns:a14="http://schemas.microsoft.com/office/drawing/2010/main" val="0"/>
+                        </a:ext>
+                      </a:extLst>
+                    </a:blip>
+                    <a:srcRect/>
+                    <a:stretch>
+                      <a:fillRect/>
+                    </a:stretch>
+                  </pic:blipFill>
+                  <pic:spPr bwMode="auto">
+                    <a:xfrm>
+                      <a:off x="0" y="0"/>
+                      <a:ext cx="4398264" cy="365760"/>
+                    </a:xfrm>
+                    <a:prstGeom prst="rect">
+                      <a:avLst/>
+                    </a:prstGeom>
+                    <a:noFill/>
+                    <a:ln>
+                      <a:noFill/>
+                    </a:ln>
+                  </pic:spPr>
+                </pic:pic>
+              </a:graphicData>
+            </a:graphic>
+          </wp:inline>
+        </w:drawing>
+      </w:r>
+    </w:p>
+    <w:p>
+      <w:pPr>
+        <w:spacing w:after="0" w:line="240" w:lineRule="auto"/>
+        <w:jc w:val="right"/>
+        <w:rPr>
+          <w:rFonts w:cs="Times New Roman"/>
+          <w:b/>
+          <w:bCs/>
+          <w:szCs w:val="24"/>
+        </w:rPr>
+      </w:pPr>
+      <w:r>
+        <w:rPr>
+          <w:rFonts w:cs="Times New Roman"/>
+          <w:b/>
+          <w:bCs/>
+          <w:noProof/>
+          <w:szCs w:val="24"/>
+        </w:rPr>
+        <w:drawing>
+          <wp:inline distT="0" distB="0" distL="0" distR="0" wp14:anchorId="7AB5B610" wp14:editId="0B669B14">
+            <wp:extent cx="4398264" cy="365760"/>
+            <wp:effectExtent l="0" t="0" r="2540" b="0"/>
+            <wp:docPr id="1612723753" name="Picture 4"/>
+            <wp:cNvGraphicFramePr>
+              <a:graphicFrameLocks xmlns:a="http://schemas.openxmlformats.org/drawingml/2006/main" noChangeAspect="1"/>
+            </wp:cNvGraphicFramePr>
+            <a:graphic xmlns:a="http://schemas.openxmlformats.org/drawingml/2006/main">
+              <a:graphicData uri="http://schemas.openxmlformats.org/drawingml/2006/picture">
+                <pic:pic xmlns:pic="http://schemas.openxmlformats.org/drawingml/2006/picture">
+                  <pic:nvPicPr>
+                    <pic:cNvPr id="0" name="Picture 4"/>
+                    <pic:cNvPicPr>
+                      <a:picLocks noChangeAspect="1" noChangeArrowheads="1"/>
+                    </pic:cNvPicPr>
+                  </pic:nvPicPr>
+                  <pic:blipFill>
+                    <a:blip r:embed="rId18" cstate="print">
+                      <a:extLst>
+                        <a:ext uri="{28A0092B-C50C-407E-A947-70E740481C1C}">
+                          <a14:useLocalDpi xmlns:a14="http://schemas.microsoft.com/office/drawing/2010/main" val="0"/>
+                        </a:ext>
+                      </a:extLst>
+                    </a:blip>
+                    <a:srcRect/>
+                    <a:stretch>
+                      <a:fillRect/>
+                    </a:stretch>
+                  </pic:blipFill>
+                  <pic:spPr bwMode="auto">
+                    <a:xfrm>
+                      <a:off x="0" y="0"/>
+                      <a:ext cx="4398264" cy="365760"/>
+                    </a:xfrm>
+                    <a:prstGeom prst="rect">
+                      <a:avLst/>
+                    </a:prstGeom>
+                    <a:noFill/>
+                    <a:ln>
+                      <a:noFill/>
+                    </a:ln>
+                  </pic:spPr>
+                </pic:pic>
+              </a:graphicData>
+            </a:graphic>
+          </wp:inline>
+        </w:drawing>
+      </w:r>
+    </w:p>
+    <w:p>
+      <w:pPr>
+        <w:spacing w:after="0" w:line="240" w:lineRule="auto"/>
+        <w:jc w:val="right"/>
+        <w:rPr>
+          <w:rFonts w:cs="Times New Roman"/>
+          <w:b/>
+          <w:bCs/>
+          <w:szCs w:val="24"/>
+        </w:rPr>
+      </w:pPr>
+      <w:r>
+        <w:rPr>
+          <w:rFonts w:cs="Times New Roman"/>
+          <w:b/>
+          <w:bCs/>
+          <w:noProof/>
+          <w:szCs w:val="24"/>
+        </w:rPr>
+        <w:drawing>
+          <wp:inline distT="0" distB="0" distL="0" distR="0" wp14:anchorId="4CC1FC7D" wp14:editId="45D805E2">
+            <wp:extent cx="4398264" cy="365760"/>
+            <wp:effectExtent l="0" t="0" r="2540" b="0"/>
+            <wp:docPr id="1325559218" name="Picture 5"/>
+            <wp:cNvGraphicFramePr>
+              <a:graphicFrameLocks xmlns:a="http://schemas.openxmlformats.org/drawingml/2006/main" noChangeAspect="1"/>
+            </wp:cNvGraphicFramePr>
+            <a:graphic xmlns:a="http://schemas.openxmlformats.org/drawingml/2006/main">
+              <a:graphicData uri="http://schemas.openxmlformats.org/drawingml/2006/picture">
+                <pic:pic xmlns:pic="http://schemas.openxmlformats.org/drawingml/2006/picture">
+                  <pic:nvPicPr>
+                    <pic:cNvPr id="0" name="Picture 5"/>
+                    <pic:cNvPicPr>
+                      <a:picLocks noChangeAspect="1" noChangeArrowheads="1"/>
+                    </pic:cNvPicPr>
+                  </pic:nvPicPr>
+                  <pic:blipFill>
+                    <a:blip r:embed="rId19" cstate="print">
+                      <a:extLst>
+                        <a:ext uri="{28A0092B-C50C-407E-A947-70E740481C1C}">
+                          <a14:useLocalDpi xmlns:a14="http://schemas.microsoft.com/office/drawing/2010/main" val="0"/>
+                        </a:ext>
+                      </a:extLst>
+                    </a:blip>
+                    <a:srcRect/>
+                    <a:stretch>
+                      <a:fillRect/>
+                    </a:stretch>
+                  </pic:blipFill>
+                  <pic:spPr bwMode="auto">
+                    <a:xfrm>
+                      <a:off x="0" y="0"/>
+                      <a:ext cx="4398264" cy="365760"/>
+                    </a:xfrm>
+                    <a:prstGeom prst="rect">
+                      <a:avLst/>
+                    </a:prstGeom>
+                    <a:noFill/>
+                    <a:ln>
+                      <a:noFill/>
+                    </a:ln>
+                  </pic:spPr>
+                </pic:pic>
+              </a:graphicData>
+            </a:graphic>
+          </wp:inline>
+        </w:drawing>
+      </w:r>
     </w:p>
     <w:p>
       <w:pPr>
@@ -3301,6 +3510,313 @@
         </w:rPr>
         <w:tab/>
       </w:r>
+      <w:r>
+        <w:rPr>
+          <w:rFonts w:ascii="Transliteration" w:hAnsi="Transliteration" w:cs="Times New Roman"/>
+          <w:szCs w:val="24"/>
+        </w:rPr>
+        <w:t>n Dma n mA</w:t>
+      </w:r>
+      <w:r>
+        <w:rPr>
+          <w:rFonts w:ascii="Transliteration" w:hAnsi="Transliteration" w:cs="Times New Roman"/>
+          <w:szCs w:val="24"/>
+        </w:rPr>
+        <w:t>y</w:t>
+      </w:r>
+      <w:r>
+        <w:rPr>
+          <w:rFonts w:ascii="Transliteration" w:hAnsi="Transliteration" w:cs="Times New Roman"/>
+          <w:szCs w:val="24"/>
+        </w:rPr>
+        <w:t>.t</w:t>
+      </w:r>
+      <w:r>
+        <w:rPr>
+          <w:rFonts w:ascii="Transliteration" w:hAnsi="Transliteration" w:cs="Times New Roman"/>
+          <w:szCs w:val="24"/>
+        </w:rPr>
+        <w:t xml:space="preserve"> </w:t>
+      </w:r>
+      <w:r>
+        <w:rPr>
+          <w:rFonts w:ascii="Transliteration" w:hAnsi="Transliteration" w:cs="Times New Roman"/>
+          <w:szCs w:val="24"/>
+        </w:rPr>
+        <w:t>i</w:t>
+      </w:r>
+      <w:r>
+        <w:rPr>
+          <w:rFonts w:ascii="Transliteration" w:hAnsi="Transliteration" w:cs="Times New Roman"/>
+          <w:szCs w:val="24"/>
+        </w:rPr>
+        <w:t>.</w:t>
+      </w:r>
+      <w:r>
+        <w:rPr>
+          <w:rFonts w:ascii="Transliteration" w:hAnsi="Transliteration" w:cs="Times New Roman"/>
+          <w:szCs w:val="24"/>
+        </w:rPr>
+        <w:t>ir Hr=</w:t>
+      </w:r>
+      <w:r>
+        <w:rPr>
+          <w:rFonts w:ascii="Transliteration" w:hAnsi="Transliteration" w:cs="Times New Roman"/>
+          <w:szCs w:val="24"/>
+        </w:rPr>
+        <w:t>f</w:t>
+      </w:r>
+    </w:p>
+    <w:p>
+      <w:pPr>
+        <w:spacing w:after="0" w:line="240" w:lineRule="auto"/>
+        <w:rPr>
+          <w:rFonts w:ascii="Transliteration" w:hAnsi="Transliteration" w:cs="Times New Roman"/>
+          <w:szCs w:val="24"/>
+        </w:rPr>
+      </w:pPr>
+      <w:r>
+        <w:rPr>
+          <w:rFonts w:ascii="Transliteration" w:hAnsi="Transliteration" w:cs="Times New Roman"/>
+          <w:szCs w:val="24"/>
+        </w:rPr>
+        <w:tab/>
+      </w:r>
+      <w:r>
+        <w:rPr>
+          <w:rFonts w:ascii="Transliteration" w:hAnsi="Transliteration" w:cs="Times New Roman"/>
+          <w:szCs w:val="24"/>
+        </w:rPr>
+        <w:t>sX=f md nb r wn nA.w Hr pA</w:t>
+      </w:r>
+    </w:p>
+    <w:p>
+      <w:pPr>
+        <w:spacing w:after="0" w:line="240" w:lineRule="auto"/>
+        <w:rPr>
+          <w:rFonts w:ascii="Transliteration" w:hAnsi="Transliteration" w:cs="Times New Roman"/>
+          <w:szCs w:val="24"/>
+        </w:rPr>
+      </w:pPr>
+    </w:p>
+    <w:p>
+      <w:pPr>
+        <w:spacing w:after="0" w:line="240" w:lineRule="auto"/>
+        <w:rPr>
+          <w:rFonts w:ascii="Transliteration" w:hAnsi="Transliteration" w:cs="Times New Roman"/>
+          <w:szCs w:val="24"/>
+        </w:rPr>
+      </w:pPr>
+      <w:r>
+        <w:rPr>
+          <w:rFonts w:ascii="Transliteration" w:hAnsi="Transliteration" w:cs="Times New Roman"/>
+          <w:szCs w:val="24"/>
+        </w:rPr>
+        <w:tab/>
+        <w:t xml:space="preserve">Dma i.ir Hr=f </w:t>
+      </w:r>
+      <w:r>
+        <w:rPr>
+          <w:rFonts w:ascii="Transliteration" w:hAnsi="Transliteration" w:cs="Times New Roman"/>
+          <w:szCs w:val="24"/>
+        </w:rPr>
+        <w:t>d</w:t>
+      </w:r>
+      <w:r>
+        <w:rPr>
+          <w:rFonts w:ascii="Transliteration" w:hAnsi="Transliteration" w:cs="Times New Roman"/>
+          <w:szCs w:val="24"/>
+        </w:rPr>
+        <w:t>r=w</w:t>
+      </w:r>
+    </w:p>
+    <w:p>
+      <w:pPr>
+        <w:spacing w:after="0" w:line="240" w:lineRule="auto"/>
+        <w:rPr>
+          <w:rFonts w:ascii="Transliteration" w:hAnsi="Transliteration" w:cs="Times New Roman"/>
+          <w:szCs w:val="24"/>
+        </w:rPr>
+      </w:pPr>
+      <w:r>
+        <w:rPr>
+          <w:rFonts w:ascii="Transliteration" w:hAnsi="Transliteration" w:cs="Times New Roman"/>
+          <w:szCs w:val="24"/>
+        </w:rPr>
+        <w:tab/>
+      </w:r>
+      <w:r>
+        <w:rPr>
+          <w:rFonts w:ascii="Transliteration" w:hAnsi="Transliteration" w:cs="Times New Roman"/>
+          <w:szCs w:val="24"/>
+        </w:rPr>
+        <w:t>d</w:t>
+      </w:r>
+      <w:r>
+        <w:rPr>
+          <w:rFonts w:ascii="Transliteration" w:hAnsi="Transliteration" w:cs="Times New Roman"/>
+          <w:szCs w:val="24"/>
+        </w:rPr>
+        <w:t>i=f mX</w:t>
+      </w:r>
+      <w:r>
+        <w:rPr>
+          <w:rFonts w:ascii="Transliteration" w:hAnsi="Transliteration" w:cs="Times New Roman"/>
+          <w:szCs w:val="24"/>
+        </w:rPr>
+        <w:t>[?]</w:t>
+      </w:r>
+      <w:r>
+        <w:rPr>
+          <w:rFonts w:ascii="Transliteration" w:hAnsi="Transliteration" w:cs="Times New Roman"/>
+          <w:szCs w:val="24"/>
+        </w:rPr>
+        <w:t>=f</w:t>
+      </w:r>
+      <w:r>
+        <w:rPr>
+          <w:rFonts w:ascii="Transliteration" w:hAnsi="Transliteration" w:cs="Times New Roman"/>
+          <w:szCs w:val="24"/>
+        </w:rPr>
+        <w:t xml:space="preserve"> </w:t>
+      </w:r>
+      <w:r>
+        <w:rPr>
+          <w:rFonts w:ascii="Transliteration" w:hAnsi="Transliteration" w:cs="Times New Roman"/>
+          <w:szCs w:val="24"/>
+        </w:rPr>
+        <w:t>n st</w:t>
+      </w:r>
+      <w:r>
+        <w:rPr>
+          <w:rFonts w:ascii="Transliteration" w:hAnsi="Transliteration" w:cs="Times New Roman"/>
+          <w:szCs w:val="24"/>
+        </w:rPr>
+        <w:t>[</w:t>
+      </w:r>
+      <w:r>
+        <w:rPr>
+          <w:rFonts w:ascii="Transliteration" w:hAnsi="Transliteration" w:cs="Times New Roman"/>
+          <w:szCs w:val="24"/>
+        </w:rPr>
+        <w:t>i</w:t>
+      </w:r>
+      <w:r>
+        <w:rPr>
+          <w:rFonts w:ascii="Transliteration" w:hAnsi="Transliteration" w:cs="Times New Roman"/>
+          <w:szCs w:val="24"/>
+        </w:rPr>
+        <w:t>]</w:t>
+      </w:r>
+      <w:r>
+        <w:rPr>
+          <w:rFonts w:ascii="Transliteration" w:hAnsi="Transliteration" w:cs="Times New Roman"/>
+          <w:szCs w:val="24"/>
+        </w:rPr>
+        <w:t>.t</w:t>
+      </w:r>
+    </w:p>
+    <w:p>
+      <w:pPr>
+        <w:spacing w:after="0" w:line="240" w:lineRule="auto"/>
+        <w:rPr>
+          <w:rFonts w:ascii="Transliteration" w:hAnsi="Transliteration" w:cs="Times New Roman"/>
+          <w:szCs w:val="24"/>
+        </w:rPr>
+      </w:pPr>
+      <w:r>
+        <w:rPr>
+          <w:rFonts w:ascii="Transliteration" w:hAnsi="Transliteration" w:cs="Times New Roman"/>
+          <w:szCs w:val="24"/>
+        </w:rPr>
+        <w:tab/>
+      </w:r>
+      <w:r>
+        <w:rPr>
+          <w:rFonts w:ascii="Transliteration" w:hAnsi="Transliteration" w:cs="Times New Roman"/>
+          <w:szCs w:val="24"/>
+        </w:rPr>
+        <w:t>wty=f</w:t>
+      </w:r>
+    </w:p>
+    <w:p>
+      <w:pPr>
+        <w:spacing w:after="0" w:line="240" w:lineRule="auto"/>
+        <w:rPr>
+          <w:rFonts w:ascii="Transliteration" w:hAnsi="Transliteration" w:cs="Times New Roman"/>
+          <w:szCs w:val="24"/>
+        </w:rPr>
+      </w:pPr>
+    </w:p>
+    <w:p>
+      <w:pPr>
+        <w:spacing w:after="0" w:line="240" w:lineRule="auto"/>
+        <w:rPr>
+          <w:rFonts w:ascii="Transliteration" w:hAnsi="Transliteration" w:cs="Times New Roman"/>
+          <w:szCs w:val="24"/>
+        </w:rPr>
+      </w:pPr>
+      <w:r>
+        <w:rPr>
+          <w:rFonts w:ascii="Transliteration" w:hAnsi="Transliteration" w:cs="Times New Roman"/>
+          <w:szCs w:val="24"/>
+        </w:rPr>
+        <w:tab/>
+      </w:r>
+      <w:r>
+        <w:rPr>
+          <w:rFonts w:ascii="Transliteration" w:hAnsi="Transliteration" w:cs="Times New Roman"/>
+          <w:szCs w:val="24"/>
+        </w:rPr>
+        <w:t>s Hr mw</w:t>
+      </w:r>
+    </w:p>
+    <w:p>
+      <w:pPr>
+        <w:spacing w:after="0" w:line="240" w:lineRule="auto"/>
+        <w:rPr>
+          <w:rFonts w:ascii="Transliteration" w:hAnsi="Transliteration" w:cs="Times New Roman"/>
+          <w:szCs w:val="24"/>
+        </w:rPr>
+      </w:pPr>
+      <w:r>
+        <w:rPr>
+          <w:rFonts w:ascii="Transliteration" w:hAnsi="Transliteration" w:cs="Times New Roman"/>
+          <w:szCs w:val="24"/>
+        </w:rPr>
+        <w:tab/>
+        <w:t>rx=f s iw wAH=f wyt</w:t>
+      </w:r>
+      <w:r>
+        <w:rPr>
+          <w:rFonts w:ascii="Transliteration" w:hAnsi="Transliteration" w:cs="Times New Roman"/>
+          <w:szCs w:val="24"/>
+        </w:rPr>
+        <w:t xml:space="preserve"> swr=f s</w:t>
+      </w:r>
+    </w:p>
+    <w:p>
+      <w:pPr>
+        <w:spacing w:after="0" w:line="240" w:lineRule="auto"/>
+        <w:rPr>
+          <w:rFonts w:ascii="Transliteration" w:hAnsi="Transliteration" w:cs="Times New Roman"/>
+          <w:szCs w:val="24"/>
+        </w:rPr>
+      </w:pPr>
+      <w:r>
+        <w:rPr>
+          <w:rFonts w:ascii="Transliteration" w:hAnsi="Transliteration" w:cs="Times New Roman"/>
+          <w:szCs w:val="24"/>
+        </w:rPr>
+        <w:tab/>
+      </w:r>
+      <w:r>
+        <w:rPr>
+          <w:rFonts w:ascii="Transliteration" w:hAnsi="Transliteration" w:cs="Times New Roman"/>
+          <w:szCs w:val="24"/>
+        </w:rPr>
+        <w:t>rx=f</w:t>
+      </w:r>
     </w:p>
     <w:p>
       <w:pPr>
@@ -3333,9 +3849,598 @@
         </w:rPr>
         <w:tab/>
       </w:r>
+      <w:r>
+        <w:rPr>
+          <w:rFonts w:cs="Times New Roman"/>
+          <w:szCs w:val="24"/>
+        </w:rPr>
+        <w:t>of</w:t>
+      </w:r>
+      <w:r>
+        <w:rPr>
+          <w:rFonts w:cs="Times New Roman"/>
+          <w:szCs w:val="24"/>
+        </w:rPr>
+        <w:t xml:space="preserve"> fresh </w:t>
+      </w:r>
+      <w:r>
+        <w:rPr>
+          <w:rFonts w:cs="Times New Roman"/>
+          <w:szCs w:val="24"/>
+        </w:rPr>
+        <w:t>papyrus</w:t>
+      </w:r>
+      <w:r>
+        <w:rPr>
+          <w:rFonts w:cs="Times New Roman"/>
+          <w:szCs w:val="24"/>
+        </w:rPr>
+        <w:t xml:space="preserve"> [“papyrus of the new”]</w:t>
+      </w:r>
+      <w:r>
+        <w:rPr>
+          <w:rFonts w:cs="Times New Roman"/>
+          <w:szCs w:val="24"/>
+        </w:rPr>
+        <w:t xml:space="preserve"> to </w:t>
+      </w:r>
+      <w:r>
+        <w:rPr>
+          <w:rFonts w:cs="Times New Roman"/>
+          <w:szCs w:val="24"/>
+        </w:rPr>
+        <w:t>be brought [passive?]</w:t>
+      </w:r>
+      <w:r>
+        <w:rPr>
+          <w:rFonts w:cs="Times New Roman"/>
+          <w:szCs w:val="24"/>
+        </w:rPr>
+        <w:t xml:space="preserve"> before him.</w:t>
+      </w:r>
+    </w:p>
+    <w:p>
+      <w:pPr>
+        <w:spacing w:after="0" w:line="240" w:lineRule="auto"/>
+        <w:rPr>
+          <w:rFonts w:cs="Times New Roman"/>
+          <w:szCs w:val="24"/>
+        </w:rPr>
+      </w:pPr>
+      <w:r>
+        <w:rPr>
+          <w:rFonts w:cs="Times New Roman"/>
+          <w:szCs w:val="24"/>
+        </w:rPr>
+        <w:tab/>
+        <w:t>He wrote every word, that was [</w:t>
+      </w:r>
+      <w:r>
+        <w:rPr>
+          <w:rFonts w:ascii="Transliteration" w:hAnsi="Transliteration" w:cs="Times New Roman"/>
+          <w:szCs w:val="24"/>
+        </w:rPr>
+        <w:t>r wn nA.w</w:t>
+      </w:r>
+      <w:r>
+        <w:rPr>
+          <w:rFonts w:cs="Times New Roman"/>
+          <w:szCs w:val="24"/>
+        </w:rPr>
+        <w:t xml:space="preserve"> = </w:t>
+      </w:r>
+      <w:r>
+        <w:rPr>
+          <w:rFonts w:cs="Times New Roman"/>
+          <w:szCs w:val="24"/>
+        </w:rPr>
+        <w:t>IMP</w:t>
+      </w:r>
+      <w:r>
+        <w:rPr>
+          <w:rFonts w:cs="Times New Roman"/>
+          <w:szCs w:val="24"/>
+        </w:rPr>
+        <w:t>ERF</w:t>
+      </w:r>
+      <w:r>
+        <w:rPr>
+          <w:rFonts w:cs="Times New Roman"/>
+          <w:szCs w:val="24"/>
+        </w:rPr>
+        <w:t xml:space="preserve"> relative converter]</w:t>
+      </w:r>
+      <w:r>
+        <w:rPr>
+          <w:rFonts w:cs="Times New Roman"/>
+          <w:szCs w:val="24"/>
+        </w:rPr>
+        <w:t xml:space="preserve"> upon the</w:t>
+      </w:r>
+    </w:p>
+    <w:p>
+      <w:pPr>
+        <w:spacing w:after="0" w:line="240" w:lineRule="auto"/>
+        <w:rPr>
+          <w:rFonts w:cs="Times New Roman"/>
+          <w:szCs w:val="24"/>
+        </w:rPr>
+      </w:pPr>
+    </w:p>
+    <w:p>
+      <w:pPr>
+        <w:spacing w:after="0" w:line="240" w:lineRule="auto"/>
+        <w:rPr>
+          <w:rFonts w:cs="Times New Roman"/>
+          <w:szCs w:val="24"/>
+        </w:rPr>
+      </w:pPr>
+      <w:r>
+        <w:rPr>
+          <w:rFonts w:cs="Times New Roman"/>
+          <w:szCs w:val="24"/>
+        </w:rPr>
+        <w:tab/>
+        <w:t>papyrus before him, entire.</w:t>
+      </w:r>
+    </w:p>
+    <w:p>
+      <w:pPr>
+        <w:spacing w:after="0" w:line="240" w:lineRule="auto"/>
+        <w:rPr>
+          <w:rFonts w:cs="Times New Roman"/>
+          <w:szCs w:val="24"/>
+        </w:rPr>
+      </w:pPr>
+      <w:r>
+        <w:rPr>
+          <w:rFonts w:cs="Times New Roman"/>
+          <w:szCs w:val="24"/>
+        </w:rPr>
+        <w:tab/>
+        <w:t>He caused that</w:t>
+      </w:r>
+      <w:r>
+        <w:rPr>
+          <w:rFonts w:cs="Times New Roman"/>
+          <w:szCs w:val="24"/>
+        </w:rPr>
+        <w:t xml:space="preserve"> </w:t>
+      </w:r>
+      <w:r>
+        <w:rPr>
+          <w:rFonts w:cs="Times New Roman"/>
+          <w:szCs w:val="24"/>
+        </w:rPr>
+        <w:t>he</w:t>
+      </w:r>
+      <w:r>
+        <w:rPr>
+          <w:rFonts w:cs="Times New Roman"/>
+          <w:szCs w:val="24"/>
+        </w:rPr>
+        <w:t xml:space="preserve"> burn</w:t>
+      </w:r>
+      <w:r>
+        <w:rPr>
+          <w:rFonts w:cs="Times New Roman"/>
+          <w:szCs w:val="24"/>
+        </w:rPr>
+        <w:t xml:space="preserve"> </w:t>
+      </w:r>
+      <w:r>
+        <w:rPr>
+          <w:rFonts w:cs="Times New Roman"/>
+          <w:szCs w:val="24"/>
+        </w:rPr>
+        <w:t xml:space="preserve">[? Is </w:t>
+      </w:r>
+      <w:r>
+        <w:rPr>
+          <w:rFonts w:ascii="Transliteration" w:hAnsi="Transliteration" w:cs="Times New Roman"/>
+          <w:szCs w:val="24"/>
+        </w:rPr>
+        <w:t>H</w:t>
+      </w:r>
+      <w:r>
+        <w:rPr>
+          <w:rFonts w:cs="Times New Roman"/>
+          <w:szCs w:val="24"/>
+        </w:rPr>
+        <w:t xml:space="preserve"> or </w:t>
+      </w:r>
+      <w:r>
+        <w:rPr>
+          <w:rFonts w:ascii="Transliteration" w:hAnsi="Transliteration" w:cs="Times New Roman"/>
+          <w:szCs w:val="24"/>
+        </w:rPr>
+        <w:t>X</w:t>
+      </w:r>
+      <w:r>
+        <w:rPr>
+          <w:rFonts w:cs="Times New Roman"/>
+          <w:szCs w:val="24"/>
+        </w:rPr>
+        <w:t xml:space="preserve"> written here?] </w:t>
+      </w:r>
+      <w:r>
+        <w:rPr>
+          <w:rFonts w:cs="Times New Roman"/>
+          <w:szCs w:val="24"/>
+        </w:rPr>
+        <w:t>[</w:t>
+      </w:r>
+      <w:r>
+        <w:rPr>
+          <w:rFonts w:cs="Times New Roman"/>
+          <w:szCs w:val="24"/>
+        </w:rPr>
+        <w:t>it</w:t>
+      </w:r>
+      <w:r>
+        <w:rPr>
+          <w:rFonts w:cs="Times New Roman"/>
+          <w:szCs w:val="24"/>
+        </w:rPr>
+        <w:t>]</w:t>
+      </w:r>
+      <w:r>
+        <w:rPr>
+          <w:rFonts w:cs="Times New Roman"/>
+          <w:szCs w:val="24"/>
+        </w:rPr>
+        <w:t xml:space="preserve"> in fire</w:t>
+      </w:r>
+      <w:r>
+        <w:rPr>
+          <w:rFonts w:cs="Times New Roman"/>
+          <w:szCs w:val="24"/>
+        </w:rPr>
+        <w:t>,</w:t>
+      </w:r>
+      <w:r>
+        <w:rPr>
+          <w:rFonts w:cs="Times New Roman"/>
+          <w:szCs w:val="24"/>
+        </w:rPr>
+        <w:t xml:space="preserve"> [</w:t>
+      </w:r>
+      <w:r>
+        <w:rPr>
+          <w:rFonts w:cs="Times New Roman"/>
+          <w:szCs w:val="24"/>
+        </w:rPr>
+        <w:t>then</w:t>
+      </w:r>
+      <w:r>
+        <w:rPr>
+          <w:rFonts w:cs="Times New Roman"/>
+          <w:szCs w:val="24"/>
+        </w:rPr>
+        <w:t>]</w:t>
+      </w:r>
+    </w:p>
+    <w:p>
+      <w:pPr>
+        <w:spacing w:after="0" w:line="240" w:lineRule="auto"/>
+        <w:rPr>
+          <w:rFonts w:cs="Times New Roman"/>
+          <w:szCs w:val="24"/>
+        </w:rPr>
+      </w:pPr>
+      <w:r>
+        <w:rPr>
+          <w:rFonts w:cs="Times New Roman"/>
+          <w:szCs w:val="24"/>
+        </w:rPr>
+        <w:tab/>
+        <w:t xml:space="preserve">doused </w:t>
+      </w:r>
+    </w:p>
+    <w:p>
+      <w:pPr>
+        <w:spacing w:after="0" w:line="240" w:lineRule="auto"/>
+        <w:rPr>
+          <w:rFonts w:cs="Times New Roman"/>
+          <w:szCs w:val="24"/>
+        </w:rPr>
+      </w:pPr>
+    </w:p>
+    <w:p>
+      <w:pPr>
+        <w:spacing w:after="0" w:line="240" w:lineRule="auto"/>
+        <w:rPr>
+          <w:rFonts w:cs="Times New Roman"/>
+          <w:szCs w:val="24"/>
+        </w:rPr>
+      </w:pPr>
+      <w:r>
+        <w:rPr>
+          <w:rFonts w:cs="Times New Roman"/>
+          <w:szCs w:val="24"/>
+        </w:rPr>
+        <w:lastRenderedPageBreak/>
+        <w:tab/>
+        <w:t>it in [“upon”] water.</w:t>
+      </w:r>
+    </w:p>
+    <w:p>
+      <w:pPr>
+        <w:spacing w:after="0" w:line="240" w:lineRule="auto"/>
+        <w:rPr>
+          <w:rFonts w:cs="Times New Roman"/>
+          <w:szCs w:val="24"/>
+        </w:rPr>
+      </w:pPr>
+      <w:r>
+        <w:rPr>
+          <w:rFonts w:cs="Times New Roman"/>
+          <w:szCs w:val="24"/>
+        </w:rPr>
+        <w:tab/>
+      </w:r>
+      <w:r>
+        <w:rPr>
+          <w:rFonts w:cs="Times New Roman"/>
+          <w:szCs w:val="24"/>
+        </w:rPr>
+        <w:t>That</w:t>
+      </w:r>
+      <w:r>
+        <w:rPr>
+          <w:rFonts w:cs="Times New Roman"/>
+          <w:szCs w:val="24"/>
+        </w:rPr>
+        <w:t xml:space="preserve"> he </w:t>
+      </w:r>
+      <w:r>
+        <w:rPr>
+          <w:rFonts w:cs="Times New Roman"/>
+          <w:szCs w:val="24"/>
+        </w:rPr>
+        <w:t xml:space="preserve">[might] </w:t>
+      </w:r>
+      <w:r>
+        <w:rPr>
+          <w:rFonts w:cs="Times New Roman"/>
+          <w:szCs w:val="24"/>
+        </w:rPr>
+        <w:t xml:space="preserve">learn it, he </w:t>
+      </w:r>
+      <w:r>
+        <w:rPr>
+          <w:rFonts w:cs="Times New Roman"/>
+          <w:szCs w:val="24"/>
+        </w:rPr>
+        <w:t xml:space="preserve">dissolved </w:t>
+      </w:r>
+      <w:r>
+        <w:rPr>
+          <w:rFonts w:cs="Times New Roman"/>
+          <w:szCs w:val="24"/>
+        </w:rPr>
+        <w:t>and drank it</w:t>
+      </w:r>
+      <w:r>
+        <w:rPr>
+          <w:rFonts w:cs="Times New Roman"/>
+          <w:szCs w:val="24"/>
+        </w:rPr>
+        <w:t>,</w:t>
+      </w:r>
+    </w:p>
+    <w:p>
+      <w:pPr>
+        <w:spacing w:after="0" w:line="240" w:lineRule="auto"/>
+        <w:rPr>
+          <w:rFonts w:cs="Times New Roman"/>
+          <w:szCs w:val="24"/>
+        </w:rPr>
+      </w:pPr>
+      <w:r>
+        <w:rPr>
+          <w:rFonts w:cs="Times New Roman"/>
+          <w:szCs w:val="24"/>
+        </w:rPr>
+        <w:tab/>
+        <w:t xml:space="preserve">[then] </w:t>
+      </w:r>
+      <w:r>
+        <w:rPr>
+          <w:rFonts w:cs="Times New Roman"/>
+          <w:szCs w:val="24"/>
+        </w:rPr>
+        <w:t xml:space="preserve">he </w:t>
+      </w:r>
+      <w:r>
+        <w:rPr>
+          <w:rFonts w:cs="Times New Roman"/>
+          <w:szCs w:val="24"/>
+        </w:rPr>
+        <w:t>knew</w:t>
+      </w:r>
+    </w:p>
+    <w:p>
+      <w:pPr>
+        <w:spacing w:after="0" w:line="240" w:lineRule="auto"/>
+        <w:rPr>
+          <w:rFonts w:cs="Times New Roman"/>
+          <w:szCs w:val="24"/>
+        </w:rPr>
+      </w:pPr>
+    </w:p>
+    <w:p>
+      <w:pPr>
+        <w:spacing w:after="0" w:line="240" w:lineRule="auto"/>
+        <w:rPr>
+          <w:rFonts w:cs="Times New Roman"/>
+          <w:szCs w:val="24"/>
+        </w:rPr>
+      </w:pPr>
+    </w:p>
+    <w:p>
+      <w:pPr>
+        <w:spacing w:after="0" w:line="240" w:lineRule="auto"/>
+        <w:rPr>
+          <w:rFonts w:cs="Times New Roman"/>
+          <w:b/>
+          <w:bCs/>
+          <w:szCs w:val="24"/>
+        </w:rPr>
+      </w:pPr>
+      <w:r>
+        <w:rPr>
+          <w:rFonts w:cs="Times New Roman"/>
+          <w:b/>
+          <w:bCs/>
+          <w:szCs w:val="24"/>
+        </w:rPr>
+        <w:t>10/6/24</w:t>
+      </w:r>
+    </w:p>
+    <w:p>
+      <w:pPr>
+        <w:spacing w:after="0" w:line="240" w:lineRule="auto"/>
+        <w:rPr>
+          <w:rFonts w:cs="Times New Roman"/>
+          <w:szCs w:val="24"/>
+        </w:rPr>
+      </w:pPr>
+    </w:p>
+    <w:p>
+      <w:pPr>
+        <w:spacing w:after="0" w:line="240" w:lineRule="auto"/>
+        <w:jc w:val="right"/>
+        <w:rPr>
+          <w:rFonts w:cs="Times New Roman"/>
+          <w:szCs w:val="24"/>
+        </w:rPr>
+      </w:pPr>
+    </w:p>
+    <w:p>
+      <w:pPr>
+        <w:spacing w:after="0" w:line="240" w:lineRule="auto"/>
+        <w:rPr>
+          <w:rFonts w:cs="Times New Roman"/>
+          <w:szCs w:val="24"/>
+        </w:rPr>
+      </w:pPr>
+    </w:p>
+    <w:p>
+      <w:pPr>
+        <w:spacing w:after="0" w:line="240" w:lineRule="auto"/>
+        <w:rPr>
+          <w:rFonts w:ascii="Transliteration" w:hAnsi="Transliteration" w:cs="Times New Roman"/>
+          <w:szCs w:val="24"/>
+        </w:rPr>
+      </w:pPr>
+      <w:r>
+        <w:rPr>
+          <w:rFonts w:ascii="Transliteration" w:hAnsi="Transliteration" w:cs="Times New Roman"/>
+          <w:szCs w:val="24"/>
+        </w:rPr>
+        <w:tab/>
+        <w:t>r pAy wn nA.w iw=f n im=f</w:t>
+      </w:r>
+    </w:p>
+    <w:p>
+      <w:pPr>
+        <w:spacing w:after="0" w:line="240" w:lineRule="auto"/>
+        <w:rPr>
+          <w:rFonts w:ascii="Transliteration" w:hAnsi="Transliteration" w:cs="Times New Roman"/>
+          <w:szCs w:val="24"/>
+        </w:rPr>
+      </w:pPr>
+    </w:p>
+    <w:p>
+      <w:pPr>
+        <w:spacing w:after="0" w:line="240" w:lineRule="auto"/>
+        <w:rPr>
+          <w:rFonts w:ascii="Transliteration" w:hAnsi="Transliteration" w:cs="Times New Roman"/>
+          <w:szCs w:val="24"/>
+        </w:rPr>
+      </w:pPr>
+      <w:r>
+        <w:rPr>
+          <w:rFonts w:ascii="Transliteration" w:hAnsi="Transliteration" w:cs="Times New Roman"/>
+          <w:szCs w:val="24"/>
+        </w:rPr>
+        <w:t>4.5</w:t>
+      </w:r>
+      <w:r>
+        <w:rPr>
+          <w:rFonts w:ascii="Transliteration" w:hAnsi="Transliteration" w:cs="Times New Roman"/>
+          <w:szCs w:val="24"/>
+        </w:rPr>
+        <w:tab/>
+      </w:r>
+    </w:p>
+    <w:p>
+      <w:pPr>
+        <w:spacing w:after="0" w:line="240" w:lineRule="auto"/>
+        <w:rPr>
+          <w:rFonts w:cs="Times New Roman"/>
+          <w:szCs w:val="24"/>
+        </w:rPr>
+      </w:pPr>
+    </w:p>
+    <w:p>
+      <w:pPr>
+        <w:spacing w:after="0" w:line="240" w:lineRule="auto"/>
+        <w:rPr>
+          <w:rFonts w:cs="Times New Roman"/>
+          <w:szCs w:val="24"/>
+        </w:rPr>
+      </w:pPr>
+      <w:r>
+        <w:rPr>
+          <w:rFonts w:cs="Times New Roman"/>
+          <w:szCs w:val="24"/>
+        </w:rPr>
+        <w:tab/>
+      </w:r>
+      <w:r>
+        <w:rPr>
+          <w:rFonts w:cs="Times New Roman"/>
+          <w:szCs w:val="24"/>
+        </w:rPr>
+        <w:t>of that which [“it”] was within it.</w:t>
+      </w:r>
+    </w:p>
+    <w:p>
+      <w:pPr>
+        <w:spacing w:after="0" w:line="240" w:lineRule="auto"/>
+        <w:rPr>
+          <w:rFonts w:cs="Times New Roman"/>
+          <w:szCs w:val="24"/>
+        </w:rPr>
+      </w:pPr>
+    </w:p>
+    <w:p>
+      <w:pPr>
+        <w:spacing w:after="0" w:line="240" w:lineRule="auto"/>
+        <w:rPr>
+          <w:rFonts w:cs="Times New Roman"/>
+          <w:szCs w:val="24"/>
+        </w:rPr>
+      </w:pPr>
+      <w:r>
+        <w:rPr>
+          <w:rFonts w:cs="Times New Roman"/>
+          <w:szCs w:val="24"/>
+        </w:rPr>
+        <w:t>4.5</w:t>
+      </w:r>
+      <w:r>
+        <w:rPr>
+          <w:rFonts w:cs="Times New Roman"/>
+          <w:szCs w:val="24"/>
+        </w:rPr>
+        <w:tab/>
+      </w:r>
     </w:p>
     <w:sectPr>
-      <w:headerReference w:type="default" r:id="rId17"/>
+      <w:headerReference w:type="default" r:id="rId20"/>
       <w:pgSz w:w="11906" w:h="16838" w:code="9"/>
       <w:pgMar w:top="1440" w:right="1800" w:bottom="1440" w:left="1800" w:header="720" w:footer="720" w:gutter="0"/>
       <w:cols w:space="720"/>

--- a/other/egyptian/demotic/tale-of-setna-1_notes.docx
+++ b/other/egyptian/demotic/tale-of-setna-1_notes.docx
@@ -1192,14 +1192,26 @@
     <w:p>
       <w:pPr>
         <w:spacing w:after="0" w:line="240" w:lineRule="auto"/>
-        <w:rPr>
-          <w:rFonts w:ascii="Transliteration" w:hAnsi="Transliteration" w:cs="Times New Roman"/>
-          <w:szCs w:val="24"/>
-        </w:rPr>
-      </w:pPr>
-      <w:r>
-        <w:rPr>
-          <w:rFonts w:ascii="Transliteration" w:hAnsi="Transliteration" w:cs="Times New Roman"/>
+        <w:jc w:val="right"/>
+        <w:rPr>
+          <w:rFonts w:ascii="Transliteration" w:hAnsi="Transliteration" w:cs="Times New Roman"/>
+          <w:szCs w:val="24"/>
+        </w:rPr>
+      </w:pPr>
+      <w:r>
+        <w:rPr>
+          <w:rFonts w:ascii="Transliteration" w:hAnsi="Transliteration" w:cs="Times New Roman"/>
+          <w:b/>
+          <w:bCs/>
+          <w:szCs w:val="24"/>
+        </w:rPr>
+        <w:t>(</w:t>
+      </w:r>
+      <w:r>
+        <w:rPr>
+          <w:rFonts w:ascii="Transliteration" w:hAnsi="Transliteration" w:cs="Times New Roman"/>
+          <w:b/>
+          <w:bCs/>
           <w:szCs w:val="24"/>
         </w:rPr>
         <w:t>4.1</w:t>
@@ -1207,9 +1219,18 @@
       <w:r>
         <w:rPr>
           <w:rFonts w:ascii="Transliteration" w:hAnsi="Transliteration" w:cs="Times New Roman"/>
-          <w:szCs w:val="24"/>
-        </w:rPr>
-        <w:tab/>
+          <w:b/>
+          <w:bCs/>
+          <w:szCs w:val="24"/>
+        </w:rPr>
+        <w:t>)</w:t>
+      </w:r>
+      <w:r>
+        <w:rPr>
+          <w:rFonts w:ascii="Transliteration" w:hAnsi="Transliteration" w:cs="Times New Roman"/>
+          <w:szCs w:val="24"/>
+        </w:rPr>
+        <w:t xml:space="preserve"> </w:t>
       </w:r>
       <w:r>
         <w:rPr>
@@ -1243,17 +1264,27 @@
     <w:p>
       <w:pPr>
         <w:spacing w:after="0" w:line="240" w:lineRule="auto"/>
-        <w:rPr>
-          <w:rFonts w:ascii="Transliteration" w:hAnsi="Transliteration" w:cs="Times New Roman"/>
-          <w:szCs w:val="24"/>
-        </w:rPr>
-      </w:pPr>
-      <w:r>
-        <w:rPr>
-          <w:rFonts w:ascii="Transliteration" w:hAnsi="Transliteration" w:cs="Times New Roman"/>
-          <w:szCs w:val="24"/>
-        </w:rPr>
-        <w:tab/>
+        <w:jc w:val="right"/>
+        <w:rPr>
+          <w:rFonts w:ascii="Transliteration" w:hAnsi="Transliteration" w:cs="Times New Roman"/>
+          <w:szCs w:val="24"/>
+        </w:rPr>
+      </w:pPr>
+    </w:p>
+    <w:p>
+      <w:pPr>
+        <w:spacing w:after="0" w:line="240" w:lineRule="auto"/>
+        <w:jc w:val="right"/>
+        <w:rPr>
+          <w:rFonts w:ascii="Transliteration" w:hAnsi="Transliteration" w:cs="Times New Roman"/>
+          <w:szCs w:val="24"/>
+        </w:rPr>
+      </w:pPr>
+      <w:r>
+        <w:rPr>
+          <w:rFonts w:ascii="Transliteration" w:hAnsi="Transliteration" w:cs="Times New Roman"/>
+          <w:szCs w:val="24"/>
+        </w:rPr>
         <w:t xml:space="preserve">pA tA tA </w:t>
       </w:r>
       <w:r>
@@ -1298,12 +1329,22 @@
         </w:rPr>
         <w:t>.w nA ym.w</w:t>
       </w:r>
-      <w:r>
-        <w:rPr>
-          <w:rFonts w:ascii="Transliteration" w:hAnsi="Transliteration" w:cs="Times New Roman"/>
-          <w:szCs w:val="24"/>
-        </w:rPr>
-        <w:t xml:space="preserve"> g</w:t>
+    </w:p>
+    <w:p>
+      <w:pPr>
+        <w:spacing w:after="0" w:line="240" w:lineRule="auto"/>
+        <w:jc w:val="right"/>
+        <w:rPr>
+          <w:rFonts w:ascii="Transliteration" w:hAnsi="Transliteration" w:cs="Times New Roman"/>
+          <w:szCs w:val="24"/>
+        </w:rPr>
+      </w:pPr>
+      <w:r>
+        <w:rPr>
+          <w:rFonts w:ascii="Transliteration" w:hAnsi="Transliteration" w:cs="Times New Roman"/>
+          <w:szCs w:val="24"/>
+        </w:rPr>
+        <w:t>g</w:t>
       </w:r>
       <w:r>
         <w:rPr>
@@ -1330,18 +1371,22 @@
     <w:p>
       <w:pPr>
         <w:spacing w:after="0" w:line="240" w:lineRule="auto"/>
-        <w:rPr>
-          <w:rFonts w:ascii="Transliteration" w:hAnsi="Transliteration" w:cs="Times New Roman"/>
-          <w:szCs w:val="24"/>
-        </w:rPr>
-      </w:pPr>
-      <w:r>
-        <w:rPr>
-          <w:rFonts w:ascii="Transliteration" w:hAnsi="Transliteration" w:cs="Times New Roman"/>
-          <w:szCs w:val="24"/>
-        </w:rPr>
-        <w:tab/>
-      </w:r>
+        <w:jc w:val="right"/>
+        <w:rPr>
+          <w:rFonts w:ascii="Transliteration" w:hAnsi="Transliteration" w:cs="Times New Roman"/>
+          <w:szCs w:val="24"/>
+        </w:rPr>
+      </w:pPr>
+    </w:p>
+    <w:p>
+      <w:pPr>
+        <w:spacing w:after="0" w:line="240" w:lineRule="auto"/>
+        <w:jc w:val="right"/>
+        <w:rPr>
+          <w:rFonts w:ascii="Transliteration" w:hAnsi="Transliteration" w:cs="Times New Roman"/>
+          <w:szCs w:val="24"/>
+        </w:rPr>
+      </w:pPr>
       <w:r>
         <w:rPr>
           <w:rFonts w:ascii="Transliteration" w:hAnsi="Transliteration" w:cs="Times New Roman"/>
@@ -1447,6 +1492,17 @@
       <w:r>
         <w:rPr>
           <w:rFonts w:cs="Times New Roman"/>
+          <w:b/>
+          <w:bCs/>
+          <w:szCs w:val="24"/>
+        </w:rPr>
+        <w:t>(</w:t>
+      </w:r>
+      <w:r>
+        <w:rPr>
+          <w:rFonts w:cs="Times New Roman"/>
+          <w:b/>
+          <w:bCs/>
           <w:szCs w:val="24"/>
         </w:rPr>
         <w:t>4.1</w:t>
@@ -1454,9 +1510,20 @@
       <w:r>
         <w:rPr>
           <w:rFonts w:cs="Times New Roman"/>
-          <w:szCs w:val="24"/>
-        </w:rPr>
-        <w:tab/>
+          <w:b/>
+          <w:bCs/>
+          <w:szCs w:val="24"/>
+        </w:rPr>
+        <w:t>)</w:t>
+      </w:r>
+      <w:r>
+        <w:rPr>
+          <w:rFonts w:cs="Times New Roman"/>
+          <w:b/>
+          <w:bCs/>
+          <w:szCs w:val="24"/>
+        </w:rPr>
+        <w:t xml:space="preserve"> </w:t>
       </w:r>
       <w:r>
         <w:rPr>
@@ -1481,12 +1548,20 @@
           <w:szCs w:val="24"/>
         </w:rPr>
       </w:pPr>
-      <w:r>
-        <w:rPr>
-          <w:rFonts w:cs="Times New Roman"/>
-          <w:szCs w:val="24"/>
-        </w:rPr>
-        <w:tab/>
+    </w:p>
+    <w:p>
+      <w:pPr>
+        <w:spacing w:after="0" w:line="240" w:lineRule="auto"/>
+        <w:rPr>
+          <w:rFonts w:cs="Times New Roman"/>
+          <w:szCs w:val="24"/>
+        </w:rPr>
+      </w:pPr>
+      <w:r>
+        <w:rPr>
+          <w:rFonts w:cs="Times New Roman"/>
+          <w:szCs w:val="24"/>
+        </w:rPr>
         <w:t xml:space="preserve">the land, the </w:t>
       </w:r>
       <w:r>
@@ -1519,29 +1594,40 @@
         </w:rPr>
         <w:t>.</w:t>
       </w:r>
-      <w:r>
-        <w:rPr>
-          <w:rFonts w:cs="Times New Roman"/>
-          <w:szCs w:val="24"/>
-        </w:rPr>
-        <w:t xml:space="preserve"> I have found [IND] that which the</w:t>
-      </w:r>
-    </w:p>
-    <w:p>
-      <w:pPr>
-        <w:spacing w:after="0" w:line="240" w:lineRule="auto"/>
-        <w:rPr>
-          <w:rFonts w:cs="Times New Roman"/>
-          <w:szCs w:val="24"/>
-        </w:rPr>
-      </w:pPr>
-      <w:r>
-        <w:rPr>
-          <w:rFonts w:cs="Times New Roman"/>
-          <w:szCs w:val="24"/>
-        </w:rPr>
-        <w:tab/>
-      </w:r>
+    </w:p>
+    <w:p>
+      <w:pPr>
+        <w:spacing w:after="0" w:line="240" w:lineRule="auto"/>
+        <w:rPr>
+          <w:rFonts w:cs="Times New Roman"/>
+          <w:szCs w:val="24"/>
+        </w:rPr>
+      </w:pPr>
+      <w:r>
+        <w:rPr>
+          <w:rFonts w:cs="Times New Roman"/>
+          <w:szCs w:val="24"/>
+        </w:rPr>
+        <w:t>I have found [IND] that which the</w:t>
+      </w:r>
+    </w:p>
+    <w:p>
+      <w:pPr>
+        <w:spacing w:after="0" w:line="240" w:lineRule="auto"/>
+        <w:rPr>
+          <w:rFonts w:cs="Times New Roman"/>
+          <w:szCs w:val="24"/>
+        </w:rPr>
+      </w:pPr>
+    </w:p>
+    <w:p>
+      <w:pPr>
+        <w:spacing w:after="0" w:line="240" w:lineRule="auto"/>
+        <w:rPr>
+          <w:rFonts w:cs="Times New Roman"/>
+          <w:szCs w:val="24"/>
+        </w:rPr>
+      </w:pPr>
       <w:r>
         <w:rPr>
           <w:rFonts w:cs="Times New Roman"/>
@@ -1904,17 +1990,17 @@
     <w:p>
       <w:pPr>
         <w:spacing w:after="0" w:line="240" w:lineRule="auto"/>
-        <w:rPr>
-          <w:rFonts w:ascii="Transliteration" w:hAnsi="Transliteration" w:cs="Times New Roman"/>
-          <w:szCs w:val="24"/>
-        </w:rPr>
-      </w:pPr>
-      <w:r>
-        <w:rPr>
-          <w:rFonts w:ascii="Transliteration" w:hAnsi="Transliteration" w:cs="Times New Roman"/>
-          <w:szCs w:val="24"/>
-        </w:rPr>
-        <w:tab/>
+        <w:jc w:val="right"/>
+        <w:rPr>
+          <w:rFonts w:ascii="Transliteration" w:hAnsi="Transliteration" w:cs="Times New Roman"/>
+          <w:szCs w:val="24"/>
+        </w:rPr>
+      </w:pPr>
+      <w:r>
+        <w:rPr>
+          <w:rFonts w:ascii="Transliteration" w:hAnsi="Transliteration" w:cs="Times New Roman"/>
+          <w:szCs w:val="24"/>
+        </w:rPr>
         <w:t>Dd n</w:t>
       </w:r>
       <w:r>
@@ -1929,29 +2015,46 @@
           <w:rFonts w:ascii="Transliteration" w:hAnsi="Transliteration" w:cs="Times New Roman"/>
           <w:szCs w:val="24"/>
         </w:rPr>
-        <w:t>im.w dr.w aS=i ky</w:t>
-      </w:r>
-    </w:p>
-    <w:p>
-      <w:pPr>
-        <w:spacing w:after="0" w:line="240" w:lineRule="auto"/>
-        <w:rPr>
-          <w:rFonts w:ascii="Transliteration" w:hAnsi="Transliteration" w:cs="Times New Roman"/>
-          <w:szCs w:val="24"/>
-        </w:rPr>
-      </w:pPr>
-    </w:p>
-    <w:p>
-      <w:pPr>
-        <w:spacing w:after="0" w:line="240" w:lineRule="auto"/>
-        <w:rPr>
-          <w:rFonts w:ascii="Transliteration" w:hAnsi="Transliteration" w:cs="Times New Roman"/>
-          <w:szCs w:val="24"/>
-        </w:rPr>
-      </w:pPr>
-      <w:r>
-        <w:rPr>
-          <w:rFonts w:ascii="Transliteration" w:hAnsi="Transliteration" w:cs="Times New Roman"/>
+        <w:t>im.w dr.w</w:t>
+      </w:r>
+    </w:p>
+    <w:p>
+      <w:pPr>
+        <w:spacing w:after="0" w:line="240" w:lineRule="auto"/>
+        <w:jc w:val="right"/>
+        <w:rPr>
+          <w:rFonts w:ascii="Transliteration" w:hAnsi="Transliteration" w:cs="Times New Roman"/>
+          <w:szCs w:val="24"/>
+        </w:rPr>
+      </w:pPr>
+      <w:r>
+        <w:rPr>
+          <w:rFonts w:ascii="Transliteration" w:hAnsi="Transliteration" w:cs="Times New Roman"/>
+          <w:szCs w:val="24"/>
+        </w:rPr>
+        <w:t>aS=i ky</w:t>
+      </w:r>
+      <w:r>
+        <w:rPr>
+          <w:rFonts w:ascii="Transliteration" w:hAnsi="Transliteration" w:cs="Times New Roman"/>
+          <w:szCs w:val="24"/>
+        </w:rPr>
+        <w:t xml:space="preserve"> </w:t>
+      </w:r>
+      <w:r>
+        <w:rPr>
+          <w:rFonts w:ascii="Transliteration" w:hAnsi="Transliteration" w:cs="Times New Roman"/>
+          <w:b/>
+          <w:bCs/>
+          <w:szCs w:val="24"/>
+        </w:rPr>
+        <w:t>(</w:t>
+      </w:r>
+      <w:r>
+        <w:rPr>
+          <w:rFonts w:ascii="Transliteration" w:hAnsi="Transliteration" w:cs="Times New Roman"/>
+          <w:b/>
+          <w:bCs/>
           <w:szCs w:val="24"/>
         </w:rPr>
         <w:t>4.2</w:t>
@@ -1959,9 +2062,18 @@
       <w:r>
         <w:rPr>
           <w:rFonts w:ascii="Transliteration" w:hAnsi="Transliteration" w:cs="Times New Roman"/>
-          <w:szCs w:val="24"/>
-        </w:rPr>
-        <w:tab/>
+          <w:b/>
+          <w:bCs/>
+          <w:szCs w:val="24"/>
+        </w:rPr>
+        <w:t>)</w:t>
+      </w:r>
+      <w:r>
+        <w:rPr>
+          <w:rFonts w:ascii="Transliteration" w:hAnsi="Transliteration" w:cs="Times New Roman"/>
+          <w:szCs w:val="24"/>
+        </w:rPr>
+        <w:t xml:space="preserve"> </w:t>
       </w:r>
       <w:r>
         <w:rPr>
@@ -1977,28 +2089,48 @@
         </w:rPr>
         <w:t>A</w:t>
       </w:r>
-      <w:r>
-        <w:rPr>
-          <w:rFonts w:ascii="Transliteration" w:hAnsi="Transliteration" w:cs="Times New Roman"/>
-          <w:szCs w:val="24"/>
-        </w:rPr>
-        <w:t xml:space="preserve"> nw-i r</w:t>
-      </w:r>
-    </w:p>
-    <w:p>
-      <w:pPr>
-        <w:spacing w:after="0" w:line="240" w:lineRule="auto"/>
-        <w:rPr>
-          <w:rFonts w:ascii="Transliteration" w:hAnsi="Transliteration" w:cs="Times New Roman"/>
-          <w:szCs w:val="24"/>
-        </w:rPr>
-      </w:pPr>
-      <w:r>
-        <w:rPr>
-          <w:rFonts w:ascii="Transliteration" w:hAnsi="Transliteration" w:cs="Times New Roman"/>
-          <w:szCs w:val="24"/>
-        </w:rPr>
-        <w:tab/>
+    </w:p>
+    <w:p>
+      <w:pPr>
+        <w:spacing w:after="0" w:line="240" w:lineRule="auto"/>
+        <w:jc w:val="right"/>
+        <w:rPr>
+          <w:rFonts w:ascii="Transliteration" w:hAnsi="Transliteration" w:cs="Times New Roman"/>
+          <w:szCs w:val="24"/>
+        </w:rPr>
+      </w:pPr>
+      <w:r>
+        <w:rPr>
+          <w:rFonts w:ascii="Transliteration" w:hAnsi="Transliteration" w:cs="Times New Roman"/>
+          <w:szCs w:val="24"/>
+        </w:rPr>
+        <w:t>nw-i r</w:t>
+      </w:r>
+    </w:p>
+    <w:p>
+      <w:pPr>
+        <w:spacing w:after="0" w:line="240" w:lineRule="auto"/>
+        <w:jc w:val="right"/>
+        <w:rPr>
+          <w:rFonts w:ascii="Transliteration" w:hAnsi="Transliteration" w:cs="Times New Roman"/>
+          <w:szCs w:val="24"/>
+        </w:rPr>
+      </w:pPr>
+    </w:p>
+    <w:p>
+      <w:pPr>
+        <w:spacing w:after="0" w:line="240" w:lineRule="auto"/>
+        <w:jc w:val="right"/>
+        <w:rPr>
+          <w:rFonts w:ascii="Transliteration" w:hAnsi="Transliteration" w:cs="Times New Roman"/>
+          <w:szCs w:val="24"/>
+        </w:rPr>
+      </w:pPr>
+      <w:r>
+        <w:rPr>
+          <w:rFonts w:ascii="Transliteration" w:hAnsi="Transliteration" w:cs="Times New Roman"/>
+          <w:szCs w:val="24"/>
+        </w:rPr>
         <w:t xml:space="preserve">pA Ra iw=f xa.w n tA p.t irm tAy=f </w:t>
       </w:r>
       <w:r>
@@ -2013,24 +2145,45 @@
           <w:rFonts w:ascii="Transliteration" w:hAnsi="Transliteration" w:cs="Times New Roman"/>
           <w:szCs w:val="24"/>
         </w:rPr>
-        <w:t>sD.t nw=i</w:t>
-      </w:r>
-    </w:p>
-    <w:p>
-      <w:pPr>
-        <w:spacing w:after="0" w:line="240" w:lineRule="auto"/>
-        <w:rPr>
-          <w:rFonts w:ascii="Transliteration" w:hAnsi="Transliteration" w:cs="Times New Roman"/>
-          <w:szCs w:val="24"/>
-        </w:rPr>
-      </w:pPr>
-      <w:r>
-        <w:rPr>
-          <w:rFonts w:ascii="Transliteration" w:hAnsi="Transliteration" w:cs="Times New Roman"/>
-          <w:szCs w:val="24"/>
-        </w:rPr>
-        <w:tab/>
-      </w:r>
+        <w:t>sD.t</w:t>
+      </w:r>
+    </w:p>
+    <w:p>
+      <w:pPr>
+        <w:spacing w:after="0" w:line="240" w:lineRule="auto"/>
+        <w:jc w:val="right"/>
+        <w:rPr>
+          <w:rFonts w:ascii="Transliteration" w:hAnsi="Transliteration" w:cs="Times New Roman"/>
+          <w:szCs w:val="24"/>
+        </w:rPr>
+      </w:pPr>
+      <w:r>
+        <w:rPr>
+          <w:rFonts w:ascii="Transliteration" w:hAnsi="Transliteration" w:cs="Times New Roman"/>
+          <w:szCs w:val="24"/>
+        </w:rPr>
+        <w:t>nw=i</w:t>
+      </w:r>
+    </w:p>
+    <w:p>
+      <w:pPr>
+        <w:spacing w:after="0" w:line="240" w:lineRule="auto"/>
+        <w:jc w:val="right"/>
+        <w:rPr>
+          <w:rFonts w:ascii="Transliteration" w:hAnsi="Transliteration" w:cs="Times New Roman"/>
+          <w:szCs w:val="24"/>
+        </w:rPr>
+      </w:pPr>
+    </w:p>
+    <w:p>
+      <w:pPr>
+        <w:spacing w:after="0" w:line="240" w:lineRule="auto"/>
+        <w:jc w:val="right"/>
+        <w:rPr>
+          <w:rFonts w:ascii="Transliteration" w:hAnsi="Transliteration" w:cs="Times New Roman"/>
+          <w:szCs w:val="24"/>
+        </w:rPr>
+      </w:pPr>
       <w:r>
         <w:rPr>
           <w:rFonts w:ascii="Transliteration" w:hAnsi="Transliteration" w:cs="Times New Roman"/>
@@ -2056,40 +2209,67 @@
     <w:p>
       <w:pPr>
         <w:spacing w:after="0" w:line="240" w:lineRule="auto"/>
-        <w:rPr>
-          <w:rFonts w:ascii="Transliteration" w:hAnsi="Transliteration" w:cs="Times New Roman"/>
-          <w:szCs w:val="24"/>
-        </w:rPr>
-      </w:pPr>
-      <w:r>
-        <w:rPr>
-          <w:rFonts w:ascii="Transliteration" w:hAnsi="Transliteration" w:cs="Times New Roman"/>
-          <w:szCs w:val="24"/>
-        </w:rPr>
-        <w:tab/>
-        <w:t>dr.w irm pAy=w gy nw=i r nA</w:t>
-      </w:r>
-    </w:p>
-    <w:p>
-      <w:pPr>
-        <w:spacing w:after="0" w:line="240" w:lineRule="auto"/>
-        <w:rPr>
-          <w:rFonts w:ascii="Transliteration" w:hAnsi="Transliteration" w:cs="Times New Roman"/>
-          <w:szCs w:val="24"/>
-        </w:rPr>
-      </w:pPr>
-    </w:p>
-    <w:p>
-      <w:pPr>
-        <w:spacing w:after="0" w:line="240" w:lineRule="auto"/>
-        <w:rPr>
-          <w:rFonts w:ascii="Transliteration" w:hAnsi="Transliteration" w:cs="Times New Roman"/>
-          <w:szCs w:val="24"/>
-        </w:rPr>
-      </w:pPr>
-      <w:r>
-        <w:rPr>
-          <w:rFonts w:ascii="Transliteration" w:hAnsi="Transliteration" w:cs="Times New Roman"/>
+        <w:jc w:val="right"/>
+        <w:rPr>
+          <w:rFonts w:ascii="Transliteration" w:hAnsi="Transliteration" w:cs="Times New Roman"/>
+          <w:szCs w:val="24"/>
+        </w:rPr>
+      </w:pPr>
+    </w:p>
+    <w:p>
+      <w:pPr>
+        <w:spacing w:after="0" w:line="240" w:lineRule="auto"/>
+        <w:jc w:val="right"/>
+        <w:rPr>
+          <w:rFonts w:ascii="Transliteration" w:hAnsi="Transliteration" w:cs="Times New Roman"/>
+          <w:szCs w:val="24"/>
+        </w:rPr>
+      </w:pPr>
+      <w:r>
+        <w:rPr>
+          <w:rFonts w:ascii="Transliteration" w:hAnsi="Transliteration" w:cs="Times New Roman"/>
+          <w:szCs w:val="24"/>
+        </w:rPr>
+        <w:t>dr.w irm pAy=w gy</w:t>
+      </w:r>
+    </w:p>
+    <w:p>
+      <w:pPr>
+        <w:spacing w:after="0" w:line="240" w:lineRule="auto"/>
+        <w:jc w:val="right"/>
+        <w:rPr>
+          <w:rFonts w:ascii="Transliteration" w:hAnsi="Transliteration" w:cs="Times New Roman"/>
+          <w:szCs w:val="24"/>
+        </w:rPr>
+      </w:pPr>
+      <w:r>
+        <w:rPr>
+          <w:rFonts w:ascii="Transliteration" w:hAnsi="Transliteration" w:cs="Times New Roman"/>
+          <w:szCs w:val="24"/>
+        </w:rPr>
+        <w:t>nw=i r nA</w:t>
+      </w:r>
+      <w:r>
+        <w:rPr>
+          <w:rFonts w:ascii="Transliteration" w:hAnsi="Transliteration" w:cs="Times New Roman"/>
+          <w:szCs w:val="24"/>
+        </w:rPr>
+        <w:t xml:space="preserve"> </w:t>
+      </w:r>
+      <w:r>
+        <w:rPr>
+          <w:rFonts w:ascii="Transliteration" w:hAnsi="Transliteration" w:cs="Times New Roman"/>
+          <w:b/>
+          <w:bCs/>
+          <w:szCs w:val="24"/>
+        </w:rPr>
+        <w:t>(</w:t>
+      </w:r>
+      <w:r>
+        <w:rPr>
+          <w:rFonts w:ascii="Transliteration" w:hAnsi="Transliteration" w:cs="Times New Roman"/>
+          <w:b/>
+          <w:bCs/>
           <w:szCs w:val="24"/>
         </w:rPr>
         <w:t>4.3</w:t>
@@ -2097,42 +2277,44 @@
       <w:r>
         <w:rPr>
           <w:rFonts w:ascii="Transliteration" w:hAnsi="Transliteration" w:cs="Times New Roman"/>
-          <w:szCs w:val="24"/>
-        </w:rPr>
-        <w:tab/>
-      </w:r>
-      <w:r>
-        <w:rPr>
-          <w:rFonts w:ascii="Transliteration" w:hAnsi="Transliteration" w:cs="Times New Roman"/>
-          <w:szCs w:val="24"/>
-        </w:rPr>
-        <w:t>rim.w n pA</w:t>
-      </w:r>
-    </w:p>
-    <w:p>
-      <w:pPr>
-        <w:spacing w:after="0" w:line="240" w:lineRule="auto"/>
-        <w:rPr>
-          <w:rFonts w:cs="Times New Roman"/>
-          <w:szCs w:val="24"/>
-        </w:rPr>
-      </w:pPr>
-    </w:p>
-    <w:p>
-      <w:pPr>
-        <w:spacing w:after="0" w:line="240" w:lineRule="auto"/>
-        <w:rPr>
-          <w:rFonts w:cs="Times New Roman"/>
-          <w:szCs w:val="24"/>
-        </w:rPr>
-      </w:pPr>
-      <w:r>
-        <w:rPr>
-          <w:rFonts w:cs="Times New Roman"/>
-          <w:szCs w:val="24"/>
-        </w:rPr>
-        <w:tab/>
-      </w:r>
+          <w:b/>
+          <w:bCs/>
+          <w:szCs w:val="24"/>
+        </w:rPr>
+        <w:t>)</w:t>
+      </w:r>
+      <w:r>
+        <w:rPr>
+          <w:rFonts w:ascii="Transliteration" w:hAnsi="Transliteration" w:cs="Times New Roman"/>
+          <w:szCs w:val="24"/>
+        </w:rPr>
+        <w:t xml:space="preserve"> r</w:t>
+      </w:r>
+      <w:r>
+        <w:rPr>
+          <w:rFonts w:ascii="Transliteration" w:hAnsi="Transliteration" w:cs="Times New Roman"/>
+          <w:szCs w:val="24"/>
+        </w:rPr>
+        <w:t>im.w n pA</w:t>
+      </w:r>
+    </w:p>
+    <w:p>
+      <w:pPr>
+        <w:spacing w:after="0" w:line="240" w:lineRule="auto"/>
+        <w:rPr>
+          <w:rFonts w:cs="Times New Roman"/>
+          <w:szCs w:val="24"/>
+        </w:rPr>
+      </w:pPr>
+    </w:p>
+    <w:p>
+      <w:pPr>
+        <w:spacing w:after="0" w:line="240" w:lineRule="auto"/>
+        <w:rPr>
+          <w:rFonts w:cs="Times New Roman"/>
+          <w:szCs w:val="24"/>
+        </w:rPr>
+      </w:pPr>
       <w:r>
         <w:rPr>
           <w:rFonts w:cs="Times New Roman"/>
@@ -2140,34 +2322,43 @@
         </w:rPr>
         <w:t>said, to its limit [“to” + mediated object].</w:t>
       </w:r>
-      <w:r>
-        <w:rPr>
-          <w:rFonts w:cs="Times New Roman"/>
-          <w:szCs w:val="24"/>
-        </w:rPr>
-        <w:t xml:space="preserve"> I recite another</w:t>
-      </w:r>
-    </w:p>
-    <w:p>
-      <w:pPr>
-        <w:spacing w:after="0" w:line="240" w:lineRule="auto"/>
-        <w:rPr>
-          <w:rFonts w:cs="Times New Roman"/>
-          <w:szCs w:val="24"/>
-        </w:rPr>
-      </w:pPr>
-    </w:p>
-    <w:p>
-      <w:pPr>
-        <w:spacing w:after="0" w:line="240" w:lineRule="auto"/>
-        <w:rPr>
-          <w:rFonts w:cs="Times New Roman"/>
-          <w:szCs w:val="24"/>
-        </w:rPr>
-      </w:pPr>
-      <w:r>
-        <w:rPr>
-          <w:rFonts w:cs="Times New Roman"/>
+    </w:p>
+    <w:p>
+      <w:pPr>
+        <w:spacing w:after="0" w:line="240" w:lineRule="auto"/>
+        <w:rPr>
+          <w:rFonts w:cs="Times New Roman"/>
+          <w:szCs w:val="24"/>
+        </w:rPr>
+      </w:pPr>
+      <w:r>
+        <w:rPr>
+          <w:rFonts w:cs="Times New Roman"/>
+          <w:szCs w:val="24"/>
+        </w:rPr>
+        <w:t>I recite another</w:t>
+      </w:r>
+      <w:r>
+        <w:rPr>
+          <w:rFonts w:cs="Times New Roman"/>
+          <w:szCs w:val="24"/>
+        </w:rPr>
+        <w:t xml:space="preserve"> </w:t>
+      </w:r>
+      <w:r>
+        <w:rPr>
+          <w:rFonts w:cs="Times New Roman"/>
+          <w:b/>
+          <w:bCs/>
+          <w:szCs w:val="24"/>
+        </w:rPr>
+        <w:t>(</w:t>
+      </w:r>
+      <w:r>
+        <w:rPr>
+          <w:rFonts w:cs="Times New Roman"/>
+          <w:b/>
+          <w:bCs/>
           <w:szCs w:val="24"/>
         </w:rPr>
         <w:t>4.</w:t>
@@ -2175,6 +2366,8 @@
       <w:r>
         <w:rPr>
           <w:rFonts w:cs="Times New Roman"/>
+          <w:b/>
+          <w:bCs/>
           <w:szCs w:val="24"/>
         </w:rPr>
         <w:t>2</w:t>
@@ -2182,9 +2375,18 @@
       <w:r>
         <w:rPr>
           <w:rFonts w:cs="Times New Roman"/>
-          <w:szCs w:val="24"/>
-        </w:rPr>
-        <w:tab/>
+          <w:b/>
+          <w:bCs/>
+          <w:szCs w:val="24"/>
+        </w:rPr>
+        <w:t>)</w:t>
+      </w:r>
+      <w:r>
+        <w:rPr>
+          <w:rFonts w:cs="Times New Roman"/>
+          <w:szCs w:val="24"/>
+        </w:rPr>
+        <w:t xml:space="preserve"> </w:t>
       </w:r>
       <w:r>
         <w:rPr>
@@ -2198,8 +2400,17 @@
           <w:rFonts w:cs="Times New Roman"/>
           <w:szCs w:val="24"/>
         </w:rPr>
-        <w:t xml:space="preserve">. </w:t>
-      </w:r>
+        <w:t>.</w:t>
+      </w:r>
+    </w:p>
+    <w:p>
+      <w:pPr>
+        <w:spacing w:after="0" w:line="240" w:lineRule="auto"/>
+        <w:rPr>
+          <w:rFonts w:cs="Times New Roman"/>
+          <w:szCs w:val="24"/>
+        </w:rPr>
+      </w:pPr>
       <w:r>
         <w:rPr>
           <w:rFonts w:cs="Times New Roman"/>
@@ -2228,12 +2439,30 @@
         </w:rPr>
         <w:t xml:space="preserve"> [IND]</w:t>
       </w:r>
-      <w:r>
-        <w:rPr>
-          <w:rFonts w:cs="Times New Roman"/>
-          <w:szCs w:val="24"/>
-        </w:rPr>
-        <w:t xml:space="preserve"> Pre when he appears</w:t>
+    </w:p>
+    <w:p>
+      <w:pPr>
+        <w:spacing w:after="0" w:line="240" w:lineRule="auto"/>
+        <w:rPr>
+          <w:rFonts w:cs="Times New Roman"/>
+          <w:szCs w:val="24"/>
+        </w:rPr>
+      </w:pPr>
+    </w:p>
+    <w:p>
+      <w:pPr>
+        <w:spacing w:after="0" w:line="240" w:lineRule="auto"/>
+        <w:rPr>
+          <w:rFonts w:cs="Times New Roman"/>
+          <w:szCs w:val="24"/>
+        </w:rPr>
+      </w:pPr>
+      <w:r>
+        <w:rPr>
+          <w:rFonts w:cs="Times New Roman"/>
+          <w:szCs w:val="24"/>
+        </w:rPr>
+        <w:t>Pre when he appears</w:t>
       </w:r>
       <w:r>
         <w:rPr>
@@ -2298,12 +2527,21 @@
         </w:rPr>
         <w:t xml:space="preserve"> the sky with his Ennead.</w:t>
       </w:r>
-      <w:r>
-        <w:rPr>
-          <w:rFonts w:cs="Times New Roman"/>
-          <w:szCs w:val="24"/>
-        </w:rPr>
-        <w:t xml:space="preserve"> I </w:t>
+    </w:p>
+    <w:p>
+      <w:pPr>
+        <w:spacing w:after="0" w:line="240" w:lineRule="auto"/>
+        <w:rPr>
+          <w:rFonts w:cs="Times New Roman"/>
+          <w:szCs w:val="24"/>
+        </w:rPr>
+      </w:pPr>
+      <w:r>
+        <w:rPr>
+          <w:rFonts w:cs="Times New Roman"/>
+          <w:szCs w:val="24"/>
+        </w:rPr>
+        <w:t xml:space="preserve">I </w:t>
       </w:r>
       <w:r>
         <w:rPr>
@@ -2317,73 +2555,164 @@
           <w:rFonts w:cs="Times New Roman"/>
           <w:szCs w:val="24"/>
         </w:rPr>
+        <w:t>gazed</w:t>
+      </w:r>
+    </w:p>
+    <w:p>
+      <w:pPr>
+        <w:spacing w:after="0" w:line="240" w:lineRule="auto"/>
+        <w:rPr>
+          <w:rFonts w:cs="Times New Roman"/>
+          <w:szCs w:val="24"/>
+        </w:rPr>
+      </w:pPr>
+    </w:p>
+    <w:p>
+      <w:pPr>
+        <w:spacing w:after="0" w:line="240" w:lineRule="auto"/>
+        <w:rPr>
+          <w:rFonts w:cs="Times New Roman"/>
+          <w:szCs w:val="24"/>
+        </w:rPr>
+      </w:pPr>
+      <w:r>
+        <w:rPr>
+          <w:rFonts w:cs="Times New Roman"/>
+          <w:szCs w:val="24"/>
+        </w:rPr>
+        <w:t xml:space="preserve">at </w:t>
+      </w:r>
+      <w:r>
+        <w:rPr>
+          <w:rFonts w:cs="Times New Roman"/>
+          <w:szCs w:val="24"/>
+        </w:rPr>
+        <w:t>I</w:t>
+      </w:r>
+      <w:r>
+        <w:rPr>
+          <w:rFonts w:cs="Times New Roman"/>
+          <w:szCs w:val="24"/>
+        </w:rPr>
+        <w:t>a</w:t>
+      </w:r>
+      <w:r>
+        <w:rPr>
+          <w:rFonts w:cs="Times New Roman"/>
+          <w:szCs w:val="24"/>
+        </w:rPr>
+        <w:t>h [</w:t>
+      </w:r>
+      <w:r>
+        <w:rPr>
+          <w:rFonts w:cs="Times New Roman"/>
+          <w:szCs w:val="24"/>
+        </w:rPr>
+        <w:t>the M</w:t>
+      </w:r>
+      <w:r>
+        <w:rPr>
+          <w:rFonts w:cs="Times New Roman"/>
+          <w:szCs w:val="24"/>
+        </w:rPr>
+        <w:t xml:space="preserve">oon] when he </w:t>
+      </w:r>
+      <w:r>
+        <w:rPr>
+          <w:rFonts w:cs="Times New Roman"/>
+          <w:szCs w:val="24"/>
+        </w:rPr>
+        <w:t>arose</w:t>
+      </w:r>
+      <w:r>
+        <w:rPr>
+          <w:rFonts w:cs="Times New Roman"/>
+          <w:szCs w:val="24"/>
+        </w:rPr>
+        <w:t xml:space="preserve"> with the stars </w:t>
+      </w:r>
+      <w:r>
+        <w:rPr>
+          <w:rFonts w:cs="Times New Roman"/>
+          <w:szCs w:val="24"/>
+        </w:rPr>
+        <w:t>in</w:t>
+      </w:r>
+      <w:r>
+        <w:rPr>
+          <w:rFonts w:cs="Times New Roman"/>
+          <w:szCs w:val="24"/>
+        </w:rPr>
+        <w:t xml:space="preserve"> </w:t>
+      </w:r>
+      <w:r>
+        <w:rPr>
+          <w:rFonts w:cs="Times New Roman"/>
+          <w:szCs w:val="24"/>
+        </w:rPr>
+        <w:t>the</w:t>
+      </w:r>
+      <w:r>
+        <w:rPr>
+          <w:rFonts w:cs="Times New Roman"/>
+          <w:szCs w:val="24"/>
+        </w:rPr>
+        <w:t xml:space="preserve"> sky</w:t>
+      </w:r>
+    </w:p>
+    <w:p>
+      <w:pPr>
+        <w:spacing w:after="0" w:line="240" w:lineRule="auto"/>
+        <w:rPr>
+          <w:rFonts w:cs="Times New Roman"/>
+          <w:szCs w:val="24"/>
+        </w:rPr>
+      </w:pPr>
+    </w:p>
+    <w:p>
+      <w:pPr>
+        <w:spacing w:after="0" w:line="240" w:lineRule="auto"/>
+        <w:rPr>
+          <w:rFonts w:cs="Times New Roman"/>
+          <w:szCs w:val="24"/>
+        </w:rPr>
+      </w:pPr>
+      <w:r>
+        <w:rPr>
+          <w:rFonts w:cs="Times New Roman"/>
+          <w:szCs w:val="24"/>
+        </w:rPr>
+        <w:t>entire, with their totality [G, 83].</w:t>
+      </w:r>
+    </w:p>
+    <w:p>
+      <w:pPr>
+        <w:spacing w:after="0" w:line="240" w:lineRule="auto"/>
+        <w:rPr>
+          <w:rFonts w:cs="Times New Roman"/>
+          <w:szCs w:val="24"/>
+        </w:rPr>
+      </w:pPr>
+      <w:r>
+        <w:rPr>
+          <w:rFonts w:cs="Times New Roman"/>
+          <w:szCs w:val="24"/>
+        </w:rPr>
+        <w:t xml:space="preserve">I have </w:t>
+      </w:r>
+      <w:r>
+        <w:rPr>
+          <w:rFonts w:cs="Times New Roman"/>
+          <w:szCs w:val="24"/>
+        </w:rPr>
         <w:t>gazed at</w:t>
       </w:r>
-    </w:p>
-    <w:p>
-      <w:pPr>
-        <w:spacing w:after="0" w:line="240" w:lineRule="auto"/>
-        <w:rPr>
-          <w:rFonts w:cs="Times New Roman"/>
-          <w:szCs w:val="24"/>
-        </w:rPr>
-      </w:pPr>
-      <w:r>
-        <w:rPr>
-          <w:rFonts w:cs="Times New Roman"/>
-          <w:szCs w:val="24"/>
-        </w:rPr>
-        <w:tab/>
-        <w:t>I</w:t>
-      </w:r>
-      <w:r>
-        <w:rPr>
-          <w:rFonts w:cs="Times New Roman"/>
-          <w:szCs w:val="24"/>
-        </w:rPr>
-        <w:t>a</w:t>
-      </w:r>
-      <w:r>
-        <w:rPr>
-          <w:rFonts w:cs="Times New Roman"/>
-          <w:szCs w:val="24"/>
-        </w:rPr>
-        <w:t>h [</w:t>
-      </w:r>
-      <w:r>
-        <w:rPr>
-          <w:rFonts w:cs="Times New Roman"/>
-          <w:szCs w:val="24"/>
-        </w:rPr>
-        <w:t>the M</w:t>
-      </w:r>
-      <w:r>
-        <w:rPr>
-          <w:rFonts w:cs="Times New Roman"/>
-          <w:szCs w:val="24"/>
-        </w:rPr>
-        <w:t xml:space="preserve">oon] when he </w:t>
-      </w:r>
-      <w:r>
-        <w:rPr>
-          <w:rFonts w:cs="Times New Roman"/>
-          <w:szCs w:val="24"/>
-        </w:rPr>
-        <w:t>arose</w:t>
-      </w:r>
-      <w:r>
-        <w:rPr>
-          <w:rFonts w:cs="Times New Roman"/>
-          <w:szCs w:val="24"/>
-        </w:rPr>
-        <w:t xml:space="preserve"> with the stars </w:t>
-      </w:r>
-      <w:r>
-        <w:rPr>
-          <w:rFonts w:cs="Times New Roman"/>
-          <w:szCs w:val="24"/>
-        </w:rPr>
-        <w:t>in</w:t>
+      <w:r>
+        <w:rPr>
+          <w:rFonts w:cs="Times New Roman"/>
+          <w:szCs w:val="24"/>
+        </w:rPr>
+        <w:t xml:space="preserve"> the</w:t>
       </w:r>
       <w:r>
         <w:rPr>
@@ -2395,82 +2724,17 @@
       <w:r>
         <w:rPr>
           <w:rFonts w:cs="Times New Roman"/>
-          <w:szCs w:val="24"/>
-        </w:rPr>
-        <w:t>the</w:t>
-      </w:r>
-      <w:r>
-        <w:rPr>
-          <w:rFonts w:cs="Times New Roman"/>
-          <w:szCs w:val="24"/>
-        </w:rPr>
-        <w:t xml:space="preserve"> sky</w:t>
-      </w:r>
-    </w:p>
-    <w:p>
-      <w:pPr>
-        <w:spacing w:after="0" w:line="240" w:lineRule="auto"/>
-        <w:rPr>
-          <w:rFonts w:cs="Times New Roman"/>
-          <w:szCs w:val="24"/>
-        </w:rPr>
-      </w:pPr>
-      <w:r>
-        <w:rPr>
-          <w:rFonts w:cs="Times New Roman"/>
-          <w:szCs w:val="24"/>
-        </w:rPr>
-        <w:tab/>
-      </w:r>
-      <w:r>
-        <w:rPr>
-          <w:rFonts w:cs="Times New Roman"/>
-          <w:szCs w:val="24"/>
-        </w:rPr>
-        <w:t>entire, with their totality [G, 83].</w:t>
-      </w:r>
-      <w:r>
-        <w:rPr>
-          <w:rFonts w:cs="Times New Roman"/>
-          <w:szCs w:val="24"/>
-        </w:rPr>
-        <w:t xml:space="preserve"> I have </w:t>
-      </w:r>
-      <w:r>
-        <w:rPr>
-          <w:rFonts w:cs="Times New Roman"/>
-          <w:szCs w:val="24"/>
-        </w:rPr>
-        <w:t>gazed at</w:t>
-      </w:r>
-      <w:r>
-        <w:rPr>
-          <w:rFonts w:cs="Times New Roman"/>
-          <w:szCs w:val="24"/>
-        </w:rPr>
-        <w:t xml:space="preserve"> the</w:t>
-      </w:r>
-    </w:p>
-    <w:p>
-      <w:pPr>
-        <w:spacing w:after="0" w:line="240" w:lineRule="auto"/>
-        <w:rPr>
-          <w:rFonts w:cs="Times New Roman"/>
-          <w:szCs w:val="24"/>
-        </w:rPr>
-      </w:pPr>
-    </w:p>
-    <w:p>
-      <w:pPr>
-        <w:spacing w:after="0" w:line="240" w:lineRule="auto"/>
-        <w:rPr>
-          <w:rFonts w:cs="Times New Roman"/>
-          <w:szCs w:val="24"/>
-        </w:rPr>
-      </w:pPr>
-      <w:r>
-        <w:rPr>
-          <w:rFonts w:cs="Times New Roman"/>
+          <w:b/>
+          <w:bCs/>
+          <w:szCs w:val="24"/>
+        </w:rPr>
+        <w:t>(</w:t>
+      </w:r>
+      <w:r>
+        <w:rPr>
+          <w:rFonts w:cs="Times New Roman"/>
+          <w:b/>
+          <w:bCs/>
           <w:szCs w:val="24"/>
         </w:rPr>
         <w:t>4.3</w:t>
@@ -2478,9 +2742,26 @@
       <w:r>
         <w:rPr>
           <w:rFonts w:cs="Times New Roman"/>
-          <w:szCs w:val="24"/>
-        </w:rPr>
-        <w:tab/>
+          <w:b/>
+          <w:bCs/>
+          <w:szCs w:val="24"/>
+        </w:rPr>
+        <w:t>)</w:t>
+      </w:r>
+      <w:r>
+        <w:rPr>
+          <w:rFonts w:cs="Times New Roman"/>
+          <w:b/>
+          <w:bCs/>
+          <w:szCs w:val="24"/>
+        </w:rPr>
+        <w:t xml:space="preserve"> </w:t>
+      </w:r>
+      <w:r>
+        <w:rPr>
+          <w:rFonts w:cs="Times New Roman"/>
+          <w:szCs w:val="24"/>
+        </w:rPr>
         <w:t>fish of the</w:t>
       </w:r>
     </w:p>
@@ -2546,7 +2827,6 @@
           <w:noProof/>
           <w:szCs w:val="24"/>
         </w:rPr>
-        <w:lastRenderedPageBreak/>
         <w:drawing>
           <wp:inline distT="0" distB="0" distL="0" distR="0" wp14:anchorId="52C93F43" wp14:editId="70F8800B">
             <wp:extent cx="4398264" cy="365760"/>
@@ -2739,18 +3019,12 @@
     <w:p>
       <w:pPr>
         <w:spacing w:after="0" w:line="240" w:lineRule="auto"/>
-        <w:rPr>
-          <w:rFonts w:ascii="Transliteration" w:hAnsi="Transliteration" w:cs="Times New Roman"/>
-          <w:szCs w:val="24"/>
-        </w:rPr>
-      </w:pPr>
-      <w:r>
-        <w:rPr>
-          <w:rFonts w:ascii="Transliteration" w:hAnsi="Transliteration" w:cs="Times New Roman"/>
-          <w:szCs w:val="24"/>
-        </w:rPr>
-        <w:tab/>
-      </w:r>
+        <w:jc w:val="right"/>
+        <w:rPr>
+          <w:rFonts w:ascii="Transliteration" w:hAnsi="Transliteration" w:cs="Times New Roman"/>
+          <w:szCs w:val="24"/>
+        </w:rPr>
+      </w:pPr>
       <w:r>
         <w:rPr>
           <w:rFonts w:ascii="Transliteration" w:hAnsi="Transliteration" w:cs="Times New Roman"/>
@@ -2825,26 +3099,27 @@
     <w:p>
       <w:pPr>
         <w:spacing w:after="0" w:line="240" w:lineRule="auto"/>
-        <w:rPr>
-          <w:rFonts w:ascii="Transliteration" w:hAnsi="Transliteration" w:cs="Times New Roman"/>
-          <w:szCs w:val="24"/>
-        </w:rPr>
-      </w:pPr>
-    </w:p>
-    <w:p>
-      <w:pPr>
-        <w:spacing w:after="0" w:line="240" w:lineRule="auto"/>
-        <w:rPr>
-          <w:rFonts w:ascii="Transliteration" w:hAnsi="Transliteration" w:cs="Times New Roman"/>
-          <w:szCs w:val="24"/>
-        </w:rPr>
-      </w:pPr>
-      <w:r>
-        <w:rPr>
-          <w:rFonts w:ascii="Transliteration" w:hAnsi="Transliteration" w:cs="Times New Roman"/>
-          <w:szCs w:val="24"/>
-        </w:rPr>
-        <w:tab/>
+        <w:jc w:val="right"/>
+        <w:rPr>
+          <w:rFonts w:ascii="Transliteration" w:hAnsi="Transliteration" w:cs="Times New Roman"/>
+          <w:szCs w:val="24"/>
+        </w:rPr>
+      </w:pPr>
+    </w:p>
+    <w:p>
+      <w:pPr>
+        <w:spacing w:after="0" w:line="240" w:lineRule="auto"/>
+        <w:jc w:val="right"/>
+        <w:rPr>
+          <w:rFonts w:ascii="Transliteration" w:hAnsi="Transliteration" w:cs="Times New Roman"/>
+          <w:szCs w:val="24"/>
+        </w:rPr>
+      </w:pPr>
+      <w:r>
+        <w:rPr>
+          <w:rFonts w:ascii="Transliteration" w:hAnsi="Transliteration" w:cs="Times New Roman"/>
+          <w:szCs w:val="24"/>
+        </w:rPr>
         <w:t>iw bw</w:t>
       </w:r>
       <w:r>
@@ -2875,12 +3150,22 @@
         </w:rPr>
         <w:t>nA.w</w:t>
       </w:r>
-      <w:r>
-        <w:rPr>
-          <w:rFonts w:ascii="Transliteration" w:hAnsi="Transliteration" w:cs="Times New Roman"/>
-          <w:szCs w:val="24"/>
-        </w:rPr>
-        <w:t xml:space="preserve"> iw=i Dd</w:t>
+    </w:p>
+    <w:p>
+      <w:pPr>
+        <w:spacing w:after="0" w:line="240" w:lineRule="auto"/>
+        <w:jc w:val="right"/>
+        <w:rPr>
+          <w:rFonts w:ascii="Transliteration" w:hAnsi="Transliteration" w:cs="Times New Roman"/>
+          <w:szCs w:val="24"/>
+        </w:rPr>
+      </w:pPr>
+      <w:r>
+        <w:rPr>
+          <w:rFonts w:ascii="Transliteration" w:hAnsi="Transliteration" w:cs="Times New Roman"/>
+          <w:szCs w:val="24"/>
+        </w:rPr>
+        <w:t>iw=i Dd</w:t>
       </w:r>
       <w:r>
         <w:rPr>
@@ -2928,16 +3213,17 @@
     <w:p>
       <w:pPr>
         <w:spacing w:after="0" w:line="240" w:lineRule="auto"/>
-        <w:rPr>
-          <w:rFonts w:ascii="Transliteration" w:hAnsi="Transliteration" w:cs="Times New Roman"/>
-          <w:szCs w:val="24"/>
-        </w:rPr>
-      </w:pPr>
-    </w:p>
-    <w:p>
-      <w:pPr>
-        <w:spacing w:after="0" w:line="240" w:lineRule="auto"/>
-        <w:ind w:firstLine="720"/>
+        <w:jc w:val="right"/>
+        <w:rPr>
+          <w:rFonts w:ascii="Transliteration" w:hAnsi="Transliteration" w:cs="Times New Roman"/>
+          <w:szCs w:val="24"/>
+        </w:rPr>
+      </w:pPr>
+    </w:p>
+    <w:p>
+      <w:pPr>
+        <w:spacing w:after="0" w:line="240" w:lineRule="auto"/>
+        <w:jc w:val="right"/>
         <w:rPr>
           <w:rFonts w:ascii="Transliteration" w:hAnsi="Transliteration" w:cs="Times New Roman"/>
           <w:szCs w:val="24"/>
@@ -2968,7 +3254,7 @@
     <w:p>
       <w:pPr>
         <w:spacing w:after="0" w:line="240" w:lineRule="auto"/>
-        <w:ind w:left="720"/>
+        <w:jc w:val="right"/>
         <w:rPr>
           <w:rFonts w:ascii="Transliteration" w:hAnsi="Transliteration" w:cs="Times New Roman"/>
           <w:szCs w:val="24"/>
@@ -2986,32 +3272,45 @@
           <w:rFonts w:ascii="Transliteration" w:hAnsi="Transliteration" w:cs="Times New Roman"/>
           <w:szCs w:val="24"/>
         </w:rPr>
-        <w:t>=f in.w wa.t Sat.t</w:t>
-      </w:r>
-    </w:p>
-    <w:p>
-      <w:pPr>
-        <w:spacing w:after="0" w:line="240" w:lineRule="auto"/>
-        <w:rPr>
-          <w:rFonts w:cs="Times New Roman"/>
-          <w:szCs w:val="24"/>
-        </w:rPr>
-      </w:pPr>
-    </w:p>
-    <w:p>
-      <w:pPr>
-        <w:spacing w:after="0" w:line="240" w:lineRule="auto"/>
-        <w:rPr>
-          <w:rFonts w:cs="Times New Roman"/>
-          <w:szCs w:val="24"/>
-        </w:rPr>
-      </w:pPr>
-      <w:r>
-        <w:rPr>
-          <w:rFonts w:cs="Times New Roman"/>
-          <w:szCs w:val="24"/>
-        </w:rPr>
-        <w:tab/>
+        <w:t>=f in.w wa.t Sa</w:t>
+      </w:r>
+      <w:r>
+        <w:rPr>
+          <w:rFonts w:ascii="Transliteration" w:hAnsi="Transliteration" w:cs="Times New Roman"/>
+          <w:szCs w:val="24"/>
+        </w:rPr>
+        <w:t>*</w:t>
+      </w:r>
+      <w:r>
+        <w:rPr>
+          <w:rFonts w:ascii="Transliteration" w:hAnsi="Transliteration" w:cs="Times New Roman"/>
+          <w:szCs w:val="24"/>
+        </w:rPr>
+        <w:t>.t</w:t>
+      </w:r>
+    </w:p>
+    <w:p>
+      <w:pPr>
+        <w:spacing w:after="0" w:line="240" w:lineRule="auto"/>
+        <w:rPr>
+          <w:rFonts w:cs="Times New Roman"/>
+          <w:szCs w:val="24"/>
+        </w:rPr>
+      </w:pPr>
+    </w:p>
+    <w:p>
+      <w:pPr>
+        <w:spacing w:after="0" w:line="240" w:lineRule="auto"/>
+        <w:rPr>
+          <w:rFonts w:cs="Times New Roman"/>
+          <w:szCs w:val="24"/>
+        </w:rPr>
+      </w:pPr>
+      <w:r>
+        <w:rPr>
+          <w:rFonts w:cs="Times New Roman"/>
+          <w:szCs w:val="24"/>
+        </w:rPr>
         <w:t>depths</w:t>
       </w:r>
       <w:r>
@@ -3086,13 +3385,6 @@
           <w:rFonts w:cs="Times New Roman"/>
           <w:szCs w:val="24"/>
         </w:rPr>
-        <w:tab/>
-      </w:r>
-      <w:r>
-        <w:rPr>
-          <w:rFonts w:cs="Times New Roman"/>
-          <w:szCs w:val="24"/>
-        </w:rPr>
         <w:t>Even t</w:t>
       </w:r>
       <w:r>
@@ -3121,7 +3413,23 @@
           <w:rFonts w:cs="Times New Roman"/>
           <w:szCs w:val="24"/>
         </w:rPr>
-        <w:t>, I sp</w:t>
+        <w:t>,</w:t>
+      </w:r>
+    </w:p>
+    <w:p>
+      <w:pPr>
+        <w:spacing w:after="0" w:line="240" w:lineRule="auto"/>
+        <w:rPr>
+          <w:rFonts w:cs="Times New Roman"/>
+          <w:szCs w:val="24"/>
+        </w:rPr>
+      </w:pPr>
+      <w:r>
+        <w:rPr>
+          <w:rFonts w:cs="Times New Roman"/>
+          <w:szCs w:val="24"/>
+        </w:rPr>
+        <w:t>I sp</w:t>
       </w:r>
       <w:r>
         <w:rPr>
@@ -3167,7 +3475,6 @@
           <w:rFonts w:cs="Times New Roman"/>
           <w:szCs w:val="24"/>
         </w:rPr>
-        <w:tab/>
         <w:t>brother,</w:t>
       </w:r>
       <w:r>
@@ -3191,7 +3498,6 @@
           <w:rFonts w:cs="Times New Roman"/>
           <w:szCs w:val="24"/>
         </w:rPr>
-        <w:tab/>
         <w:t>He said,</w:t>
       </w:r>
       <w:r>
@@ -3491,14 +3797,26 @@
     <w:p>
       <w:pPr>
         <w:spacing w:after="0" w:line="240" w:lineRule="auto"/>
-        <w:rPr>
-          <w:rFonts w:ascii="Transliteration" w:hAnsi="Transliteration" w:cs="Times New Roman"/>
-          <w:szCs w:val="24"/>
-        </w:rPr>
-      </w:pPr>
-      <w:r>
-        <w:rPr>
-          <w:rFonts w:ascii="Transliteration" w:hAnsi="Transliteration" w:cs="Times New Roman"/>
+        <w:jc w:val="right"/>
+        <w:rPr>
+          <w:rFonts w:ascii="Transliteration" w:hAnsi="Transliteration" w:cs="Times New Roman"/>
+          <w:szCs w:val="24"/>
+        </w:rPr>
+      </w:pPr>
+      <w:r>
+        <w:rPr>
+          <w:rFonts w:ascii="Transliteration" w:hAnsi="Transliteration" w:cs="Times New Roman"/>
+          <w:b/>
+          <w:bCs/>
+          <w:szCs w:val="24"/>
+        </w:rPr>
+        <w:t>(</w:t>
+      </w:r>
+      <w:r>
+        <w:rPr>
+          <w:rFonts w:ascii="Transliteration" w:hAnsi="Transliteration" w:cs="Times New Roman"/>
+          <w:b/>
+          <w:bCs/>
           <w:szCs w:val="24"/>
         </w:rPr>
         <w:t>4.4</w:t>
@@ -3506,9 +3824,11 @@
       <w:r>
         <w:rPr>
           <w:rFonts w:ascii="Transliteration" w:hAnsi="Transliteration" w:cs="Times New Roman"/>
-          <w:szCs w:val="24"/>
-        </w:rPr>
-        <w:tab/>
+          <w:b/>
+          <w:bCs/>
+          <w:szCs w:val="24"/>
+        </w:rPr>
+        <w:t xml:space="preserve">) </w:t>
       </w:r>
       <w:r>
         <w:rPr>
@@ -3570,18 +3890,12 @@
     <w:p>
       <w:pPr>
         <w:spacing w:after="0" w:line="240" w:lineRule="auto"/>
-        <w:rPr>
-          <w:rFonts w:ascii="Transliteration" w:hAnsi="Transliteration" w:cs="Times New Roman"/>
-          <w:szCs w:val="24"/>
-        </w:rPr>
-      </w:pPr>
-      <w:r>
-        <w:rPr>
-          <w:rFonts w:ascii="Transliteration" w:hAnsi="Transliteration" w:cs="Times New Roman"/>
-          <w:szCs w:val="24"/>
-        </w:rPr>
-        <w:tab/>
-      </w:r>
+        <w:jc w:val="right"/>
+        <w:rPr>
+          <w:rFonts w:ascii="Transliteration" w:hAnsi="Transliteration" w:cs="Times New Roman"/>
+          <w:szCs w:val="24"/>
+        </w:rPr>
+      </w:pPr>
       <w:r>
         <w:rPr>
           <w:rFonts w:ascii="Transliteration" w:hAnsi="Transliteration" w:cs="Times New Roman"/>
@@ -3593,26 +3907,27 @@
     <w:p>
       <w:pPr>
         <w:spacing w:after="0" w:line="240" w:lineRule="auto"/>
-        <w:rPr>
-          <w:rFonts w:ascii="Transliteration" w:hAnsi="Transliteration" w:cs="Times New Roman"/>
-          <w:szCs w:val="24"/>
-        </w:rPr>
-      </w:pPr>
-    </w:p>
-    <w:p>
-      <w:pPr>
-        <w:spacing w:after="0" w:line="240" w:lineRule="auto"/>
-        <w:rPr>
-          <w:rFonts w:ascii="Transliteration" w:hAnsi="Transliteration" w:cs="Times New Roman"/>
-          <w:szCs w:val="24"/>
-        </w:rPr>
-      </w:pPr>
-      <w:r>
-        <w:rPr>
-          <w:rFonts w:ascii="Transliteration" w:hAnsi="Transliteration" w:cs="Times New Roman"/>
-          <w:szCs w:val="24"/>
-        </w:rPr>
-        <w:tab/>
+        <w:jc w:val="right"/>
+        <w:rPr>
+          <w:rFonts w:ascii="Transliteration" w:hAnsi="Transliteration" w:cs="Times New Roman"/>
+          <w:szCs w:val="24"/>
+        </w:rPr>
+      </w:pPr>
+    </w:p>
+    <w:p>
+      <w:pPr>
+        <w:spacing w:after="0" w:line="240" w:lineRule="auto"/>
+        <w:jc w:val="right"/>
+        <w:rPr>
+          <w:rFonts w:ascii="Transliteration" w:hAnsi="Transliteration" w:cs="Times New Roman"/>
+          <w:szCs w:val="24"/>
+        </w:rPr>
+      </w:pPr>
+      <w:r>
+        <w:rPr>
+          <w:rFonts w:ascii="Transliteration" w:hAnsi="Transliteration" w:cs="Times New Roman"/>
+          <w:szCs w:val="24"/>
+        </w:rPr>
         <w:t xml:space="preserve">Dma i.ir Hr=f </w:t>
       </w:r>
       <w:r>
@@ -3633,18 +3948,12 @@
     <w:p>
       <w:pPr>
         <w:spacing w:after="0" w:line="240" w:lineRule="auto"/>
-        <w:rPr>
-          <w:rFonts w:ascii="Transliteration" w:hAnsi="Transliteration" w:cs="Times New Roman"/>
-          <w:szCs w:val="24"/>
-        </w:rPr>
-      </w:pPr>
-      <w:r>
-        <w:rPr>
-          <w:rFonts w:ascii="Transliteration" w:hAnsi="Transliteration" w:cs="Times New Roman"/>
-          <w:szCs w:val="24"/>
-        </w:rPr>
-        <w:tab/>
-      </w:r>
+        <w:jc w:val="right"/>
+        <w:rPr>
+          <w:rFonts w:ascii="Transliteration" w:hAnsi="Transliteration" w:cs="Times New Roman"/>
+          <w:szCs w:val="24"/>
+        </w:rPr>
+      </w:pPr>
       <w:r>
         <w:rPr>
           <w:rFonts w:ascii="Transliteration" w:hAnsi="Transliteration" w:cs="Times New Roman"/>
@@ -3715,21 +4024,12 @@
         </w:rPr>
         <w:t>.t</w:t>
       </w:r>
-    </w:p>
-    <w:p>
-      <w:pPr>
-        <w:spacing w:after="0" w:line="240" w:lineRule="auto"/>
-        <w:rPr>
-          <w:rFonts w:ascii="Transliteration" w:hAnsi="Transliteration" w:cs="Times New Roman"/>
-          <w:szCs w:val="24"/>
-        </w:rPr>
-      </w:pPr>
-      <w:r>
-        <w:rPr>
-          <w:rFonts w:ascii="Transliteration" w:hAnsi="Transliteration" w:cs="Times New Roman"/>
-          <w:szCs w:val="24"/>
-        </w:rPr>
-        <w:tab/>
+      <w:r>
+        <w:rPr>
+          <w:rFonts w:ascii="Transliteration" w:hAnsi="Transliteration" w:cs="Times New Roman"/>
+          <w:szCs w:val="24"/>
+        </w:rPr>
+        <w:t xml:space="preserve"> </w:t>
       </w:r>
       <w:r>
         <w:rPr>
@@ -3742,27 +4042,22 @@
     <w:p>
       <w:pPr>
         <w:spacing w:after="0" w:line="240" w:lineRule="auto"/>
-        <w:rPr>
-          <w:rFonts w:ascii="Transliteration" w:hAnsi="Transliteration" w:cs="Times New Roman"/>
-          <w:szCs w:val="24"/>
-        </w:rPr>
-      </w:pPr>
-    </w:p>
-    <w:p>
-      <w:pPr>
-        <w:spacing w:after="0" w:line="240" w:lineRule="auto"/>
-        <w:rPr>
-          <w:rFonts w:ascii="Transliteration" w:hAnsi="Transliteration" w:cs="Times New Roman"/>
-          <w:szCs w:val="24"/>
-        </w:rPr>
-      </w:pPr>
-      <w:r>
-        <w:rPr>
-          <w:rFonts w:ascii="Transliteration" w:hAnsi="Transliteration" w:cs="Times New Roman"/>
-          <w:szCs w:val="24"/>
-        </w:rPr>
-        <w:tab/>
-      </w:r>
+        <w:jc w:val="right"/>
+        <w:rPr>
+          <w:rFonts w:ascii="Transliteration" w:hAnsi="Transliteration" w:cs="Times New Roman"/>
+          <w:szCs w:val="24"/>
+        </w:rPr>
+      </w:pPr>
+    </w:p>
+    <w:p>
+      <w:pPr>
+        <w:spacing w:after="0" w:line="240" w:lineRule="auto"/>
+        <w:jc w:val="right"/>
+        <w:rPr>
+          <w:rFonts w:ascii="Transliteration" w:hAnsi="Transliteration" w:cs="Times New Roman"/>
+          <w:szCs w:val="24"/>
+        </w:rPr>
+      </w:pPr>
       <w:r>
         <w:rPr>
           <w:rFonts w:ascii="Transliteration" w:hAnsi="Transliteration" w:cs="Times New Roman"/>
@@ -3774,17 +4069,17 @@
     <w:p>
       <w:pPr>
         <w:spacing w:after="0" w:line="240" w:lineRule="auto"/>
-        <w:rPr>
-          <w:rFonts w:ascii="Transliteration" w:hAnsi="Transliteration" w:cs="Times New Roman"/>
-          <w:szCs w:val="24"/>
-        </w:rPr>
-      </w:pPr>
-      <w:r>
-        <w:rPr>
-          <w:rFonts w:ascii="Transliteration" w:hAnsi="Transliteration" w:cs="Times New Roman"/>
-          <w:szCs w:val="24"/>
-        </w:rPr>
-        <w:tab/>
+        <w:jc w:val="right"/>
+        <w:rPr>
+          <w:rFonts w:ascii="Transliteration" w:hAnsi="Transliteration" w:cs="Times New Roman"/>
+          <w:szCs w:val="24"/>
+        </w:rPr>
+      </w:pPr>
+      <w:r>
+        <w:rPr>
+          <w:rFonts w:ascii="Transliteration" w:hAnsi="Transliteration" w:cs="Times New Roman"/>
+          <w:szCs w:val="24"/>
+        </w:rPr>
         <w:t>rx=f s iw wAH=f wyt</w:t>
       </w:r>
       <w:r>
@@ -3798,18 +4093,12 @@
     <w:p>
       <w:pPr>
         <w:spacing w:after="0" w:line="240" w:lineRule="auto"/>
-        <w:rPr>
-          <w:rFonts w:ascii="Transliteration" w:hAnsi="Transliteration" w:cs="Times New Roman"/>
-          <w:szCs w:val="24"/>
-        </w:rPr>
-      </w:pPr>
-      <w:r>
-        <w:rPr>
-          <w:rFonts w:ascii="Transliteration" w:hAnsi="Transliteration" w:cs="Times New Roman"/>
-          <w:szCs w:val="24"/>
-        </w:rPr>
-        <w:tab/>
-      </w:r>
+        <w:jc w:val="right"/>
+        <w:rPr>
+          <w:rFonts w:ascii="Transliteration" w:hAnsi="Transliteration" w:cs="Times New Roman"/>
+          <w:szCs w:val="24"/>
+        </w:rPr>
+      </w:pPr>
       <w:r>
         <w:rPr>
           <w:rFonts w:ascii="Transliteration" w:hAnsi="Transliteration" w:cs="Times New Roman"/>
@@ -3838,6 +4127,17 @@
       <w:r>
         <w:rPr>
           <w:rFonts w:cs="Times New Roman"/>
+          <w:b/>
+          <w:bCs/>
+          <w:szCs w:val="24"/>
+        </w:rPr>
+        <w:t>(</w:t>
+      </w:r>
+      <w:r>
+        <w:rPr>
+          <w:rFonts w:cs="Times New Roman"/>
+          <w:b/>
+          <w:bCs/>
           <w:szCs w:val="24"/>
         </w:rPr>
         <w:t>4.4</w:t>
@@ -3845,9 +4145,18 @@
       <w:r>
         <w:rPr>
           <w:rFonts w:cs="Times New Roman"/>
-          <w:szCs w:val="24"/>
-        </w:rPr>
-        <w:tab/>
+          <w:b/>
+          <w:bCs/>
+          <w:szCs w:val="24"/>
+        </w:rPr>
+        <w:t>)</w:t>
+      </w:r>
+      <w:r>
+        <w:rPr>
+          <w:rFonts w:cs="Times New Roman"/>
+          <w:szCs w:val="24"/>
+        </w:rPr>
+        <w:t xml:space="preserve"> </w:t>
       </w:r>
       <w:r>
         <w:rPr>
@@ -3912,7 +4221,6 @@
           <w:rFonts w:cs="Times New Roman"/>
           <w:szCs w:val="24"/>
         </w:rPr>
-        <w:tab/>
         <w:t>He wrote every word, that was [</w:t>
       </w:r>
       <w:r>
@@ -3980,7 +4288,6 @@
           <w:rFonts w:cs="Times New Roman"/>
           <w:szCs w:val="24"/>
         </w:rPr>
-        <w:tab/>
         <w:t>papyrus before him, entire.</w:t>
       </w:r>
     </w:p>
@@ -3997,7 +4304,6 @@
           <w:rFonts w:cs="Times New Roman"/>
           <w:szCs w:val="24"/>
         </w:rPr>
-        <w:tab/>
         <w:t>He caused that</w:t>
       </w:r>
       <w:r>
@@ -4119,21 +4425,18 @@
         </w:rPr>
         <w:t>]</w:t>
       </w:r>
-    </w:p>
-    <w:p>
-      <w:pPr>
-        <w:spacing w:after="0" w:line="240" w:lineRule="auto"/>
-        <w:rPr>
-          <w:rFonts w:cs="Times New Roman"/>
-          <w:szCs w:val="24"/>
-        </w:rPr>
-      </w:pPr>
-      <w:r>
-        <w:rPr>
-          <w:rFonts w:cs="Times New Roman"/>
-          <w:szCs w:val="24"/>
-        </w:rPr>
-        <w:tab/>
+      <w:r>
+        <w:rPr>
+          <w:rFonts w:cs="Times New Roman"/>
+          <w:szCs w:val="24"/>
+        </w:rPr>
+        <w:t xml:space="preserve"> </w:t>
+      </w:r>
+      <w:r>
+        <w:rPr>
+          <w:rFonts w:cs="Times New Roman"/>
+          <w:szCs w:val="24"/>
+        </w:rPr>
         <w:t xml:space="preserve">doused </w:t>
       </w:r>
     </w:p>
@@ -4159,288 +4462,1002 @@
           <w:rFonts w:cs="Times New Roman"/>
           <w:szCs w:val="24"/>
         </w:rPr>
+        <w:t>it in [“upon”] water.</w:t>
+      </w:r>
+    </w:p>
+    <w:p>
+      <w:pPr>
+        <w:spacing w:after="0" w:line="240" w:lineRule="auto"/>
+        <w:rPr>
+          <w:rFonts w:cs="Times New Roman"/>
+          <w:szCs w:val="24"/>
+        </w:rPr>
+      </w:pPr>
+      <w:r>
+        <w:rPr>
+          <w:rFonts w:cs="Times New Roman"/>
+          <w:szCs w:val="24"/>
+        </w:rPr>
+        <w:t>That</w:t>
+      </w:r>
+      <w:r>
+        <w:rPr>
+          <w:rFonts w:cs="Times New Roman"/>
+          <w:szCs w:val="24"/>
+        </w:rPr>
+        <w:t xml:space="preserve"> he </w:t>
+      </w:r>
+      <w:r>
+        <w:rPr>
+          <w:rFonts w:cs="Times New Roman"/>
+          <w:szCs w:val="24"/>
+        </w:rPr>
+        <w:t xml:space="preserve">[might] </w:t>
+      </w:r>
+      <w:r>
+        <w:rPr>
+          <w:rFonts w:cs="Times New Roman"/>
+          <w:szCs w:val="24"/>
+        </w:rPr>
+        <w:t xml:space="preserve">learn it, he </w:t>
+      </w:r>
+      <w:r>
+        <w:rPr>
+          <w:rFonts w:cs="Times New Roman"/>
+          <w:szCs w:val="24"/>
+        </w:rPr>
+        <w:t xml:space="preserve">dissolved </w:t>
+      </w:r>
+      <w:r>
+        <w:rPr>
+          <w:rFonts w:cs="Times New Roman"/>
+          <w:szCs w:val="24"/>
+        </w:rPr>
+        <w:t>and drank it</w:t>
+      </w:r>
+      <w:r>
+        <w:rPr>
+          <w:rFonts w:cs="Times New Roman"/>
+          <w:szCs w:val="24"/>
+        </w:rPr>
+        <w:t>,</w:t>
+      </w:r>
+    </w:p>
+    <w:p>
+      <w:pPr>
+        <w:spacing w:after="0" w:line="240" w:lineRule="auto"/>
+        <w:rPr>
+          <w:rFonts w:cs="Times New Roman"/>
+          <w:szCs w:val="24"/>
+        </w:rPr>
+      </w:pPr>
+      <w:r>
+        <w:rPr>
+          <w:rFonts w:cs="Times New Roman"/>
+          <w:szCs w:val="24"/>
+        </w:rPr>
+        <w:t xml:space="preserve">[then] </w:t>
+      </w:r>
+      <w:r>
+        <w:rPr>
+          <w:rFonts w:cs="Times New Roman"/>
+          <w:szCs w:val="24"/>
+        </w:rPr>
+        <w:t xml:space="preserve">he </w:t>
+      </w:r>
+      <w:r>
+        <w:rPr>
+          <w:rFonts w:cs="Times New Roman"/>
+          <w:szCs w:val="24"/>
+        </w:rPr>
+        <w:t>knew</w:t>
+      </w:r>
+    </w:p>
+    <w:p>
+      <w:pPr>
+        <w:spacing w:after="0" w:line="240" w:lineRule="auto"/>
+        <w:rPr>
+          <w:rFonts w:cs="Times New Roman"/>
+          <w:szCs w:val="24"/>
+        </w:rPr>
+      </w:pPr>
+    </w:p>
+    <w:p>
+      <w:pPr>
+        <w:spacing w:after="0" w:line="240" w:lineRule="auto"/>
+        <w:rPr>
+          <w:rFonts w:cs="Times New Roman"/>
+          <w:szCs w:val="24"/>
+        </w:rPr>
+      </w:pPr>
+    </w:p>
+    <w:p>
+      <w:pPr>
+        <w:spacing w:after="0" w:line="240" w:lineRule="auto"/>
+        <w:rPr>
+          <w:rFonts w:cs="Times New Roman"/>
+          <w:b/>
+          <w:bCs/>
+          <w:szCs w:val="24"/>
+        </w:rPr>
+      </w:pPr>
+      <w:r>
+        <w:rPr>
+          <w:rFonts w:cs="Times New Roman"/>
+          <w:b/>
+          <w:bCs/>
+          <w:szCs w:val="24"/>
+        </w:rPr>
+        <w:t>10/6/24</w:t>
+      </w:r>
+    </w:p>
+    <w:p>
+      <w:pPr>
+        <w:spacing w:after="0" w:line="240" w:lineRule="auto"/>
+        <w:rPr>
+          <w:rFonts w:cs="Times New Roman"/>
+          <w:szCs w:val="24"/>
+        </w:rPr>
+      </w:pPr>
+    </w:p>
+    <w:p>
+      <w:pPr>
+        <w:spacing w:after="0" w:line="240" w:lineRule="auto"/>
+        <w:jc w:val="right"/>
+        <w:rPr>
+          <w:rFonts w:cs="Times New Roman"/>
+          <w:szCs w:val="24"/>
+        </w:rPr>
+      </w:pPr>
+      <w:r>
+        <w:rPr>
+          <w:rFonts w:cs="Times New Roman"/>
+          <w:noProof/>
+          <w:szCs w:val="24"/>
+        </w:rPr>
+        <w:drawing>
+          <wp:inline distT="0" distB="0" distL="0" distR="0" wp14:anchorId="6FBDF16C" wp14:editId="73B77CFB">
+            <wp:extent cx="4398264" cy="365760"/>
+            <wp:effectExtent l="0" t="0" r="2540" b="0"/>
+            <wp:docPr id="1510467689" name="Picture 2"/>
+            <wp:cNvGraphicFramePr>
+              <a:graphicFrameLocks xmlns:a="http://schemas.openxmlformats.org/drawingml/2006/main" noChangeAspect="1"/>
+            </wp:cNvGraphicFramePr>
+            <a:graphic xmlns:a="http://schemas.openxmlformats.org/drawingml/2006/main">
+              <a:graphicData uri="http://schemas.openxmlformats.org/drawingml/2006/picture">
+                <pic:pic xmlns:pic="http://schemas.openxmlformats.org/drawingml/2006/picture">
+                  <pic:nvPicPr>
+                    <pic:cNvPr id="0" name="Picture 2"/>
+                    <pic:cNvPicPr>
+                      <a:picLocks noChangeAspect="1" noChangeArrowheads="1"/>
+                    </pic:cNvPicPr>
+                  </pic:nvPicPr>
+                  <pic:blipFill>
+                    <a:blip r:embed="rId20" cstate="print">
+                      <a:extLst>
+                        <a:ext uri="{28A0092B-C50C-407E-A947-70E740481C1C}">
+                          <a14:useLocalDpi xmlns:a14="http://schemas.microsoft.com/office/drawing/2010/main" val="0"/>
+                        </a:ext>
+                      </a:extLst>
+                    </a:blip>
+                    <a:srcRect/>
+                    <a:stretch>
+                      <a:fillRect/>
+                    </a:stretch>
+                  </pic:blipFill>
+                  <pic:spPr bwMode="auto">
+                    <a:xfrm>
+                      <a:off x="0" y="0"/>
+                      <a:ext cx="4398264" cy="365760"/>
+                    </a:xfrm>
+                    <a:prstGeom prst="rect">
+                      <a:avLst/>
+                    </a:prstGeom>
+                    <a:noFill/>
+                    <a:ln>
+                      <a:noFill/>
+                    </a:ln>
+                  </pic:spPr>
+                </pic:pic>
+              </a:graphicData>
+            </a:graphic>
+          </wp:inline>
+        </w:drawing>
+      </w:r>
+    </w:p>
+    <w:p>
+      <w:pPr>
+        <w:spacing w:after="0" w:line="240" w:lineRule="auto"/>
+        <w:jc w:val="right"/>
+        <w:rPr>
+          <w:rFonts w:cs="Times New Roman"/>
+          <w:szCs w:val="24"/>
+        </w:rPr>
+      </w:pPr>
+      <w:r>
+        <w:rPr>
+          <w:rFonts w:cs="Times New Roman"/>
+          <w:noProof/>
+          <w:szCs w:val="24"/>
+        </w:rPr>
+        <w:drawing>
+          <wp:inline distT="0" distB="0" distL="0" distR="0" wp14:anchorId="11E1D860" wp14:editId="3175151B">
+            <wp:extent cx="4398264" cy="365760"/>
+            <wp:effectExtent l="0" t="0" r="2540" b="0"/>
+            <wp:docPr id="288037895" name="Picture 3"/>
+            <wp:cNvGraphicFramePr>
+              <a:graphicFrameLocks xmlns:a="http://schemas.openxmlformats.org/drawingml/2006/main" noChangeAspect="1"/>
+            </wp:cNvGraphicFramePr>
+            <a:graphic xmlns:a="http://schemas.openxmlformats.org/drawingml/2006/main">
+              <a:graphicData uri="http://schemas.openxmlformats.org/drawingml/2006/picture">
+                <pic:pic xmlns:pic="http://schemas.openxmlformats.org/drawingml/2006/picture">
+                  <pic:nvPicPr>
+                    <pic:cNvPr id="0" name="Picture 3"/>
+                    <pic:cNvPicPr>
+                      <a:picLocks noChangeAspect="1" noChangeArrowheads="1"/>
+                    </pic:cNvPicPr>
+                  </pic:nvPicPr>
+                  <pic:blipFill>
+                    <a:blip r:embed="rId21" cstate="print">
+                      <a:extLst>
+                        <a:ext uri="{28A0092B-C50C-407E-A947-70E740481C1C}">
+                          <a14:useLocalDpi xmlns:a14="http://schemas.microsoft.com/office/drawing/2010/main" val="0"/>
+                        </a:ext>
+                      </a:extLst>
+                    </a:blip>
+                    <a:srcRect/>
+                    <a:stretch>
+                      <a:fillRect/>
+                    </a:stretch>
+                  </pic:blipFill>
+                  <pic:spPr bwMode="auto">
+                    <a:xfrm>
+                      <a:off x="0" y="0"/>
+                      <a:ext cx="4398264" cy="365760"/>
+                    </a:xfrm>
+                    <a:prstGeom prst="rect">
+                      <a:avLst/>
+                    </a:prstGeom>
+                    <a:noFill/>
+                    <a:ln>
+                      <a:noFill/>
+                    </a:ln>
+                  </pic:spPr>
+                </pic:pic>
+              </a:graphicData>
+            </a:graphic>
+          </wp:inline>
+        </w:drawing>
+      </w:r>
+    </w:p>
+    <w:p>
+      <w:pPr>
+        <w:spacing w:after="0" w:line="240" w:lineRule="auto"/>
+        <w:jc w:val="right"/>
+        <w:rPr>
+          <w:rFonts w:cs="Times New Roman"/>
+          <w:szCs w:val="24"/>
+        </w:rPr>
+      </w:pPr>
+      <w:r>
+        <w:rPr>
+          <w:rFonts w:cs="Times New Roman"/>
+          <w:noProof/>
+          <w:szCs w:val="24"/>
+        </w:rPr>
+        <w:drawing>
+          <wp:inline distT="0" distB="0" distL="0" distR="0" wp14:anchorId="01C512CB" wp14:editId="018900CC">
+            <wp:extent cx="4398264" cy="365760"/>
+            <wp:effectExtent l="0" t="0" r="2540" b="0"/>
+            <wp:docPr id="404534327" name="Picture 4"/>
+            <wp:cNvGraphicFramePr>
+              <a:graphicFrameLocks xmlns:a="http://schemas.openxmlformats.org/drawingml/2006/main" noChangeAspect="1"/>
+            </wp:cNvGraphicFramePr>
+            <a:graphic xmlns:a="http://schemas.openxmlformats.org/drawingml/2006/main">
+              <a:graphicData uri="http://schemas.openxmlformats.org/drawingml/2006/picture">
+                <pic:pic xmlns:pic="http://schemas.openxmlformats.org/drawingml/2006/picture">
+                  <pic:nvPicPr>
+                    <pic:cNvPr id="0" name="Picture 4"/>
+                    <pic:cNvPicPr>
+                      <a:picLocks noChangeAspect="1" noChangeArrowheads="1"/>
+                    </pic:cNvPicPr>
+                  </pic:nvPicPr>
+                  <pic:blipFill>
+                    <a:blip r:embed="rId22" cstate="print">
+                      <a:extLst>
+                        <a:ext uri="{28A0092B-C50C-407E-A947-70E740481C1C}">
+                          <a14:useLocalDpi xmlns:a14="http://schemas.microsoft.com/office/drawing/2010/main" val="0"/>
+                        </a:ext>
+                      </a:extLst>
+                    </a:blip>
+                    <a:srcRect/>
+                    <a:stretch>
+                      <a:fillRect/>
+                    </a:stretch>
+                  </pic:blipFill>
+                  <pic:spPr bwMode="auto">
+                    <a:xfrm>
+                      <a:off x="0" y="0"/>
+                      <a:ext cx="4398264" cy="365760"/>
+                    </a:xfrm>
+                    <a:prstGeom prst="rect">
+                      <a:avLst/>
+                    </a:prstGeom>
+                    <a:noFill/>
+                    <a:ln>
+                      <a:noFill/>
+                    </a:ln>
+                  </pic:spPr>
+                </pic:pic>
+              </a:graphicData>
+            </a:graphic>
+          </wp:inline>
+        </w:drawing>
+      </w:r>
+    </w:p>
+    <w:p>
+      <w:pPr>
+        <w:spacing w:after="0" w:line="240" w:lineRule="auto"/>
+        <w:jc w:val="right"/>
+        <w:rPr>
+          <w:rFonts w:cs="Times New Roman"/>
+          <w:szCs w:val="24"/>
+        </w:rPr>
+      </w:pPr>
+      <w:r>
+        <w:rPr>
+          <w:rFonts w:cs="Times New Roman"/>
+          <w:noProof/>
+          <w:szCs w:val="24"/>
+        </w:rPr>
+        <w:drawing>
+          <wp:inline distT="0" distB="0" distL="0" distR="0" wp14:anchorId="79551ECC" wp14:editId="12DA4923">
+            <wp:extent cx="4398264" cy="365760"/>
+            <wp:effectExtent l="0" t="0" r="2540" b="0"/>
+            <wp:docPr id="853323171" name="Picture 5"/>
+            <wp:cNvGraphicFramePr>
+              <a:graphicFrameLocks xmlns:a="http://schemas.openxmlformats.org/drawingml/2006/main" noChangeAspect="1"/>
+            </wp:cNvGraphicFramePr>
+            <a:graphic xmlns:a="http://schemas.openxmlformats.org/drawingml/2006/main">
+              <a:graphicData uri="http://schemas.openxmlformats.org/drawingml/2006/picture">
+                <pic:pic xmlns:pic="http://schemas.openxmlformats.org/drawingml/2006/picture">
+                  <pic:nvPicPr>
+                    <pic:cNvPr id="0" name="Picture 5"/>
+                    <pic:cNvPicPr>
+                      <a:picLocks noChangeAspect="1" noChangeArrowheads="1"/>
+                    </pic:cNvPicPr>
+                  </pic:nvPicPr>
+                  <pic:blipFill>
+                    <a:blip r:embed="rId23" cstate="print">
+                      <a:extLst>
+                        <a:ext uri="{28A0092B-C50C-407E-A947-70E740481C1C}">
+                          <a14:useLocalDpi xmlns:a14="http://schemas.microsoft.com/office/drawing/2010/main" val="0"/>
+                        </a:ext>
+                      </a:extLst>
+                    </a:blip>
+                    <a:srcRect/>
+                    <a:stretch>
+                      <a:fillRect/>
+                    </a:stretch>
+                  </pic:blipFill>
+                  <pic:spPr bwMode="auto">
+                    <a:xfrm>
+                      <a:off x="0" y="0"/>
+                      <a:ext cx="4398264" cy="365760"/>
+                    </a:xfrm>
+                    <a:prstGeom prst="rect">
+                      <a:avLst/>
+                    </a:prstGeom>
+                    <a:noFill/>
+                    <a:ln>
+                      <a:noFill/>
+                    </a:ln>
+                  </pic:spPr>
+                </pic:pic>
+              </a:graphicData>
+            </a:graphic>
+          </wp:inline>
+        </w:drawing>
+      </w:r>
+    </w:p>
+    <w:p>
+      <w:pPr>
+        <w:spacing w:after="0" w:line="240" w:lineRule="auto"/>
+        <w:rPr>
+          <w:rFonts w:cs="Times New Roman"/>
+          <w:szCs w:val="24"/>
+        </w:rPr>
+      </w:pPr>
+    </w:p>
+    <w:p>
+      <w:pPr>
+        <w:spacing w:after="0" w:line="240" w:lineRule="auto"/>
+        <w:jc w:val="right"/>
+        <w:rPr>
+          <w:rFonts w:ascii="Transliteration" w:hAnsi="Transliteration" w:cs="Times New Roman"/>
+          <w:szCs w:val="24"/>
+        </w:rPr>
+      </w:pPr>
+      <w:r>
+        <w:rPr>
+          <w:rFonts w:ascii="Transliteration" w:hAnsi="Transliteration" w:cs="Times New Roman"/>
+          <w:szCs w:val="24"/>
+        </w:rPr>
+        <w:t>r pAy wn nA.w iw=f n im=f</w:t>
+      </w:r>
+    </w:p>
+    <w:p>
+      <w:pPr>
+        <w:spacing w:after="0" w:line="240" w:lineRule="auto"/>
+        <w:jc w:val="right"/>
+        <w:rPr>
+          <w:rFonts w:ascii="Transliteration" w:hAnsi="Transliteration" w:cs="Times New Roman"/>
+          <w:szCs w:val="24"/>
+        </w:rPr>
+      </w:pPr>
+      <w:r>
+        <w:rPr>
+          <w:rFonts w:ascii="Transliteration" w:hAnsi="Transliteration" w:cs="Times New Roman"/>
+          <w:b/>
+          <w:bCs/>
+          <w:szCs w:val="24"/>
+        </w:rPr>
+        <w:t>(</w:t>
+      </w:r>
+      <w:r>
+        <w:rPr>
+          <w:rFonts w:ascii="Transliteration" w:hAnsi="Transliteration" w:cs="Times New Roman"/>
+          <w:b/>
+          <w:bCs/>
+          <w:szCs w:val="24"/>
+        </w:rPr>
+        <w:t>4.</w:t>
+      </w:r>
+      <w:r>
+        <w:rPr>
+          <w:rFonts w:ascii="Transliteration" w:hAnsi="Transliteration" w:cs="Times New Roman"/>
+          <w:b/>
+          <w:bCs/>
+          <w:szCs w:val="24"/>
+        </w:rPr>
+        <w:t>5)</w:t>
+      </w:r>
+      <w:r>
+        <w:rPr>
+          <w:rFonts w:ascii="Transliteration" w:hAnsi="Transliteration" w:cs="Times New Roman"/>
+          <w:szCs w:val="24"/>
+        </w:rPr>
+        <w:t xml:space="preserve"> stA*=n r Qb* n pA hrw</w:t>
+      </w:r>
+    </w:p>
+    <w:p>
+      <w:pPr>
+        <w:spacing w:after="0" w:line="240" w:lineRule="auto"/>
+        <w:jc w:val="right"/>
+        <w:rPr>
+          <w:rFonts w:ascii="Transliteration" w:hAnsi="Transliteration" w:cs="Times New Roman"/>
+          <w:szCs w:val="24"/>
+        </w:rPr>
+      </w:pPr>
+    </w:p>
+    <w:p>
+      <w:pPr>
+        <w:spacing w:after="0" w:line="240" w:lineRule="auto"/>
+        <w:jc w:val="right"/>
+        <w:rPr>
+          <w:rFonts w:ascii="Transliteration" w:hAnsi="Transliteration" w:cs="Times New Roman"/>
+          <w:szCs w:val="24"/>
+        </w:rPr>
+      </w:pPr>
+      <w:r>
+        <w:rPr>
+          <w:rFonts w:ascii="Transliteration" w:hAnsi="Transliteration" w:cs="Times New Roman"/>
+          <w:szCs w:val="24"/>
+        </w:rPr>
+        <w:t>n rn=f</w:t>
+      </w:r>
+    </w:p>
+    <w:p>
+      <w:pPr>
+        <w:spacing w:after="0" w:line="240" w:lineRule="auto"/>
+        <w:jc w:val="right"/>
+        <w:rPr>
+          <w:rFonts w:ascii="Transliteration" w:hAnsi="Transliteration" w:cs="Times New Roman"/>
+          <w:szCs w:val="24"/>
+        </w:rPr>
+      </w:pPr>
+      <w:r>
+        <w:rPr>
+          <w:rFonts w:ascii="Transliteration" w:hAnsi="Transliteration" w:cs="Times New Roman"/>
+          <w:szCs w:val="24"/>
+        </w:rPr>
+        <w:t>ir n hrw nfr m bAH Is n Qb* @r-pA-Xrd.*</w:t>
+      </w:r>
+    </w:p>
+    <w:p>
+      <w:pPr>
+        <w:spacing w:after="0" w:line="240" w:lineRule="auto"/>
+        <w:jc w:val="right"/>
+        <w:rPr>
+          <w:rFonts w:ascii="Transliteration" w:hAnsi="Transliteration" w:cs="Times New Roman"/>
+          <w:szCs w:val="24"/>
+        </w:rPr>
+      </w:pPr>
+    </w:p>
+    <w:p>
+      <w:pPr>
+        <w:spacing w:after="0" w:line="240" w:lineRule="auto"/>
+        <w:jc w:val="right"/>
+        <w:rPr>
+          <w:rFonts w:ascii="Transliteration" w:hAnsi="Transliteration" w:cs="Times New Roman"/>
+          <w:szCs w:val="24"/>
+        </w:rPr>
+      </w:pPr>
+      <w:r>
+        <w:rPr>
+          <w:rFonts w:ascii="Transliteration" w:hAnsi="Transliteration" w:cs="Times New Roman"/>
+          <w:szCs w:val="24"/>
+        </w:rPr>
+        <w:t>al</w:t>
+      </w:r>
+      <w:r>
+        <w:rPr>
+          <w:rFonts w:ascii="Transliteration" w:hAnsi="Transliteration" w:cs="Times New Roman"/>
+          <w:szCs w:val="24"/>
+        </w:rPr>
+        <w:t>=n r mr.t</w:t>
+      </w:r>
+    </w:p>
+    <w:p>
+      <w:pPr>
+        <w:spacing w:after="0" w:line="240" w:lineRule="auto"/>
+        <w:jc w:val="right"/>
+        <w:rPr>
+          <w:rFonts w:ascii="Transliteration" w:hAnsi="Transliteration" w:cs="Times New Roman"/>
+          <w:szCs w:val="24"/>
+        </w:rPr>
+      </w:pPr>
+      <w:r>
+        <w:rPr>
+          <w:rFonts w:ascii="Transliteration" w:hAnsi="Transliteration" w:cs="Times New Roman"/>
+          <w:szCs w:val="24"/>
+        </w:rPr>
+        <w:t>Xty=n pH=n pr mH.* n Qb* n</w:t>
+      </w:r>
+    </w:p>
+    <w:p>
+      <w:pPr>
+        <w:spacing w:after="0" w:line="240" w:lineRule="auto"/>
+        <w:jc w:val="right"/>
+        <w:rPr>
+          <w:rFonts w:ascii="Transliteration" w:hAnsi="Transliteration" w:cs="Times New Roman"/>
+          <w:szCs w:val="24"/>
+        </w:rPr>
+      </w:pPr>
+    </w:p>
+    <w:p>
+      <w:pPr>
+        <w:spacing w:after="0" w:line="240" w:lineRule="auto"/>
+        <w:jc w:val="right"/>
+        <w:rPr>
+          <w:rFonts w:ascii="Transliteration" w:hAnsi="Transliteration" w:cs="Times New Roman"/>
+          <w:szCs w:val="24"/>
+        </w:rPr>
+      </w:pPr>
+      <w:r>
+        <w:rPr>
+          <w:rFonts w:ascii="Transliteration" w:hAnsi="Transliteration" w:cs="Times New Roman"/>
+          <w:szCs w:val="24"/>
+        </w:rPr>
+        <w:t>Ar 1</w:t>
+      </w:r>
+    </w:p>
+    <w:p>
+      <w:pPr>
+        <w:spacing w:after="0" w:line="240" w:lineRule="auto"/>
+        <w:jc w:val="right"/>
+        <w:rPr>
+          <w:rFonts w:ascii="Transliteration" w:hAnsi="Transliteration" w:cs="Times New Roman"/>
+          <w:szCs w:val="24"/>
+        </w:rPr>
+      </w:pPr>
+      <w:r>
+        <w:rPr>
+          <w:rFonts w:ascii="Transliteration" w:hAnsi="Transliteration" w:cs="Times New Roman"/>
+          <w:szCs w:val="24"/>
+        </w:rPr>
+        <w:t>a</w:t>
+      </w:r>
+      <w:r>
+        <w:rPr>
+          <w:rFonts w:ascii="Transliteration" w:hAnsi="Transliteration" w:cs="Times New Roman"/>
+          <w:szCs w:val="24"/>
+        </w:rPr>
+        <w:t xml:space="preserve">s[?] wAH _Hwty gm md nb </w:t>
+      </w:r>
+      <w:r>
+        <w:rPr>
+          <w:rFonts w:ascii="Transliteration" w:hAnsi="Transliteration" w:cs="Times New Roman"/>
+          <w:szCs w:val="24"/>
+        </w:rPr>
+        <w:t>&lt;i&gt;</w:t>
+      </w:r>
+      <w:r>
+        <w:rPr>
+          <w:rFonts w:ascii="Transliteration" w:hAnsi="Transliteration" w:cs="Times New Roman"/>
+          <w:szCs w:val="24"/>
+        </w:rPr>
+        <w:t xml:space="preserve">ir xpr n </w:t>
+      </w:r>
+      <w:r>
+        <w:rPr>
+          <w:rFonts w:ascii="Transliteration" w:hAnsi="Transliteration" w:cs="Times New Roman"/>
+          <w:b/>
+          <w:bCs/>
+          <w:szCs w:val="24"/>
+        </w:rPr>
+        <w:t>(4.6)</w:t>
+      </w:r>
+      <w:r>
+        <w:rPr>
+          <w:rFonts w:ascii="Transliteration" w:hAnsi="Transliteration" w:cs="Times New Roman"/>
+          <w:szCs w:val="24"/>
+        </w:rPr>
+        <w:t xml:space="preserve"> N.</w:t>
+      </w:r>
+    </w:p>
+    <w:p>
+      <w:pPr>
+        <w:spacing w:after="0" w:line="240" w:lineRule="auto"/>
+        <w:rPr>
+          <w:rFonts w:cs="Times New Roman"/>
+          <w:szCs w:val="24"/>
+        </w:rPr>
+      </w:pPr>
+    </w:p>
+    <w:p>
+      <w:pPr>
+        <w:spacing w:after="0" w:line="240" w:lineRule="auto"/>
+        <w:rPr>
+          <w:rFonts w:cs="Times New Roman"/>
+          <w:szCs w:val="24"/>
+        </w:rPr>
+      </w:pPr>
+      <w:r>
+        <w:rPr>
+          <w:rFonts w:cs="Times New Roman"/>
+          <w:szCs w:val="24"/>
+        </w:rPr>
+        <w:t>of that which [“it”] was within it.</w:t>
+      </w:r>
+    </w:p>
+    <w:p>
+      <w:pPr>
+        <w:spacing w:after="0" w:line="240" w:lineRule="auto"/>
+        <w:rPr>
+          <w:rFonts w:cs="Times New Roman"/>
+          <w:szCs w:val="24"/>
+        </w:rPr>
+      </w:pPr>
+      <w:r>
+        <w:rPr>
+          <w:rFonts w:cs="Times New Roman"/>
+          <w:b/>
+          <w:bCs/>
+          <w:szCs w:val="24"/>
+        </w:rPr>
+        <w:t>(</w:t>
+      </w:r>
+      <w:r>
+        <w:rPr>
+          <w:rFonts w:cs="Times New Roman"/>
+          <w:b/>
+          <w:bCs/>
+          <w:szCs w:val="24"/>
+        </w:rPr>
+        <w:t>4.5</w:t>
+      </w:r>
+      <w:r>
+        <w:rPr>
+          <w:rFonts w:cs="Times New Roman"/>
+          <w:b/>
+          <w:bCs/>
+          <w:szCs w:val="24"/>
+        </w:rPr>
+        <w:t>)</w:t>
+      </w:r>
+      <w:r>
+        <w:rPr>
+          <w:rFonts w:cs="Times New Roman"/>
+          <w:b/>
+          <w:bCs/>
+          <w:szCs w:val="24"/>
+        </w:rPr>
+        <w:t xml:space="preserve"> </w:t>
+      </w:r>
+      <w:r>
+        <w:rPr>
+          <w:rFonts w:cs="Times New Roman"/>
+          <w:szCs w:val="24"/>
+        </w:rPr>
+        <w:t>We</w:t>
+      </w:r>
+      <w:r>
+        <w:rPr>
+          <w:rFonts w:cs="Times New Roman"/>
+          <w:szCs w:val="24"/>
+        </w:rPr>
+        <w:t xml:space="preserve"> returned to Koptos on the named</w:t>
+      </w:r>
+    </w:p>
+    <w:p>
+      <w:pPr>
+        <w:spacing w:after="0" w:line="240" w:lineRule="auto"/>
+        <w:rPr>
+          <w:rFonts w:cs="Times New Roman"/>
+          <w:szCs w:val="24"/>
+        </w:rPr>
+      </w:pPr>
+    </w:p>
+    <w:p>
+      <w:pPr>
+        <w:spacing w:after="0" w:line="240" w:lineRule="auto"/>
+        <w:rPr>
+          <w:rFonts w:cs="Times New Roman"/>
+          <w:szCs w:val="24"/>
+        </w:rPr>
+      </w:pPr>
+      <w:r>
+        <w:rPr>
+          <w:rFonts w:cs="Times New Roman"/>
+          <w:szCs w:val="24"/>
+        </w:rPr>
+        <w:t>day [“the day of its name”].</w:t>
+      </w:r>
+    </w:p>
+    <w:p>
+      <w:pPr>
+        <w:spacing w:after="0" w:line="240" w:lineRule="auto"/>
+        <w:rPr>
+          <w:rFonts w:cs="Times New Roman"/>
+          <w:szCs w:val="24"/>
+        </w:rPr>
+      </w:pPr>
+      <w:r>
+        <w:rPr>
+          <w:rFonts w:cs="Times New Roman"/>
+          <w:szCs w:val="24"/>
+        </w:rPr>
+        <w:t>We observed [“made”] the holiday of Isis-of-Koptos and Harpocrates.</w:t>
+      </w:r>
+    </w:p>
+    <w:p>
+      <w:pPr>
+        <w:spacing w:after="0" w:line="240" w:lineRule="auto"/>
+        <w:rPr>
+          <w:rFonts w:cs="Times New Roman"/>
+          <w:szCs w:val="24"/>
+        </w:rPr>
+      </w:pPr>
+    </w:p>
+    <w:p>
+      <w:pPr>
+        <w:spacing w:after="0" w:line="240" w:lineRule="auto"/>
+        <w:rPr>
+          <w:rFonts w:cs="Times New Roman"/>
+          <w:szCs w:val="24"/>
+        </w:rPr>
+      </w:pPr>
+      <w:r>
+        <w:rPr>
+          <w:rFonts w:cs="Times New Roman"/>
+          <w:szCs w:val="24"/>
+        </w:rPr>
+        <w:t>We came onboard.</w:t>
+      </w:r>
+    </w:p>
+    <w:p>
+      <w:pPr>
+        <w:spacing w:after="0" w:line="240" w:lineRule="auto"/>
+        <w:rPr>
+          <w:rFonts w:cs="Times New Roman"/>
+          <w:szCs w:val="24"/>
+        </w:rPr>
+      </w:pPr>
+      <w:r>
+        <w:rPr>
+          <w:rFonts w:cs="Times New Roman"/>
+          <w:szCs w:val="24"/>
+        </w:rPr>
+        <w:t>We went down to north of Koptos</w:t>
+      </w:r>
+      <w:r>
+        <w:rPr>
+          <w:rFonts w:cs="Times New Roman"/>
+          <w:szCs w:val="24"/>
+        </w:rPr>
+        <w:t>,</w:t>
+      </w:r>
+    </w:p>
+    <w:p>
+      <w:pPr>
+        <w:spacing w:after="0" w:line="240" w:lineRule="auto"/>
+        <w:rPr>
+          <w:rFonts w:cs="Times New Roman"/>
+          <w:szCs w:val="24"/>
+        </w:rPr>
+      </w:pPr>
+    </w:p>
+    <w:p>
+      <w:pPr>
+        <w:spacing w:after="0" w:line="240" w:lineRule="auto"/>
+        <w:rPr>
+          <w:rFonts w:cs="Times New Roman"/>
+          <w:szCs w:val="24"/>
+        </w:rPr>
+      </w:pPr>
+      <w:r>
+        <w:rPr>
+          <w:rFonts w:cs="Times New Roman"/>
+          <w:szCs w:val="24"/>
+        </w:rPr>
+        <w:t xml:space="preserve">[“at”] 1 </w:t>
+      </w:r>
+      <w:r>
+        <w:rPr>
+          <w:rFonts w:cs="Times New Roman"/>
+          <w:i/>
+          <w:iCs/>
+          <w:szCs w:val="24"/>
+        </w:rPr>
+        <w:t>ar</w:t>
+      </w:r>
+      <w:r>
+        <w:rPr>
+          <w:rFonts w:cs="Times New Roman"/>
+          <w:szCs w:val="24"/>
+        </w:rPr>
+        <w:t xml:space="preserve"> away.</w:t>
+      </w:r>
+    </w:p>
+    <w:p>
+      <w:pPr>
+        <w:spacing w:after="0" w:line="240" w:lineRule="auto"/>
+        <w:rPr>
+          <w:rFonts w:cs="Times New Roman"/>
+          <w:szCs w:val="24"/>
+        </w:rPr>
+      </w:pPr>
+      <w:r>
+        <w:rPr>
+          <w:rFonts w:cs="Times New Roman"/>
+          <w:szCs w:val="24"/>
+        </w:rPr>
         <w:lastRenderedPageBreak/>
-        <w:tab/>
-        <w:t>it in [“upon”] water.</w:t>
-      </w:r>
-    </w:p>
-    <w:p>
-      <w:pPr>
-        <w:spacing w:after="0" w:line="240" w:lineRule="auto"/>
-        <w:rPr>
-          <w:rFonts w:cs="Times New Roman"/>
-          <w:szCs w:val="24"/>
-        </w:rPr>
-      </w:pPr>
-      <w:r>
-        <w:rPr>
-          <w:rFonts w:cs="Times New Roman"/>
-          <w:szCs w:val="24"/>
-        </w:rPr>
-        <w:tab/>
-      </w:r>
-      <w:r>
-        <w:rPr>
-          <w:rFonts w:cs="Times New Roman"/>
-          <w:szCs w:val="24"/>
-        </w:rPr>
-        <w:t>That</w:t>
-      </w:r>
-      <w:r>
-        <w:rPr>
-          <w:rFonts w:cs="Times New Roman"/>
-          <w:szCs w:val="24"/>
-        </w:rPr>
-        <w:t xml:space="preserve"> he </w:t>
-      </w:r>
-      <w:r>
-        <w:rPr>
-          <w:rFonts w:cs="Times New Roman"/>
-          <w:szCs w:val="24"/>
-        </w:rPr>
-        <w:t xml:space="preserve">[might] </w:t>
-      </w:r>
-      <w:r>
-        <w:rPr>
-          <w:rFonts w:cs="Times New Roman"/>
-          <w:szCs w:val="24"/>
-        </w:rPr>
-        <w:t xml:space="preserve">learn it, he </w:t>
-      </w:r>
-      <w:r>
-        <w:rPr>
-          <w:rFonts w:cs="Times New Roman"/>
-          <w:szCs w:val="24"/>
-        </w:rPr>
-        <w:t xml:space="preserve">dissolved </w:t>
-      </w:r>
-      <w:r>
-        <w:rPr>
-          <w:rFonts w:cs="Times New Roman"/>
-          <w:szCs w:val="24"/>
-        </w:rPr>
-        <w:t>and drank it</w:t>
-      </w:r>
-      <w:r>
-        <w:rPr>
-          <w:rFonts w:cs="Times New Roman"/>
-          <w:szCs w:val="24"/>
-        </w:rPr>
-        <w:t>,</w:t>
-      </w:r>
-    </w:p>
-    <w:p>
-      <w:pPr>
-        <w:spacing w:after="0" w:line="240" w:lineRule="auto"/>
-        <w:rPr>
-          <w:rFonts w:cs="Times New Roman"/>
-          <w:szCs w:val="24"/>
-        </w:rPr>
-      </w:pPr>
-      <w:r>
-        <w:rPr>
-          <w:rFonts w:cs="Times New Roman"/>
-          <w:szCs w:val="24"/>
-        </w:rPr>
-        <w:tab/>
-        <w:t xml:space="preserve">[then] </w:t>
-      </w:r>
-      <w:r>
-        <w:rPr>
-          <w:rFonts w:cs="Times New Roman"/>
-          <w:szCs w:val="24"/>
-        </w:rPr>
-        <w:t xml:space="preserve">he </w:t>
-      </w:r>
-      <w:r>
-        <w:rPr>
-          <w:rFonts w:cs="Times New Roman"/>
-          <w:szCs w:val="24"/>
-        </w:rPr>
-        <w:t>knew</w:t>
-      </w:r>
-    </w:p>
-    <w:p>
-      <w:pPr>
-        <w:spacing w:after="0" w:line="240" w:lineRule="auto"/>
-        <w:rPr>
-          <w:rFonts w:cs="Times New Roman"/>
-          <w:szCs w:val="24"/>
-        </w:rPr>
-      </w:pPr>
-    </w:p>
-    <w:p>
-      <w:pPr>
-        <w:spacing w:after="0" w:line="240" w:lineRule="auto"/>
-        <w:rPr>
-          <w:rFonts w:cs="Times New Roman"/>
-          <w:szCs w:val="24"/>
-        </w:rPr>
-      </w:pPr>
-    </w:p>
-    <w:p>
-      <w:pPr>
-        <w:spacing w:after="0" w:line="240" w:lineRule="auto"/>
-        <w:rPr>
-          <w:rFonts w:cs="Times New Roman"/>
-          <w:b/>
-          <w:bCs/>
-          <w:szCs w:val="24"/>
-        </w:rPr>
-      </w:pPr>
-      <w:r>
-        <w:rPr>
-          <w:rFonts w:cs="Times New Roman"/>
-          <w:b/>
-          <w:bCs/>
-          <w:szCs w:val="24"/>
-        </w:rPr>
-        <w:t>10/6/24</w:t>
-      </w:r>
-    </w:p>
-    <w:p>
-      <w:pPr>
-        <w:spacing w:after="0" w:line="240" w:lineRule="auto"/>
-        <w:rPr>
-          <w:rFonts w:cs="Times New Roman"/>
-          <w:szCs w:val="24"/>
-        </w:rPr>
-      </w:pPr>
-    </w:p>
-    <w:p>
-      <w:pPr>
-        <w:spacing w:after="0" w:line="240" w:lineRule="auto"/>
-        <w:jc w:val="right"/>
-        <w:rPr>
-          <w:rFonts w:cs="Times New Roman"/>
-          <w:szCs w:val="24"/>
-        </w:rPr>
-      </w:pPr>
-    </w:p>
-    <w:p>
-      <w:pPr>
-        <w:spacing w:after="0" w:line="240" w:lineRule="auto"/>
-        <w:rPr>
-          <w:rFonts w:cs="Times New Roman"/>
-          <w:szCs w:val="24"/>
-        </w:rPr>
-      </w:pPr>
-    </w:p>
-    <w:p>
-      <w:pPr>
-        <w:spacing w:after="0" w:line="240" w:lineRule="auto"/>
-        <w:rPr>
-          <w:rFonts w:ascii="Transliteration" w:hAnsi="Transliteration" w:cs="Times New Roman"/>
-          <w:szCs w:val="24"/>
-        </w:rPr>
-      </w:pPr>
-      <w:r>
-        <w:rPr>
-          <w:rFonts w:ascii="Transliteration" w:hAnsi="Transliteration" w:cs="Times New Roman"/>
-          <w:szCs w:val="24"/>
-        </w:rPr>
-        <w:tab/>
-        <w:t>r pAy wn nA.w iw=f n im=f</w:t>
-      </w:r>
-    </w:p>
-    <w:p>
-      <w:pPr>
-        <w:spacing w:after="0" w:line="240" w:lineRule="auto"/>
-        <w:rPr>
-          <w:rFonts w:ascii="Transliteration" w:hAnsi="Transliteration" w:cs="Times New Roman"/>
-          <w:szCs w:val="24"/>
-        </w:rPr>
-      </w:pPr>
-    </w:p>
-    <w:p>
-      <w:pPr>
-        <w:spacing w:after="0" w:line="240" w:lineRule="auto"/>
-        <w:rPr>
-          <w:rFonts w:ascii="Transliteration" w:hAnsi="Transliteration" w:cs="Times New Roman"/>
-          <w:szCs w:val="24"/>
-        </w:rPr>
-      </w:pPr>
-      <w:r>
-        <w:rPr>
-          <w:rFonts w:ascii="Transliteration" w:hAnsi="Transliteration" w:cs="Times New Roman"/>
-          <w:szCs w:val="24"/>
-        </w:rPr>
-        <w:t>4.5</w:t>
-      </w:r>
-      <w:r>
-        <w:rPr>
-          <w:rFonts w:ascii="Transliteration" w:hAnsi="Transliteration" w:cs="Times New Roman"/>
-          <w:szCs w:val="24"/>
-        </w:rPr>
-        <w:tab/>
-      </w:r>
-    </w:p>
-    <w:p>
-      <w:pPr>
-        <w:spacing w:after="0" w:line="240" w:lineRule="auto"/>
-        <w:rPr>
-          <w:rFonts w:cs="Times New Roman"/>
-          <w:szCs w:val="24"/>
-        </w:rPr>
-      </w:pPr>
-    </w:p>
-    <w:p>
-      <w:pPr>
-        <w:spacing w:after="0" w:line="240" w:lineRule="auto"/>
-        <w:rPr>
-          <w:rFonts w:cs="Times New Roman"/>
-          <w:szCs w:val="24"/>
-        </w:rPr>
-      </w:pPr>
-      <w:r>
-        <w:rPr>
-          <w:rFonts w:cs="Times New Roman"/>
-          <w:szCs w:val="24"/>
-        </w:rPr>
-        <w:tab/>
-      </w:r>
-      <w:r>
-        <w:rPr>
-          <w:rFonts w:cs="Times New Roman"/>
-          <w:szCs w:val="24"/>
-        </w:rPr>
-        <w:t>of that which [“it”] was within it.</w:t>
-      </w:r>
-    </w:p>
-    <w:p>
-      <w:pPr>
-        <w:spacing w:after="0" w:line="240" w:lineRule="auto"/>
-        <w:rPr>
-          <w:rFonts w:cs="Times New Roman"/>
-          <w:szCs w:val="24"/>
-        </w:rPr>
-      </w:pPr>
-    </w:p>
-    <w:p>
-      <w:pPr>
-        <w:spacing w:after="0" w:line="240" w:lineRule="auto"/>
-        <w:rPr>
-          <w:rFonts w:cs="Times New Roman"/>
-          <w:szCs w:val="24"/>
-        </w:rPr>
-      </w:pPr>
-      <w:r>
-        <w:rPr>
-          <w:rFonts w:cs="Times New Roman"/>
-          <w:szCs w:val="24"/>
-        </w:rPr>
-        <w:t>4.5</w:t>
-      </w:r>
-      <w:r>
-        <w:rPr>
-          <w:rFonts w:cs="Times New Roman"/>
-          <w:szCs w:val="24"/>
-        </w:rPr>
-        <w:tab/>
-      </w:r>
+        <w:t xml:space="preserve">[But look], it happened </w:t>
+      </w:r>
+      <w:r>
+        <w:rPr>
+          <w:rFonts w:cs="Times New Roman"/>
+          <w:szCs w:val="24"/>
+        </w:rPr>
+        <w:t xml:space="preserve">[PERF] </w:t>
+      </w:r>
+      <w:r>
+        <w:rPr>
+          <w:rFonts w:cs="Times New Roman"/>
+          <w:szCs w:val="24"/>
+        </w:rPr>
+        <w:t xml:space="preserve">that Thoth found [out] all things </w:t>
+      </w:r>
+      <w:r>
+        <w:rPr>
+          <w:rFonts w:cs="Times New Roman"/>
+          <w:szCs w:val="24"/>
+        </w:rPr>
+        <w:t xml:space="preserve">made </w:t>
+      </w:r>
+      <w:r>
+        <w:rPr>
+          <w:rFonts w:cs="Times New Roman"/>
+          <w:szCs w:val="24"/>
+        </w:rPr>
+        <w:t>[participle, following G</w:t>
+      </w:r>
+      <w:r>
+        <w:rPr>
+          <w:rFonts w:cs="Times New Roman"/>
+          <w:szCs w:val="24"/>
+        </w:rPr>
+        <w:t>, 12</w:t>
+      </w:r>
+      <w:r>
+        <w:rPr>
+          <w:rFonts w:cs="Times New Roman"/>
+          <w:szCs w:val="24"/>
+        </w:rPr>
+        <w:t xml:space="preserve">] </w:t>
+      </w:r>
+      <w:r>
+        <w:rPr>
+          <w:rFonts w:cs="Times New Roman"/>
+          <w:szCs w:val="24"/>
+        </w:rPr>
+        <w:t>to</w:t>
+      </w:r>
+      <w:r>
+        <w:rPr>
+          <w:rFonts w:cs="Times New Roman"/>
+          <w:szCs w:val="24"/>
+        </w:rPr>
+        <w:t xml:space="preserve"> happen to </w:t>
+      </w:r>
+      <w:r>
+        <w:rPr>
+          <w:rFonts w:cs="Times New Roman"/>
+          <w:szCs w:val="24"/>
+        </w:rPr>
+        <w:t>Naneferkaptah</w:t>
+      </w:r>
+    </w:p>
+    <w:p>
+      <w:pPr>
+        <w:spacing w:after="0" w:line="240" w:lineRule="auto"/>
+        <w:rPr>
+          <w:rFonts w:cs="Times New Roman"/>
+          <w:szCs w:val="24"/>
+        </w:rPr>
+      </w:pPr>
+    </w:p>
+    <w:p>
+      <w:pPr>
+        <w:spacing w:after="0" w:line="240" w:lineRule="auto"/>
+        <w:rPr>
+          <w:rFonts w:cs="Times New Roman"/>
+          <w:szCs w:val="24"/>
+        </w:rPr>
+      </w:pPr>
+    </w:p>
+    <w:p>
+      <w:pPr>
+        <w:spacing w:after="0" w:line="240" w:lineRule="auto"/>
+        <w:rPr>
+          <w:rFonts w:cs="Times New Roman"/>
+          <w:b/>
+          <w:bCs/>
+          <w:szCs w:val="24"/>
+        </w:rPr>
+      </w:pPr>
+      <w:r>
+        <w:rPr>
+          <w:rFonts w:cs="Times New Roman"/>
+          <w:b/>
+          <w:bCs/>
+          <w:szCs w:val="24"/>
+        </w:rPr>
+        <w:t>10/13/24</w:t>
+      </w:r>
+    </w:p>
+    <w:p>
+      <w:pPr>
+        <w:spacing w:after="0" w:line="240" w:lineRule="auto"/>
+        <w:rPr>
+          <w:rFonts w:cs="Times New Roman"/>
+          <w:szCs w:val="24"/>
+        </w:rPr>
+      </w:pPr>
+    </w:p>
+    <w:p>
+      <w:pPr>
+        <w:spacing w:after="0" w:line="240" w:lineRule="auto"/>
+        <w:rPr>
+          <w:rFonts w:cs="Times New Roman"/>
+          <w:szCs w:val="24"/>
+        </w:rPr>
+      </w:pPr>
     </w:p>
     <w:sectPr>
-      <w:headerReference w:type="default" r:id="rId20"/>
+      <w:headerReference w:type="default" r:id="rId24"/>
       <w:pgSz w:w="11906" w:h="16838" w:code="9"/>
       <w:pgMar w:top="1440" w:right="1800" w:bottom="1440" w:left="1800" w:header="720" w:footer="720" w:gutter="0"/>
       <w:cols w:space="720"/>

--- a/other/egyptian/demotic/tale-of-setna-1_notes.docx
+++ b/other/egyptian/demotic/tale-of-setna-1_notes.docx
@@ -1654,7 +1654,7 @@
           <w:rFonts w:cs="Times New Roman"/>
           <w:szCs w:val="24"/>
         </w:rPr>
-        <w:t xml:space="preserve">, </w:t>
+        <w:t xml:space="preserve"> </w:t>
       </w:r>
       <w:r>
         <w:rPr>
@@ -2131,7 +2131,21 @@
           <w:rFonts w:ascii="Transliteration" w:hAnsi="Transliteration" w:cs="Times New Roman"/>
           <w:szCs w:val="24"/>
         </w:rPr>
-        <w:t xml:space="preserve">pA Ra iw=f xa.w n tA p.t irm tAy=f </w:t>
+        <w:t>pA Ra iw=f xa.w n tA p.t irm tA</w:t>
+      </w:r>
+      <w:r>
+        <w:rPr>
+          <w:rFonts w:ascii="Transliteration" w:hAnsi="Transliteration" w:cs="Times New Roman"/>
+          <w:szCs w:val="24"/>
+        </w:rPr>
+        <w:t>y</w:t>
+      </w:r>
+      <w:r>
+        <w:rPr>
+          <w:rFonts w:ascii="Transliteration" w:hAnsi="Transliteration" w:cs="Times New Roman"/>
+          <w:szCs w:val="24"/>
+        </w:rPr>
+        <w:t xml:space="preserve">=f </w:t>
       </w:r>
       <w:r>
         <w:rPr>
@@ -2230,7 +2244,21 @@
           <w:rFonts w:ascii="Transliteration" w:hAnsi="Transliteration" w:cs="Times New Roman"/>
           <w:szCs w:val="24"/>
         </w:rPr>
-        <w:t>dr.w irm pAy=w gy</w:t>
+        <w:t>dr.w irm pA</w:t>
+      </w:r>
+      <w:r>
+        <w:rPr>
+          <w:rFonts w:ascii="Transliteration" w:hAnsi="Transliteration" w:cs="Times New Roman"/>
+          <w:szCs w:val="24"/>
+        </w:rPr>
+        <w:t>y</w:t>
+      </w:r>
+      <w:r>
+        <w:rPr>
+          <w:rFonts w:ascii="Transliteration" w:hAnsi="Transliteration" w:cs="Times New Roman"/>
+          <w:szCs w:val="24"/>
+        </w:rPr>
+        <w:t>=w gy</w:t>
       </w:r>
     </w:p>
     <w:p>
@@ -2682,7 +2710,7 @@
           <w:rFonts w:cs="Times New Roman"/>
           <w:szCs w:val="24"/>
         </w:rPr>
-        <w:t>entire, with their totality [G, 83].</w:t>
+        <w:t>entire, with their totality [G 83].</w:t>
       </w:r>
     </w:p>
     <w:p>
@@ -3065,7 +3093,21 @@
           <w:rFonts w:ascii="Transliteration" w:hAnsi="Transliteration" w:cs="Times New Roman"/>
           <w:szCs w:val="24"/>
         </w:rPr>
-        <w:t xml:space="preserve"> n mw tAy.w r</w:t>
+        <w:t xml:space="preserve"> n mw tA</w:t>
+      </w:r>
+      <w:r>
+        <w:rPr>
+          <w:rFonts w:ascii="Transliteration" w:hAnsi="Transliteration" w:cs="Times New Roman"/>
+          <w:szCs w:val="24"/>
+        </w:rPr>
+        <w:t>y</w:t>
+      </w:r>
+      <w:r>
+        <w:rPr>
+          <w:rFonts w:ascii="Transliteration" w:hAnsi="Transliteration" w:cs="Times New Roman"/>
+          <w:szCs w:val="24"/>
+        </w:rPr>
+        <w:t>.w r</w:t>
       </w:r>
       <w:r>
         <w:rPr>
@@ -3141,7 +3183,7 @@
           <w:rFonts w:ascii="Transliteration" w:hAnsi="Transliteration" w:cs="Times New Roman"/>
           <w:szCs w:val="24"/>
         </w:rPr>
-        <w:t xml:space="preserve"> </w:t>
+        <w:t>-</w:t>
       </w:r>
       <w:r>
         <w:rPr>
@@ -4883,7 +4925,21 @@
           <w:rFonts w:ascii="Transliteration" w:hAnsi="Transliteration" w:cs="Times New Roman"/>
           <w:szCs w:val="24"/>
         </w:rPr>
-        <w:t>r pAy wn nA.w iw=f n im=f</w:t>
+        <w:t>r pAy wn</w:t>
+      </w:r>
+      <w:r>
+        <w:rPr>
+          <w:rFonts w:ascii="Transliteration" w:hAnsi="Transliteration" w:cs="Times New Roman"/>
+          <w:szCs w:val="24"/>
+        </w:rPr>
+        <w:t>-</w:t>
+      </w:r>
+      <w:r>
+        <w:rPr>
+          <w:rFonts w:ascii="Transliteration" w:hAnsi="Transliteration" w:cs="Times New Roman"/>
+          <w:szCs w:val="24"/>
+        </w:rPr>
+        <w:t>nA.w iw=f n im=f</w:t>
       </w:r>
     </w:p>
     <w:p>
@@ -5103,7 +5159,14 @@
           <w:rFonts w:ascii="Transliteration" w:hAnsi="Transliteration" w:cs="Times New Roman"/>
           <w:szCs w:val="24"/>
         </w:rPr>
-        <w:t xml:space="preserve"> N.</w:t>
+        <w:t xml:space="preserve"> N</w:t>
+      </w:r>
+      <w:r>
+        <w:rPr>
+          <w:rFonts w:ascii="Transliteration" w:hAnsi="Transliteration" w:cs="Times New Roman"/>
+          <w:szCs w:val="24"/>
+        </w:rPr>
+        <w:t>A-Nfr-</w:t>
       </w:r>
     </w:p>
     <w:p>
@@ -5369,7 +5432,7 @@
           <w:rFonts w:cs="Times New Roman"/>
           <w:szCs w:val="24"/>
         </w:rPr>
-        <w:t>, 12</w:t>
+        <w:t xml:space="preserve"> 12</w:t>
       </w:r>
       <w:r>
         <w:rPr>
@@ -5393,54 +5456,1464 @@
         <w:t xml:space="preserve"> happen to </w:t>
       </w:r>
       <w:r>
-        <w:rPr>
-          <w:rFonts w:cs="Times New Roman"/>
-          <w:szCs w:val="24"/>
-        </w:rPr>
-        <w:t>Naneferkaptah</w:t>
-      </w:r>
-    </w:p>
-    <w:p>
-      <w:pPr>
-        <w:spacing w:after="0" w:line="240" w:lineRule="auto"/>
-        <w:rPr>
-          <w:rFonts w:cs="Times New Roman"/>
-          <w:szCs w:val="24"/>
-        </w:rPr>
-      </w:pPr>
-    </w:p>
-    <w:p>
-      <w:pPr>
-        <w:spacing w:after="0" w:line="240" w:lineRule="auto"/>
-        <w:rPr>
-          <w:rFonts w:cs="Times New Roman"/>
-          <w:szCs w:val="24"/>
-        </w:rPr>
-      </w:pPr>
-    </w:p>
-    <w:p>
-      <w:pPr>
-        <w:spacing w:after="0" w:line="240" w:lineRule="auto"/>
         <w:rPr>
           <w:rFonts w:cs="Times New Roman"/>
           <w:b/>
           <w:bCs/>
           <w:szCs w:val="24"/>
         </w:rPr>
-      </w:pPr>
-      <w:r>
+        <w:t>(4.6)</w:t>
+      </w:r>
+      <w:r>
+        <w:rPr>
+          <w:rFonts w:cs="Times New Roman"/>
+          <w:szCs w:val="24"/>
+        </w:rPr>
+        <w:t xml:space="preserve"> </w:t>
+      </w:r>
+      <w:r>
+        <w:rPr>
+          <w:rFonts w:cs="Times New Roman"/>
+          <w:szCs w:val="24"/>
+        </w:rPr>
+        <w:t>Nanefer</w:t>
+      </w:r>
+      <w:r>
+        <w:rPr>
+          <w:rFonts w:cs="Times New Roman"/>
+          <w:szCs w:val="24"/>
+        </w:rPr>
+        <w:t>-</w:t>
+      </w:r>
+    </w:p>
+    <w:p>
+      <w:pPr>
+        <w:spacing w:after="0" w:line="240" w:lineRule="auto"/>
+        <w:rPr>
+          <w:rFonts w:cs="Times New Roman"/>
+          <w:szCs w:val="24"/>
+        </w:rPr>
+      </w:pPr>
+    </w:p>
+    <w:p>
+      <w:pPr>
+        <w:spacing w:after="0" w:line="240" w:lineRule="auto"/>
+        <w:rPr>
+          <w:rFonts w:cs="Times New Roman"/>
+          <w:szCs w:val="24"/>
+        </w:rPr>
+      </w:pPr>
+    </w:p>
+    <w:p>
+      <w:pPr>
+        <w:spacing w:after="0" w:line="240" w:lineRule="auto"/>
         <w:rPr>
           <w:rFonts w:cs="Times New Roman"/>
           <w:b/>
           <w:bCs/>
           <w:szCs w:val="24"/>
         </w:rPr>
-        <w:t>10/13/24</w:t>
-      </w:r>
-    </w:p>
-    <w:p>
-      <w:pPr>
-        <w:spacing w:after="0" w:line="240" w:lineRule="auto"/>
+      </w:pPr>
+      <w:r>
+        <w:rPr>
+          <w:rFonts w:cs="Times New Roman"/>
+          <w:b/>
+          <w:bCs/>
+          <w:szCs w:val="24"/>
+        </w:rPr>
+        <w:t>10/</w:t>
+      </w:r>
+      <w:r>
+        <w:rPr>
+          <w:rFonts w:cs="Times New Roman"/>
+          <w:b/>
+          <w:bCs/>
+          <w:szCs w:val="24"/>
+        </w:rPr>
+        <w:t>20</w:t>
+      </w:r>
+      <w:r>
+        <w:rPr>
+          <w:rFonts w:cs="Times New Roman"/>
+          <w:b/>
+          <w:bCs/>
+          <w:szCs w:val="24"/>
+        </w:rPr>
+        <w:t>/24</w:t>
+      </w:r>
+    </w:p>
+    <w:p>
+      <w:pPr>
+        <w:spacing w:after="0" w:line="240" w:lineRule="auto"/>
+        <w:rPr>
+          <w:rFonts w:cs="Times New Roman"/>
+          <w:szCs w:val="24"/>
+        </w:rPr>
+      </w:pPr>
+    </w:p>
+    <w:p>
+      <w:pPr>
+        <w:spacing w:after="0" w:line="240" w:lineRule="auto"/>
+        <w:jc w:val="right"/>
+        <w:rPr>
+          <w:rFonts w:cs="Times New Roman"/>
+          <w:szCs w:val="24"/>
+        </w:rPr>
+      </w:pPr>
+      <w:r>
+        <w:rPr>
+          <w:rFonts w:cs="Times New Roman"/>
+          <w:noProof/>
+          <w:szCs w:val="24"/>
+        </w:rPr>
+        <w:drawing>
+          <wp:inline distT="0" distB="0" distL="0" distR="0" wp14:anchorId="2221FAD1" wp14:editId="74B5A834">
+            <wp:extent cx="4398264" cy="365760"/>
+            <wp:effectExtent l="0" t="0" r="2540" b="0"/>
+            <wp:docPr id="1408263383" name="Picture 1"/>
+            <wp:cNvGraphicFramePr>
+              <a:graphicFrameLocks xmlns:a="http://schemas.openxmlformats.org/drawingml/2006/main" noChangeAspect="1"/>
+            </wp:cNvGraphicFramePr>
+            <a:graphic xmlns:a="http://schemas.openxmlformats.org/drawingml/2006/main">
+              <a:graphicData uri="http://schemas.openxmlformats.org/drawingml/2006/picture">
+                <pic:pic xmlns:pic="http://schemas.openxmlformats.org/drawingml/2006/picture">
+                  <pic:nvPicPr>
+                    <pic:cNvPr id="0" name="Picture 1"/>
+                    <pic:cNvPicPr>
+                      <a:picLocks noChangeAspect="1" noChangeArrowheads="1"/>
+                    </pic:cNvPicPr>
+                  </pic:nvPicPr>
+                  <pic:blipFill>
+                    <a:blip r:embed="rId24" cstate="print">
+                      <a:extLst>
+                        <a:ext uri="{28A0092B-C50C-407E-A947-70E740481C1C}">
+                          <a14:useLocalDpi xmlns:a14="http://schemas.microsoft.com/office/drawing/2010/main" val="0"/>
+                        </a:ext>
+                      </a:extLst>
+                    </a:blip>
+                    <a:srcRect/>
+                    <a:stretch>
+                      <a:fillRect/>
+                    </a:stretch>
+                  </pic:blipFill>
+                  <pic:spPr bwMode="auto">
+                    <a:xfrm>
+                      <a:off x="0" y="0"/>
+                      <a:ext cx="4398264" cy="365760"/>
+                    </a:xfrm>
+                    <a:prstGeom prst="rect">
+                      <a:avLst/>
+                    </a:prstGeom>
+                    <a:noFill/>
+                    <a:ln>
+                      <a:noFill/>
+                    </a:ln>
+                  </pic:spPr>
+                </pic:pic>
+              </a:graphicData>
+            </a:graphic>
+          </wp:inline>
+        </w:drawing>
+      </w:r>
+    </w:p>
+    <w:p>
+      <w:pPr>
+        <w:spacing w:after="0" w:line="240" w:lineRule="auto"/>
+        <w:jc w:val="right"/>
+        <w:rPr>
+          <w:rFonts w:cs="Times New Roman"/>
+          <w:szCs w:val="24"/>
+        </w:rPr>
+      </w:pPr>
+      <w:r>
+        <w:rPr>
+          <w:rFonts w:cs="Times New Roman"/>
+          <w:noProof/>
+          <w:szCs w:val="24"/>
+        </w:rPr>
+        <w:drawing>
+          <wp:inline distT="0" distB="0" distL="0" distR="0" wp14:anchorId="021AD50A" wp14:editId="3E382B86">
+            <wp:extent cx="4398264" cy="365760"/>
+            <wp:effectExtent l="0" t="0" r="2540" b="0"/>
+            <wp:docPr id="1316289913" name="Picture 2"/>
+            <wp:cNvGraphicFramePr>
+              <a:graphicFrameLocks xmlns:a="http://schemas.openxmlformats.org/drawingml/2006/main" noChangeAspect="1"/>
+            </wp:cNvGraphicFramePr>
+            <a:graphic xmlns:a="http://schemas.openxmlformats.org/drawingml/2006/main">
+              <a:graphicData uri="http://schemas.openxmlformats.org/drawingml/2006/picture">
+                <pic:pic xmlns:pic="http://schemas.openxmlformats.org/drawingml/2006/picture">
+                  <pic:nvPicPr>
+                    <pic:cNvPr id="0" name="Picture 2"/>
+                    <pic:cNvPicPr>
+                      <a:picLocks noChangeAspect="1" noChangeArrowheads="1"/>
+                    </pic:cNvPicPr>
+                  </pic:nvPicPr>
+                  <pic:blipFill>
+                    <a:blip r:embed="rId25" cstate="print">
+                      <a:extLst>
+                        <a:ext uri="{28A0092B-C50C-407E-A947-70E740481C1C}">
+                          <a14:useLocalDpi xmlns:a14="http://schemas.microsoft.com/office/drawing/2010/main" val="0"/>
+                        </a:ext>
+                      </a:extLst>
+                    </a:blip>
+                    <a:srcRect/>
+                    <a:stretch>
+                      <a:fillRect/>
+                    </a:stretch>
+                  </pic:blipFill>
+                  <pic:spPr bwMode="auto">
+                    <a:xfrm>
+                      <a:off x="0" y="0"/>
+                      <a:ext cx="4398264" cy="365760"/>
+                    </a:xfrm>
+                    <a:prstGeom prst="rect">
+                      <a:avLst/>
+                    </a:prstGeom>
+                    <a:noFill/>
+                    <a:ln>
+                      <a:noFill/>
+                    </a:ln>
+                  </pic:spPr>
+                </pic:pic>
+              </a:graphicData>
+            </a:graphic>
+          </wp:inline>
+        </w:drawing>
+      </w:r>
+    </w:p>
+    <w:p>
+      <w:pPr>
+        <w:spacing w:after="0" w:line="240" w:lineRule="auto"/>
+        <w:jc w:val="right"/>
+        <w:rPr>
+          <w:rFonts w:cs="Times New Roman"/>
+          <w:szCs w:val="24"/>
+        </w:rPr>
+      </w:pPr>
+      <w:r>
+        <w:rPr>
+          <w:rFonts w:cs="Times New Roman"/>
+          <w:noProof/>
+          <w:szCs w:val="24"/>
+        </w:rPr>
+        <w:drawing>
+          <wp:inline distT="0" distB="0" distL="0" distR="0" wp14:anchorId="3562DE26" wp14:editId="78390315">
+            <wp:extent cx="4398264" cy="365760"/>
+            <wp:effectExtent l="0" t="0" r="2540" b="0"/>
+            <wp:docPr id="600697540" name="Picture 3"/>
+            <wp:cNvGraphicFramePr>
+              <a:graphicFrameLocks xmlns:a="http://schemas.openxmlformats.org/drawingml/2006/main" noChangeAspect="1"/>
+            </wp:cNvGraphicFramePr>
+            <a:graphic xmlns:a="http://schemas.openxmlformats.org/drawingml/2006/main">
+              <a:graphicData uri="http://schemas.openxmlformats.org/drawingml/2006/picture">
+                <pic:pic xmlns:pic="http://schemas.openxmlformats.org/drawingml/2006/picture">
+                  <pic:nvPicPr>
+                    <pic:cNvPr id="0" name="Picture 3"/>
+                    <pic:cNvPicPr>
+                      <a:picLocks noChangeAspect="1" noChangeArrowheads="1"/>
+                    </pic:cNvPicPr>
+                  </pic:nvPicPr>
+                  <pic:blipFill>
+                    <a:blip r:embed="rId26" cstate="print">
+                      <a:extLst>
+                        <a:ext uri="{28A0092B-C50C-407E-A947-70E740481C1C}">
+                          <a14:useLocalDpi xmlns:a14="http://schemas.microsoft.com/office/drawing/2010/main" val="0"/>
+                        </a:ext>
+                      </a:extLst>
+                    </a:blip>
+                    <a:srcRect/>
+                    <a:stretch>
+                      <a:fillRect/>
+                    </a:stretch>
+                  </pic:blipFill>
+                  <pic:spPr bwMode="auto">
+                    <a:xfrm>
+                      <a:off x="0" y="0"/>
+                      <a:ext cx="4398264" cy="365760"/>
+                    </a:xfrm>
+                    <a:prstGeom prst="rect">
+                      <a:avLst/>
+                    </a:prstGeom>
+                    <a:noFill/>
+                    <a:ln>
+                      <a:noFill/>
+                    </a:ln>
+                  </pic:spPr>
+                </pic:pic>
+              </a:graphicData>
+            </a:graphic>
+          </wp:inline>
+        </w:drawing>
+      </w:r>
+    </w:p>
+    <w:p>
+      <w:pPr>
+        <w:spacing w:after="0" w:line="240" w:lineRule="auto"/>
+        <w:rPr>
+          <w:rFonts w:cs="Times New Roman"/>
+          <w:szCs w:val="24"/>
+        </w:rPr>
+      </w:pPr>
+    </w:p>
+    <w:p>
+      <w:pPr>
+        <w:spacing w:after="0" w:line="240" w:lineRule="auto"/>
+        <w:jc w:val="right"/>
+        <w:rPr>
+          <w:rFonts w:ascii="Transliteration" w:hAnsi="Transliteration" w:cs="Times New Roman"/>
+          <w:szCs w:val="24"/>
+        </w:rPr>
+      </w:pPr>
+      <w:r>
+        <w:rPr>
+          <w:rFonts w:ascii="Transliteration" w:hAnsi="Transliteration" w:cs="Times New Roman"/>
+          <w:szCs w:val="24"/>
+        </w:rPr>
+        <w:t>-</w:t>
+      </w:r>
+      <w:r>
+        <w:rPr>
+          <w:rFonts w:ascii="Transliteration" w:hAnsi="Transliteration" w:cs="Times New Roman"/>
+          <w:szCs w:val="24"/>
+        </w:rPr>
+        <w:t>KA-PtH r-</w:t>
+      </w:r>
+      <w:r>
+        <w:rPr>
+          <w:rFonts w:ascii="Transliteration" w:hAnsi="Transliteration" w:cs="Times New Roman"/>
+          <w:szCs w:val="24"/>
+        </w:rPr>
+        <w:t>D</w:t>
+      </w:r>
+      <w:r>
+        <w:rPr>
+          <w:rFonts w:ascii="Transliteration" w:hAnsi="Transliteration" w:cs="Times New Roman"/>
+          <w:szCs w:val="24"/>
+        </w:rPr>
+        <w:t xml:space="preserve">bA pA </w:t>
+      </w:r>
+      <w:r>
+        <w:rPr>
+          <w:rFonts w:ascii="Transliteration" w:hAnsi="Transliteration" w:cs="Times New Roman"/>
+          <w:szCs w:val="24"/>
+        </w:rPr>
+        <w:t>D</w:t>
+      </w:r>
+      <w:r>
+        <w:rPr>
+          <w:rFonts w:ascii="Transliteration" w:hAnsi="Transliteration" w:cs="Times New Roman"/>
+          <w:szCs w:val="24"/>
+        </w:rPr>
+        <w:t>ma</w:t>
+      </w:r>
+    </w:p>
+    <w:p>
+      <w:pPr>
+        <w:spacing w:after="0" w:line="240" w:lineRule="auto"/>
+        <w:jc w:val="right"/>
+        <w:rPr>
+          <w:rFonts w:ascii="Transliteration" w:hAnsi="Transliteration" w:cs="Times New Roman"/>
+          <w:szCs w:val="24"/>
+        </w:rPr>
+      </w:pPr>
+      <w:r>
+        <w:rPr>
+          <w:rFonts w:ascii="Transliteration" w:hAnsi="Transliteration" w:cs="Times New Roman"/>
+          <w:szCs w:val="24"/>
+        </w:rPr>
+        <w:t xml:space="preserve">bn-pw </w:t>
+      </w:r>
+      <w:r>
+        <w:rPr>
+          <w:rFonts w:ascii="Transliteration" w:hAnsi="Transliteration" w:cs="Times New Roman"/>
+          <w:szCs w:val="24"/>
+        </w:rPr>
+        <w:t>+</w:t>
+      </w:r>
+      <w:r>
+        <w:rPr>
+          <w:rFonts w:ascii="Transliteration" w:hAnsi="Transliteration" w:cs="Times New Roman"/>
+          <w:szCs w:val="24"/>
+        </w:rPr>
+        <w:t>hwty Hrr sm</w:t>
+      </w:r>
+      <w:r>
+        <w:rPr>
+          <w:rFonts w:ascii="Transliteration" w:hAnsi="Transliteration" w:cs="Times New Roman"/>
+          <w:szCs w:val="24"/>
+        </w:rPr>
+        <w:t>i</w:t>
+      </w:r>
+      <w:r>
+        <w:rPr>
+          <w:rFonts w:ascii="Transliteration" w:hAnsi="Transliteration" w:cs="Times New Roman"/>
+          <w:szCs w:val="24"/>
+        </w:rPr>
+        <w:t>=f m-bAH</w:t>
+      </w:r>
+    </w:p>
+    <w:p>
+      <w:pPr>
+        <w:spacing w:after="0" w:line="240" w:lineRule="auto"/>
+        <w:jc w:val="right"/>
+        <w:rPr>
+          <w:rFonts w:ascii="Transliteration" w:hAnsi="Transliteration" w:cs="Times New Roman"/>
+          <w:szCs w:val="24"/>
+        </w:rPr>
+      </w:pPr>
+    </w:p>
+    <w:p>
+      <w:pPr>
+        <w:spacing w:after="0" w:line="240" w:lineRule="auto"/>
+        <w:jc w:val="right"/>
+        <w:rPr>
+          <w:rFonts w:ascii="Transliteration" w:hAnsi="Transliteration" w:cs="Times New Roman"/>
+          <w:szCs w:val="24"/>
+        </w:rPr>
+      </w:pPr>
+      <w:r>
+        <w:rPr>
+          <w:rFonts w:ascii="Transliteration" w:hAnsi="Transliteration" w:cs="Times New Roman"/>
+          <w:szCs w:val="24"/>
+        </w:rPr>
+        <w:t>pA Ra Dd</w:t>
+      </w:r>
+    </w:p>
+    <w:p>
+      <w:pPr>
+        <w:spacing w:after="0" w:line="240" w:lineRule="auto"/>
+        <w:jc w:val="right"/>
+        <w:rPr>
+          <w:rFonts w:ascii="Transliteration" w:hAnsi="Transliteration" w:cs="Times New Roman"/>
+          <w:szCs w:val="24"/>
+        </w:rPr>
+      </w:pPr>
+      <w:r>
+        <w:rPr>
+          <w:rFonts w:ascii="Transliteration" w:hAnsi="Transliteration" w:cs="Times New Roman"/>
+          <w:szCs w:val="24"/>
+        </w:rPr>
+        <w:t>rx pAy hp</w:t>
+      </w:r>
+    </w:p>
+    <w:p>
+      <w:pPr>
+        <w:spacing w:after="0" w:line="240" w:lineRule="auto"/>
+        <w:jc w:val="right"/>
+        <w:rPr>
+          <w:rFonts w:ascii="Transliteration" w:hAnsi="Transliteration" w:cs="Times New Roman"/>
+          <w:szCs w:val="24"/>
+        </w:rPr>
+      </w:pPr>
+      <w:r>
+        <w:rPr>
+          <w:rFonts w:ascii="Transliteration" w:hAnsi="Transliteration" w:cs="Times New Roman"/>
+          <w:szCs w:val="24"/>
+        </w:rPr>
+        <w:t>tAy wp</w:t>
+      </w:r>
+      <w:r>
+        <w:rPr>
+          <w:rFonts w:ascii="Transliteration" w:hAnsi="Transliteration" w:cs="Times New Roman"/>
+          <w:szCs w:val="24"/>
+        </w:rPr>
+        <w:t>i</w:t>
+      </w:r>
+      <w:r>
+        <w:rPr>
+          <w:rFonts w:ascii="Transliteration" w:hAnsi="Transliteration" w:cs="Times New Roman"/>
+          <w:szCs w:val="24"/>
+        </w:rPr>
+        <w:t>.t irm NA-Nfr-KA-</w:t>
+      </w:r>
+    </w:p>
+    <w:p>
+      <w:pPr>
+        <w:spacing w:after="0" w:line="240" w:lineRule="auto"/>
+        <w:jc w:val="right"/>
+        <w:rPr>
+          <w:rFonts w:ascii="Transliteration" w:hAnsi="Transliteration" w:cs="Times New Roman"/>
+          <w:szCs w:val="24"/>
+        </w:rPr>
+      </w:pPr>
+    </w:p>
+    <w:p>
+      <w:pPr>
+        <w:spacing w:after="0" w:line="240" w:lineRule="auto"/>
+        <w:jc w:val="right"/>
+        <w:rPr>
+          <w:rFonts w:ascii="Transliteration" w:hAnsi="Transliteration" w:cs="Times New Roman"/>
+          <w:szCs w:val="24"/>
+        </w:rPr>
+      </w:pPr>
+      <w:r>
+        <w:rPr>
+          <w:rFonts w:ascii="Transliteration" w:hAnsi="Transliteration" w:cs="Times New Roman"/>
+          <w:szCs w:val="24"/>
+        </w:rPr>
+        <w:t>-PtH pA Sr</w:t>
+      </w:r>
+      <w:r>
+        <w:rPr>
+          <w:rFonts w:ascii="Transliteration" w:hAnsi="Transliteration" w:cs="Times New Roman"/>
+          <w:szCs w:val="24"/>
+        </w:rPr>
+        <w:t>i</w:t>
+      </w:r>
+      <w:r>
+        <w:rPr>
+          <w:rFonts w:ascii="Transliteration" w:hAnsi="Transliteration" w:cs="Times New Roman"/>
+          <w:szCs w:val="24"/>
+        </w:rPr>
+        <w:t xml:space="preserve"> n Pr-aA Mr-Nb-PtH</w:t>
+      </w:r>
+    </w:p>
+    <w:p>
+      <w:pPr>
+        <w:spacing w:after="0" w:line="240" w:lineRule="auto"/>
+        <w:jc w:val="right"/>
+        <w:rPr>
+          <w:rFonts w:ascii="Transliteration" w:hAnsi="Transliteration" w:cs="Times New Roman"/>
+          <w:szCs w:val="24"/>
+        </w:rPr>
+      </w:pPr>
+      <w:r>
+        <w:rPr>
+          <w:rFonts w:ascii="Transliteration" w:hAnsi="Transliteration" w:cs="Times New Roman"/>
+          <w:szCs w:val="24"/>
+        </w:rPr>
+        <w:t>Sm</w:t>
+      </w:r>
+      <w:r>
+        <w:rPr>
+          <w:rFonts w:ascii="Transliteration" w:hAnsi="Transliteration" w:cs="Times New Roman"/>
+          <w:szCs w:val="24"/>
+        </w:rPr>
+        <w:t>i</w:t>
+      </w:r>
+      <w:r>
+        <w:rPr>
+          <w:rFonts w:ascii="Transliteration" w:hAnsi="Transliteration" w:cs="Times New Roman"/>
+          <w:szCs w:val="24"/>
+        </w:rPr>
+        <w:t>=f r pAy pr</w:t>
+      </w:r>
+      <w:r>
+        <w:rPr>
+          <w:rFonts w:ascii="Transliteration" w:hAnsi="Transliteration" w:cs="Times New Roman"/>
+          <w:szCs w:val="24"/>
+        </w:rPr>
+        <w:t>-HD</w:t>
+      </w:r>
+    </w:p>
+    <w:p>
+      <w:pPr>
+        <w:spacing w:after="0" w:line="240" w:lineRule="auto"/>
+        <w:rPr>
+          <w:rFonts w:cs="Times New Roman"/>
+          <w:szCs w:val="24"/>
+        </w:rPr>
+      </w:pPr>
+      <w:r>
+        <w:rPr>
+          <w:rFonts w:cs="Times New Roman"/>
+          <w:szCs w:val="24"/>
+        </w:rPr>
+        <w:t xml:space="preserve"> </w:t>
+      </w:r>
+    </w:p>
+    <w:p>
+      <w:pPr>
+        <w:spacing w:after="0" w:line="240" w:lineRule="auto"/>
+        <w:rPr>
+          <w:rFonts w:cs="Times New Roman"/>
+          <w:szCs w:val="24"/>
+        </w:rPr>
+      </w:pPr>
+      <w:r>
+        <w:rPr>
+          <w:rFonts w:cs="Times New Roman"/>
+          <w:szCs w:val="24"/>
+        </w:rPr>
+        <w:t>-kaptah</w:t>
+      </w:r>
+      <w:r>
+        <w:rPr>
+          <w:rFonts w:cs="Times New Roman"/>
+          <w:szCs w:val="24"/>
+        </w:rPr>
+        <w:t xml:space="preserve"> because of the book.</w:t>
+      </w:r>
+    </w:p>
+    <w:p>
+      <w:pPr>
+        <w:spacing w:after="0" w:line="240" w:lineRule="auto"/>
+        <w:rPr>
+          <w:rFonts w:cs="Times New Roman"/>
+          <w:szCs w:val="24"/>
+        </w:rPr>
+      </w:pPr>
+      <w:r>
+        <w:rPr>
+          <w:rFonts w:cs="Times New Roman"/>
+          <w:szCs w:val="24"/>
+        </w:rPr>
+        <w:t>Thoth did not hesitate [G 66]</w:t>
+      </w:r>
+      <w:r>
+        <w:rPr>
+          <w:rFonts w:cs="Times New Roman"/>
+          <w:szCs w:val="24"/>
+        </w:rPr>
+        <w:t xml:space="preserve">, but [he] </w:t>
+      </w:r>
+      <w:r>
+        <w:rPr>
+          <w:rFonts w:cs="Times New Roman"/>
+          <w:szCs w:val="24"/>
+        </w:rPr>
+        <w:t>reported</w:t>
+      </w:r>
+      <w:r>
+        <w:rPr>
+          <w:rFonts w:cs="Times New Roman"/>
+          <w:szCs w:val="24"/>
+        </w:rPr>
+        <w:t xml:space="preserve"> before</w:t>
+      </w:r>
+    </w:p>
+    <w:p>
+      <w:pPr>
+        <w:spacing w:after="0" w:line="240" w:lineRule="auto"/>
+        <w:rPr>
+          <w:rFonts w:cs="Times New Roman"/>
+          <w:szCs w:val="24"/>
+        </w:rPr>
+      </w:pPr>
+    </w:p>
+    <w:p>
+      <w:pPr>
+        <w:spacing w:after="0" w:line="240" w:lineRule="auto"/>
+        <w:rPr>
+          <w:rFonts w:cs="Times New Roman"/>
+          <w:szCs w:val="24"/>
+        </w:rPr>
+      </w:pPr>
+      <w:r>
+        <w:rPr>
+          <w:rFonts w:cs="Times New Roman"/>
+          <w:szCs w:val="24"/>
+        </w:rPr>
+        <w:t>Pre, saying:</w:t>
+      </w:r>
+    </w:p>
+    <w:p>
+      <w:pPr>
+        <w:spacing w:after="0" w:line="240" w:lineRule="auto"/>
+        <w:rPr>
+          <w:rFonts w:cs="Times New Roman"/>
+          <w:szCs w:val="24"/>
+        </w:rPr>
+      </w:pPr>
+      <w:r>
+        <w:rPr>
+          <w:rFonts w:cs="Times New Roman"/>
+          <w:szCs w:val="24"/>
+        </w:rPr>
+        <w:t>Decide [G footnote 16] my case</w:t>
+      </w:r>
+      <w:r>
+        <w:rPr>
+          <w:rFonts w:cs="Times New Roman"/>
+          <w:szCs w:val="24"/>
+        </w:rPr>
+        <w:t>.</w:t>
+      </w:r>
+    </w:p>
+    <w:p>
+      <w:pPr>
+        <w:spacing w:after="0" w:line="240" w:lineRule="auto"/>
+        <w:rPr>
+          <w:rFonts w:cs="Times New Roman"/>
+          <w:szCs w:val="24"/>
+        </w:rPr>
+      </w:pPr>
+      <w:r>
+        <w:rPr>
+          <w:rFonts w:cs="Times New Roman"/>
+          <w:szCs w:val="24"/>
+        </w:rPr>
+        <w:t>M</w:t>
+      </w:r>
+      <w:r>
+        <w:rPr>
+          <w:rFonts w:cs="Times New Roman"/>
+          <w:szCs w:val="24"/>
+        </w:rPr>
+        <w:t>y dispute with Naneferka-</w:t>
+      </w:r>
+    </w:p>
+    <w:p>
+      <w:pPr>
+        <w:spacing w:after="0" w:line="240" w:lineRule="auto"/>
+        <w:rPr>
+          <w:rFonts w:cs="Times New Roman"/>
+          <w:szCs w:val="24"/>
+        </w:rPr>
+      </w:pPr>
+    </w:p>
+    <w:p>
+      <w:pPr>
+        <w:spacing w:after="0" w:line="240" w:lineRule="auto"/>
+        <w:rPr>
+          <w:rFonts w:cs="Times New Roman"/>
+          <w:szCs w:val="24"/>
+        </w:rPr>
+      </w:pPr>
+      <w:r>
+        <w:rPr>
+          <w:rFonts w:cs="Times New Roman"/>
+          <w:szCs w:val="24"/>
+        </w:rPr>
+        <w:t>-ptah, the son of Pharaoh Merne</w:t>
+      </w:r>
+      <w:r>
+        <w:rPr>
+          <w:rFonts w:cs="Times New Roman"/>
+          <w:szCs w:val="24"/>
+        </w:rPr>
+        <w:t>b</w:t>
+      </w:r>
+      <w:r>
+        <w:rPr>
+          <w:rFonts w:cs="Times New Roman"/>
+          <w:szCs w:val="24"/>
+        </w:rPr>
+        <w:t>ptah</w:t>
+      </w:r>
+      <w:r>
+        <w:rPr>
+          <w:rFonts w:cs="Times New Roman"/>
+          <w:szCs w:val="24"/>
+        </w:rPr>
+        <w:t>.</w:t>
+      </w:r>
+    </w:p>
+    <w:p>
+      <w:pPr>
+        <w:spacing w:after="0" w:line="240" w:lineRule="auto"/>
+        <w:rPr>
+          <w:rFonts w:cs="Times New Roman"/>
+          <w:szCs w:val="24"/>
+        </w:rPr>
+      </w:pPr>
+      <w:r>
+        <w:rPr>
+          <w:rFonts w:cs="Times New Roman"/>
+          <w:szCs w:val="24"/>
+        </w:rPr>
+        <w:t>He went to my house,</w:t>
+      </w:r>
+    </w:p>
+    <w:p>
+      <w:pPr>
+        <w:spacing w:after="0" w:line="240" w:lineRule="auto"/>
+        <w:rPr>
+          <w:rFonts w:cs="Times New Roman"/>
+          <w:szCs w:val="24"/>
+        </w:rPr>
+      </w:pPr>
+    </w:p>
+    <w:p>
+      <w:pPr>
+        <w:spacing w:after="0" w:line="240" w:lineRule="auto"/>
+        <w:rPr>
+          <w:rFonts w:cs="Times New Roman"/>
+          <w:szCs w:val="24"/>
+        </w:rPr>
+      </w:pPr>
+    </w:p>
+    <w:p>
+      <w:pPr>
+        <w:spacing w:after="0" w:line="240" w:lineRule="auto"/>
+        <w:rPr>
+          <w:rFonts w:cs="Times New Roman"/>
+          <w:b/>
+          <w:bCs/>
+          <w:szCs w:val="24"/>
+        </w:rPr>
+      </w:pPr>
+      <w:r>
+        <w:rPr>
+          <w:rFonts w:cs="Times New Roman"/>
+          <w:b/>
+          <w:bCs/>
+          <w:szCs w:val="24"/>
+        </w:rPr>
+        <w:t>11/3/24</w:t>
+      </w:r>
+    </w:p>
+    <w:p>
+      <w:pPr>
+        <w:spacing w:after="0" w:line="240" w:lineRule="auto"/>
+        <w:rPr>
+          <w:rFonts w:cs="Times New Roman"/>
+          <w:szCs w:val="24"/>
+        </w:rPr>
+      </w:pPr>
+    </w:p>
+    <w:p>
+      <w:pPr>
+        <w:spacing w:after="0" w:line="240" w:lineRule="auto"/>
+        <w:jc w:val="right"/>
+        <w:rPr>
+          <w:rFonts w:cs="Times New Roman"/>
+          <w:szCs w:val="24"/>
+        </w:rPr>
+      </w:pPr>
+      <w:r>
+        <w:rPr>
+          <w:rFonts w:cs="Times New Roman"/>
+          <w:noProof/>
+          <w:szCs w:val="24"/>
+        </w:rPr>
+        <w:drawing>
+          <wp:inline distT="0" distB="0" distL="0" distR="0" wp14:anchorId="6AC425B7" wp14:editId="6D7535C6">
+            <wp:extent cx="4398264" cy="365760"/>
+            <wp:effectExtent l="0" t="0" r="2540" b="0"/>
+            <wp:docPr id="1932685256" name="Picture 4"/>
+            <wp:cNvGraphicFramePr>
+              <a:graphicFrameLocks xmlns:a="http://schemas.openxmlformats.org/drawingml/2006/main" noChangeAspect="1"/>
+            </wp:cNvGraphicFramePr>
+            <a:graphic xmlns:a="http://schemas.openxmlformats.org/drawingml/2006/main">
+              <a:graphicData uri="http://schemas.openxmlformats.org/drawingml/2006/picture">
+                <pic:pic xmlns:pic="http://schemas.openxmlformats.org/drawingml/2006/picture">
+                  <pic:nvPicPr>
+                    <pic:cNvPr id="0" name="Picture 4"/>
+                    <pic:cNvPicPr>
+                      <a:picLocks noChangeAspect="1" noChangeArrowheads="1"/>
+                    </pic:cNvPicPr>
+                  </pic:nvPicPr>
+                  <pic:blipFill>
+                    <a:blip r:embed="rId27" cstate="print">
+                      <a:extLst>
+                        <a:ext uri="{28A0092B-C50C-407E-A947-70E740481C1C}">
+                          <a14:useLocalDpi xmlns:a14="http://schemas.microsoft.com/office/drawing/2010/main" val="0"/>
+                        </a:ext>
+                      </a:extLst>
+                    </a:blip>
+                    <a:srcRect/>
+                    <a:stretch>
+                      <a:fillRect/>
+                    </a:stretch>
+                  </pic:blipFill>
+                  <pic:spPr bwMode="auto">
+                    <a:xfrm>
+                      <a:off x="0" y="0"/>
+                      <a:ext cx="4398264" cy="365760"/>
+                    </a:xfrm>
+                    <a:prstGeom prst="rect">
+                      <a:avLst/>
+                    </a:prstGeom>
+                    <a:noFill/>
+                    <a:ln>
+                      <a:noFill/>
+                    </a:ln>
+                  </pic:spPr>
+                </pic:pic>
+              </a:graphicData>
+            </a:graphic>
+          </wp:inline>
+        </w:drawing>
+      </w:r>
+    </w:p>
+    <w:p>
+      <w:pPr>
+        <w:spacing w:after="0" w:line="240" w:lineRule="auto"/>
+        <w:jc w:val="right"/>
+        <w:rPr>
+          <w:rFonts w:cs="Times New Roman"/>
+          <w:szCs w:val="24"/>
+        </w:rPr>
+      </w:pPr>
+      <w:r>
+        <w:rPr>
+          <w:rFonts w:cs="Times New Roman"/>
+          <w:noProof/>
+          <w:szCs w:val="24"/>
+        </w:rPr>
+        <w:drawing>
+          <wp:inline distT="0" distB="0" distL="0" distR="0" wp14:anchorId="3FC52E23" wp14:editId="6CCF5BCA">
+            <wp:extent cx="4398264" cy="365760"/>
+            <wp:effectExtent l="0" t="0" r="2540" b="0"/>
+            <wp:docPr id="2125588922" name="Picture 5"/>
+            <wp:cNvGraphicFramePr>
+              <a:graphicFrameLocks xmlns:a="http://schemas.openxmlformats.org/drawingml/2006/main" noChangeAspect="1"/>
+            </wp:cNvGraphicFramePr>
+            <a:graphic xmlns:a="http://schemas.openxmlformats.org/drawingml/2006/main">
+              <a:graphicData uri="http://schemas.openxmlformats.org/drawingml/2006/picture">
+                <pic:pic xmlns:pic="http://schemas.openxmlformats.org/drawingml/2006/picture">
+                  <pic:nvPicPr>
+                    <pic:cNvPr id="0" name="Picture 5"/>
+                    <pic:cNvPicPr>
+                      <a:picLocks noChangeAspect="1" noChangeArrowheads="1"/>
+                    </pic:cNvPicPr>
+                  </pic:nvPicPr>
+                  <pic:blipFill>
+                    <a:blip r:embed="rId28" cstate="print">
+                      <a:extLst>
+                        <a:ext uri="{28A0092B-C50C-407E-A947-70E740481C1C}">
+                          <a14:useLocalDpi xmlns:a14="http://schemas.microsoft.com/office/drawing/2010/main" val="0"/>
+                        </a:ext>
+                      </a:extLst>
+                    </a:blip>
+                    <a:srcRect/>
+                    <a:stretch>
+                      <a:fillRect/>
+                    </a:stretch>
+                  </pic:blipFill>
+                  <pic:spPr bwMode="auto">
+                    <a:xfrm>
+                      <a:off x="0" y="0"/>
+                      <a:ext cx="4398264" cy="365760"/>
+                    </a:xfrm>
+                    <a:prstGeom prst="rect">
+                      <a:avLst/>
+                    </a:prstGeom>
+                    <a:noFill/>
+                    <a:ln>
+                      <a:noFill/>
+                    </a:ln>
+                  </pic:spPr>
+                </pic:pic>
+              </a:graphicData>
+            </a:graphic>
+          </wp:inline>
+        </w:drawing>
+      </w:r>
+    </w:p>
+    <w:p>
+      <w:pPr>
+        <w:spacing w:after="0" w:line="240" w:lineRule="auto"/>
+        <w:jc w:val="right"/>
+        <w:rPr>
+          <w:rFonts w:cs="Times New Roman"/>
+          <w:szCs w:val="24"/>
+        </w:rPr>
+      </w:pPr>
+      <w:r>
+        <w:rPr>
+          <w:rFonts w:cs="Times New Roman"/>
+          <w:noProof/>
+          <w:szCs w:val="24"/>
+        </w:rPr>
+        <w:drawing>
+          <wp:inline distT="0" distB="0" distL="0" distR="0" wp14:anchorId="3527845B" wp14:editId="11A32B83">
+            <wp:extent cx="4398264" cy="365760"/>
+            <wp:effectExtent l="0" t="0" r="2540" b="0"/>
+            <wp:docPr id="1651009110" name="Picture 6"/>
+            <wp:cNvGraphicFramePr>
+              <a:graphicFrameLocks xmlns:a="http://schemas.openxmlformats.org/drawingml/2006/main" noChangeAspect="1"/>
+            </wp:cNvGraphicFramePr>
+            <a:graphic xmlns:a="http://schemas.openxmlformats.org/drawingml/2006/main">
+              <a:graphicData uri="http://schemas.openxmlformats.org/drawingml/2006/picture">
+                <pic:pic xmlns:pic="http://schemas.openxmlformats.org/drawingml/2006/picture">
+                  <pic:nvPicPr>
+                    <pic:cNvPr id="0" name="Picture 6"/>
+                    <pic:cNvPicPr>
+                      <a:picLocks noChangeAspect="1" noChangeArrowheads="1"/>
+                    </pic:cNvPicPr>
+                  </pic:nvPicPr>
+                  <pic:blipFill>
+                    <a:blip r:embed="rId29" cstate="print">
+                      <a:extLst>
+                        <a:ext uri="{28A0092B-C50C-407E-A947-70E740481C1C}">
+                          <a14:useLocalDpi xmlns:a14="http://schemas.microsoft.com/office/drawing/2010/main" val="0"/>
+                        </a:ext>
+                      </a:extLst>
+                    </a:blip>
+                    <a:srcRect/>
+                    <a:stretch>
+                      <a:fillRect/>
+                    </a:stretch>
+                  </pic:blipFill>
+                  <pic:spPr bwMode="auto">
+                    <a:xfrm>
+                      <a:off x="0" y="0"/>
+                      <a:ext cx="4398264" cy="365760"/>
+                    </a:xfrm>
+                    <a:prstGeom prst="rect">
+                      <a:avLst/>
+                    </a:prstGeom>
+                    <a:noFill/>
+                    <a:ln>
+                      <a:noFill/>
+                    </a:ln>
+                  </pic:spPr>
+                </pic:pic>
+              </a:graphicData>
+            </a:graphic>
+          </wp:inline>
+        </w:drawing>
+      </w:r>
+    </w:p>
+    <w:p>
+      <w:pPr>
+        <w:spacing w:after="0" w:line="240" w:lineRule="auto"/>
+        <w:jc w:val="right"/>
+        <w:rPr>
+          <w:rFonts w:cs="Times New Roman"/>
+          <w:szCs w:val="24"/>
+        </w:rPr>
+      </w:pPr>
+      <w:r>
+        <w:rPr>
+          <w:rFonts w:cs="Times New Roman"/>
+          <w:noProof/>
+          <w:szCs w:val="24"/>
+        </w:rPr>
+        <w:drawing>
+          <wp:inline distT="0" distB="0" distL="0" distR="0" wp14:anchorId="76206632" wp14:editId="7774F79D">
+            <wp:extent cx="4398264" cy="365760"/>
+            <wp:effectExtent l="0" t="0" r="2540" b="0"/>
+            <wp:docPr id="810845123" name="Picture 7"/>
+            <wp:cNvGraphicFramePr>
+              <a:graphicFrameLocks xmlns:a="http://schemas.openxmlformats.org/drawingml/2006/main" noChangeAspect="1"/>
+            </wp:cNvGraphicFramePr>
+            <a:graphic xmlns:a="http://schemas.openxmlformats.org/drawingml/2006/main">
+              <a:graphicData uri="http://schemas.openxmlformats.org/drawingml/2006/picture">
+                <pic:pic xmlns:pic="http://schemas.openxmlformats.org/drawingml/2006/picture">
+                  <pic:nvPicPr>
+                    <pic:cNvPr id="0" name="Picture 7"/>
+                    <pic:cNvPicPr>
+                      <a:picLocks noChangeAspect="1" noChangeArrowheads="1"/>
+                    </pic:cNvPicPr>
+                  </pic:nvPicPr>
+                  <pic:blipFill>
+                    <a:blip r:embed="rId30" cstate="print">
+                      <a:extLst>
+                        <a:ext uri="{28A0092B-C50C-407E-A947-70E740481C1C}">
+                          <a14:useLocalDpi xmlns:a14="http://schemas.microsoft.com/office/drawing/2010/main" val="0"/>
+                        </a:ext>
+                      </a:extLst>
+                    </a:blip>
+                    <a:srcRect/>
+                    <a:stretch>
+                      <a:fillRect/>
+                    </a:stretch>
+                  </pic:blipFill>
+                  <pic:spPr bwMode="auto">
+                    <a:xfrm>
+                      <a:off x="0" y="0"/>
+                      <a:ext cx="4398264" cy="365760"/>
+                    </a:xfrm>
+                    <a:prstGeom prst="rect">
+                      <a:avLst/>
+                    </a:prstGeom>
+                    <a:noFill/>
+                    <a:ln>
+                      <a:noFill/>
+                    </a:ln>
+                  </pic:spPr>
+                </pic:pic>
+              </a:graphicData>
+            </a:graphic>
+          </wp:inline>
+        </w:drawing>
+      </w:r>
+    </w:p>
+    <w:p>
+      <w:pPr>
+        <w:spacing w:after="0" w:line="240" w:lineRule="auto"/>
+        <w:rPr>
+          <w:rFonts w:cs="Times New Roman"/>
+          <w:szCs w:val="24"/>
+        </w:rPr>
+      </w:pPr>
+    </w:p>
+    <w:p>
+      <w:pPr>
+        <w:spacing w:after="0" w:line="240" w:lineRule="auto"/>
+        <w:jc w:val="right"/>
+        <w:rPr>
+          <w:rFonts w:ascii="Transliteration" w:hAnsi="Transliteration" w:cs="Times New Roman"/>
+          <w:szCs w:val="24"/>
+        </w:rPr>
+      </w:pPr>
+      <w:r>
+        <w:rPr>
+          <w:rFonts w:cs="Times New Roman"/>
+          <w:b/>
+          <w:bCs/>
+          <w:szCs w:val="24"/>
+        </w:rPr>
+        <w:t>(4.</w:t>
+      </w:r>
+      <w:r>
+        <w:rPr>
+          <w:rFonts w:cs="Times New Roman"/>
+          <w:b/>
+          <w:bCs/>
+          <w:szCs w:val="24"/>
+        </w:rPr>
+        <w:t>7</w:t>
+      </w:r>
+      <w:r>
+        <w:rPr>
+          <w:rFonts w:cs="Times New Roman"/>
+          <w:b/>
+          <w:bCs/>
+          <w:szCs w:val="24"/>
+        </w:rPr>
+        <w:t>)</w:t>
+      </w:r>
+      <w:r>
+        <w:rPr>
+          <w:rFonts w:cs="Times New Roman"/>
+          <w:b/>
+          <w:bCs/>
+          <w:szCs w:val="24"/>
+        </w:rPr>
+        <w:t xml:space="preserve"> </w:t>
+      </w:r>
+      <w:r>
+        <w:rPr>
+          <w:rFonts w:ascii="Transliteration" w:hAnsi="Transliteration" w:cs="Times New Roman"/>
+          <w:szCs w:val="24"/>
+        </w:rPr>
+        <w:t>xl=f s T</w:t>
+      </w:r>
+      <w:r>
+        <w:rPr>
+          <w:rFonts w:ascii="Transliteration" w:hAnsi="Transliteration" w:cs="Times New Roman"/>
+          <w:szCs w:val="24"/>
+        </w:rPr>
+        <w:t>Ai</w:t>
+      </w:r>
+      <w:r>
+        <w:rPr>
+          <w:rFonts w:ascii="Transliteration" w:hAnsi="Transliteration" w:cs="Times New Roman"/>
+          <w:szCs w:val="24"/>
+        </w:rPr>
+        <w:t xml:space="preserve">=f </w:t>
+      </w:r>
+      <w:r>
+        <w:rPr>
+          <w:rFonts w:ascii="Transliteration" w:hAnsi="Transliteration" w:cs="Times New Roman"/>
+          <w:szCs w:val="24"/>
+        </w:rPr>
+        <w:t>t</w:t>
+      </w:r>
+      <w:r>
+        <w:rPr>
+          <w:rFonts w:ascii="Transliteration" w:hAnsi="Transliteration" w:cs="Times New Roman"/>
+          <w:szCs w:val="24"/>
+        </w:rPr>
+        <w:t xml:space="preserve">Ay tb.t Xr </w:t>
+      </w:r>
+      <w:r>
+        <w:rPr>
+          <w:rFonts w:ascii="Transliteration" w:hAnsi="Transliteration" w:cs="Times New Roman"/>
+          <w:szCs w:val="24"/>
+        </w:rPr>
+        <w:t>t</w:t>
+      </w:r>
+      <w:r>
+        <w:rPr>
+          <w:rFonts w:ascii="Transliteration" w:hAnsi="Transliteration" w:cs="Times New Roman"/>
+          <w:szCs w:val="24"/>
+        </w:rPr>
+        <w:t>A</w:t>
+      </w:r>
+      <w:r>
+        <w:rPr>
+          <w:rFonts w:ascii="Transliteration" w:hAnsi="Transliteration" w:cs="Times New Roman"/>
+          <w:szCs w:val="24"/>
+        </w:rPr>
+        <w:t>y qnb.t</w:t>
+      </w:r>
+    </w:p>
+    <w:p>
+      <w:pPr>
+        <w:spacing w:after="0" w:line="240" w:lineRule="auto"/>
+        <w:jc w:val="right"/>
+        <w:rPr>
+          <w:rFonts w:ascii="Transliteration" w:hAnsi="Transliteration" w:cs="Times New Roman"/>
+          <w:szCs w:val="24"/>
+        </w:rPr>
+      </w:pPr>
+    </w:p>
+    <w:p>
+      <w:pPr>
+        <w:spacing w:after="0" w:line="240" w:lineRule="auto"/>
+        <w:jc w:val="right"/>
+        <w:rPr>
+          <w:rFonts w:ascii="Transliteration" w:hAnsi="Transliteration" w:cs="Times New Roman"/>
+          <w:szCs w:val="24"/>
+        </w:rPr>
+      </w:pPr>
+      <w:r>
+        <w:rPr>
+          <w:rFonts w:ascii="Transliteration" w:hAnsi="Transliteration" w:cs="Times New Roman"/>
+          <w:szCs w:val="24"/>
+        </w:rPr>
+        <w:t>Xdb=f pAy=y mn</w:t>
+      </w:r>
+      <w:r>
+        <w:rPr>
+          <w:rFonts w:ascii="Transliteration" w:hAnsi="Transliteration" w:cs="Times New Roman"/>
+          <w:szCs w:val="24"/>
+        </w:rPr>
+        <w:t>*</w:t>
+      </w:r>
+      <w:r>
+        <w:rPr>
+          <w:rFonts w:ascii="Transliteration" w:hAnsi="Transliteration" w:cs="Times New Roman"/>
+          <w:szCs w:val="24"/>
+        </w:rPr>
+        <w:t>y r-wn-nA.w HrH r-ir=f</w:t>
+      </w:r>
+    </w:p>
+    <w:p>
+      <w:pPr>
+        <w:spacing w:after="0" w:line="240" w:lineRule="auto"/>
+        <w:jc w:val="right"/>
+        <w:rPr>
+          <w:rFonts w:ascii="Transliteration" w:hAnsi="Transliteration" w:cs="Times New Roman"/>
+          <w:szCs w:val="24"/>
+        </w:rPr>
+      </w:pPr>
+      <w:r>
+        <w:rPr>
+          <w:rFonts w:ascii="Transliteration" w:hAnsi="Transliteration" w:cs="Times New Roman"/>
+          <w:szCs w:val="24"/>
+        </w:rPr>
+        <w:t>Dd.w</w:t>
+      </w:r>
+    </w:p>
+    <w:p>
+      <w:pPr>
+        <w:spacing w:after="0" w:line="240" w:lineRule="auto"/>
+        <w:jc w:val="right"/>
+        <w:rPr>
+          <w:rFonts w:ascii="Transliteration" w:hAnsi="Transliteration" w:cs="Times New Roman"/>
+          <w:szCs w:val="24"/>
+        </w:rPr>
+      </w:pPr>
+    </w:p>
+    <w:p>
+      <w:pPr>
+        <w:spacing w:after="0" w:line="240" w:lineRule="auto"/>
+        <w:rPr>
+          <w:rFonts w:cs="Times New Roman"/>
+          <w:szCs w:val="24"/>
+        </w:rPr>
+      </w:pPr>
+      <w:r>
+        <w:rPr>
+          <w:rFonts w:cs="Times New Roman"/>
+          <w:b/>
+          <w:bCs/>
+          <w:szCs w:val="24"/>
+        </w:rPr>
+        <w:lastRenderedPageBreak/>
+        <w:t>(4.</w:t>
+      </w:r>
+      <w:r>
+        <w:rPr>
+          <w:rFonts w:cs="Times New Roman"/>
+          <w:b/>
+          <w:bCs/>
+          <w:szCs w:val="24"/>
+        </w:rPr>
+        <w:t>7</w:t>
+      </w:r>
+      <w:r>
+        <w:rPr>
+          <w:rFonts w:cs="Times New Roman"/>
+          <w:b/>
+          <w:bCs/>
+          <w:szCs w:val="24"/>
+        </w:rPr>
+        <w:t>)</w:t>
+      </w:r>
+      <w:r>
+        <w:rPr>
+          <w:rFonts w:cs="Times New Roman"/>
+          <w:szCs w:val="24"/>
+        </w:rPr>
+        <w:t xml:space="preserve"> </w:t>
+      </w:r>
+      <w:r>
+        <w:rPr>
+          <w:rFonts w:cs="Times New Roman"/>
+          <w:szCs w:val="24"/>
+        </w:rPr>
+        <w:t xml:space="preserve">[and] robbed [G </w:t>
+      </w:r>
+      <w:r>
+        <w:rPr>
+          <w:rFonts w:cs="Times New Roman"/>
+          <w:szCs w:val="24"/>
+        </w:rPr>
+        <w:t>69</w:t>
+      </w:r>
+      <w:r>
+        <w:rPr>
+          <w:rFonts w:cs="Times New Roman"/>
+          <w:szCs w:val="24"/>
+        </w:rPr>
+        <w:t xml:space="preserve">] it, </w:t>
+      </w:r>
+      <w:r>
+        <w:rPr>
+          <w:rFonts w:cs="Times New Roman"/>
+          <w:szCs w:val="24"/>
+        </w:rPr>
+        <w:t xml:space="preserve">took my </w:t>
+      </w:r>
+      <w:r>
+        <w:rPr>
+          <w:rFonts w:cs="Times New Roman"/>
+          <w:szCs w:val="24"/>
+        </w:rPr>
+        <w:t>chest</w:t>
+      </w:r>
+      <w:r>
+        <w:rPr>
+          <w:rFonts w:cs="Times New Roman"/>
+          <w:szCs w:val="24"/>
+        </w:rPr>
+        <w:t xml:space="preserve"> [G </w:t>
+      </w:r>
+      <w:r>
+        <w:rPr>
+          <w:rFonts w:cs="Times New Roman"/>
+          <w:szCs w:val="24"/>
+        </w:rPr>
+        <w:t>84</w:t>
+      </w:r>
+      <w:r>
+        <w:rPr>
+          <w:rFonts w:cs="Times New Roman"/>
+          <w:szCs w:val="24"/>
+        </w:rPr>
+        <w:t>]</w:t>
+      </w:r>
+      <w:r>
+        <w:rPr>
+          <w:rFonts w:cs="Times New Roman"/>
+          <w:szCs w:val="24"/>
+        </w:rPr>
+        <w:t xml:space="preserve"> </w:t>
+      </w:r>
+      <w:r>
+        <w:rPr>
+          <w:rFonts w:cs="Times New Roman"/>
+          <w:szCs w:val="24"/>
+        </w:rPr>
+        <w:t>with my scroll [G 81],</w:t>
+      </w:r>
+    </w:p>
+    <w:p>
+      <w:pPr>
+        <w:spacing w:after="0" w:line="240" w:lineRule="auto"/>
+        <w:rPr>
+          <w:rFonts w:cs="Times New Roman"/>
+          <w:szCs w:val="24"/>
+        </w:rPr>
+      </w:pPr>
+    </w:p>
+    <w:p>
+      <w:pPr>
+        <w:spacing w:after="0" w:line="240" w:lineRule="auto"/>
+        <w:rPr>
+          <w:rFonts w:cs="Times New Roman"/>
+          <w:szCs w:val="24"/>
+        </w:rPr>
+      </w:pPr>
+      <w:r>
+        <w:rPr>
+          <w:rFonts w:cs="Times New Roman"/>
+          <w:szCs w:val="24"/>
+        </w:rPr>
+        <w:t xml:space="preserve">killed </w:t>
+      </w:r>
+      <w:r>
+        <w:rPr>
+          <w:rFonts w:cs="Times New Roman"/>
+          <w:szCs w:val="24"/>
+        </w:rPr>
+        <w:t>[G 72] my</w:t>
+      </w:r>
+      <w:r>
+        <w:rPr>
+          <w:rFonts w:cs="Times New Roman"/>
+          <w:szCs w:val="24"/>
+        </w:rPr>
+        <w:t xml:space="preserve"> </w:t>
+      </w:r>
+      <w:r>
+        <w:rPr>
+          <w:rFonts w:cs="Times New Roman"/>
+          <w:szCs w:val="24"/>
+        </w:rPr>
+        <w:t>doorman</w:t>
+      </w:r>
+      <w:r>
+        <w:rPr>
+          <w:rFonts w:cs="Times New Roman"/>
+          <w:szCs w:val="24"/>
+        </w:rPr>
+        <w:t xml:space="preserve"> [</w:t>
+      </w:r>
+      <w:r>
+        <w:rPr>
+          <w:rFonts w:cs="Times New Roman"/>
+          <w:szCs w:val="24"/>
+        </w:rPr>
+        <w:t xml:space="preserve">G </w:t>
+      </w:r>
+      <w:r>
+        <w:rPr>
+          <w:rFonts w:cs="Times New Roman"/>
+          <w:szCs w:val="24"/>
+        </w:rPr>
+        <w:t>49</w:t>
+      </w:r>
+      <w:r>
+        <w:rPr>
+          <w:rFonts w:cs="Times New Roman"/>
+          <w:szCs w:val="24"/>
+        </w:rPr>
+        <w:t xml:space="preserve">] who was keeping guard [G </w:t>
+      </w:r>
+      <w:r>
+        <w:rPr>
+          <w:rFonts w:cs="Times New Roman"/>
+          <w:szCs w:val="24"/>
+        </w:rPr>
+        <w:t>66</w:t>
+      </w:r>
+      <w:r>
+        <w:rPr>
+          <w:rFonts w:cs="Times New Roman"/>
+          <w:szCs w:val="24"/>
+        </w:rPr>
+        <w:t>]</w:t>
+      </w:r>
+      <w:r>
+        <w:rPr>
+          <w:rFonts w:cs="Times New Roman"/>
+          <w:szCs w:val="24"/>
+        </w:rPr>
+        <w:t>.</w:t>
+      </w:r>
+    </w:p>
+    <w:p>
+      <w:pPr>
+        <w:spacing w:after="0" w:line="240" w:lineRule="auto"/>
+        <w:jc w:val="right"/>
         <w:rPr>
           <w:rFonts w:cs="Times New Roman"/>
           <w:szCs w:val="24"/>
@@ -5457,7 +6930,7 @@
       </w:pPr>
     </w:p>
     <w:sectPr>
-      <w:headerReference w:type="default" r:id="rId24"/>
+      <w:headerReference w:type="default" r:id="rId31"/>
       <w:pgSz w:w="11906" w:h="16838" w:code="9"/>
       <w:pgMar w:top="1440" w:right="1800" w:bottom="1440" w:left="1800" w:header="720" w:footer="720" w:gutter="0"/>
       <w:cols w:space="720"/>

--- a/other/egyptian/demotic/tale-of-setna-1_notes.docx
+++ b/other/egyptian/demotic/tale-of-setna-1_notes.docx
@@ -3290,7 +3290,7 @@
           <w:rFonts w:ascii="Transliteration" w:hAnsi="Transliteration" w:cs="Times New Roman"/>
           <w:szCs w:val="24"/>
         </w:rPr>
-        <w:t xml:space="preserve"> iw sX nfr rm.t rx m-Ss pAy</w:t>
+        <w:t xml:space="preserve"> iw sX nfr rmt rx m-Ss pAy</w:t>
       </w:r>
     </w:p>
     <w:p>
@@ -6212,7 +6212,21 @@
           <w:rFonts w:cs="Times New Roman"/>
           <w:szCs w:val="24"/>
         </w:rPr>
-        <w:t>He went to my house,</w:t>
+        <w:t xml:space="preserve">He went to my </w:t>
+      </w:r>
+      <w:r>
+        <w:rPr>
+          <w:rFonts w:cs="Times New Roman"/>
+          <w:szCs w:val="24"/>
+        </w:rPr>
+        <w:t>store</w:t>
+      </w:r>
+      <w:r>
+        <w:rPr>
+          <w:rFonts w:cs="Times New Roman"/>
+          <w:szCs w:val="24"/>
+        </w:rPr>
+        <w:t>house,</w:t>
       </w:r>
     </w:p>
     <w:p>
@@ -6704,21 +6718,178 @@
     <w:p>
       <w:pPr>
         <w:spacing w:after="0" w:line="240" w:lineRule="auto"/>
-        <w:rPr>
-          <w:rFonts w:cs="Times New Roman"/>
-          <w:szCs w:val="24"/>
-        </w:rPr>
-      </w:pPr>
-      <w:r>
-        <w:rPr>
-          <w:rFonts w:cs="Times New Roman"/>
+        <w:jc w:val="right"/>
+        <w:rPr>
+          <w:rFonts w:ascii="Transliteration" w:hAnsi="Transliteration" w:cs="Times New Roman"/>
+          <w:szCs w:val="24"/>
+        </w:rPr>
+      </w:pPr>
+      <w:r>
+        <w:rPr>
+          <w:rFonts w:ascii="Transliteration" w:hAnsi="Transliteration" w:cs="Times New Roman"/>
+          <w:szCs w:val="24"/>
+        </w:rPr>
+        <w:lastRenderedPageBreak/>
+        <w:t>n=f</w:t>
+      </w:r>
+    </w:p>
+    <w:p>
+      <w:pPr>
+        <w:spacing w:after="0" w:line="240" w:lineRule="auto"/>
+        <w:jc w:val="right"/>
+        <w:rPr>
+          <w:rFonts w:ascii="Transliteration" w:hAnsi="Transliteration" w:cs="Times New Roman"/>
+          <w:szCs w:val="24"/>
+        </w:rPr>
+      </w:pPr>
+      <w:r>
+        <w:rPr>
+          <w:rFonts w:ascii="Transliteration" w:hAnsi="Transliteration" w:cs="Times New Roman"/>
+          <w:szCs w:val="24"/>
+        </w:rPr>
+        <w:t xml:space="preserve">iw=f </w:t>
+      </w:r>
+      <w:r>
+        <w:rPr>
+          <w:rFonts w:ascii="Transliteration" w:hAnsi="Transliteration" w:cs="Times New Roman"/>
+          <w:szCs w:val="24"/>
+        </w:rPr>
+        <w:t>iir Hr=k irm rmt nb nty mtw=f Dr=w</w:t>
+      </w:r>
+    </w:p>
+    <w:p>
+      <w:pPr>
+        <w:spacing w:after="0" w:line="240" w:lineRule="auto"/>
+        <w:jc w:val="right"/>
+        <w:rPr>
+          <w:rFonts w:ascii="Transliteration" w:hAnsi="Transliteration" w:cs="Times New Roman"/>
+          <w:szCs w:val="24"/>
+        </w:rPr>
+      </w:pPr>
+      <w:r>
+        <w:rPr>
+          <w:rFonts w:ascii="Transliteration" w:hAnsi="Transliteration" w:cs="Times New Roman"/>
+          <w:szCs w:val="24"/>
+        </w:rPr>
+        <w:t>w*=w wa</w:t>
+      </w:r>
+    </w:p>
+    <w:p>
+      <w:pPr>
+        <w:spacing w:after="0" w:line="240" w:lineRule="auto"/>
+        <w:jc w:val="right"/>
+        <w:rPr>
+          <w:rFonts w:ascii="Transliteration" w:hAnsi="Transliteration" w:cs="Times New Roman"/>
+          <w:szCs w:val="24"/>
+        </w:rPr>
+      </w:pPr>
+    </w:p>
+    <w:p>
+      <w:pPr>
+        <w:spacing w:after="0" w:line="240" w:lineRule="auto"/>
+        <w:jc w:val="right"/>
+        <w:rPr>
+          <w:rFonts w:ascii="Transliteration" w:hAnsi="Transliteration" w:cs="Times New Roman"/>
+          <w:szCs w:val="24"/>
+        </w:rPr>
+      </w:pPr>
+      <w:r>
+        <w:rPr>
+          <w:rFonts w:ascii="Transliteration" w:hAnsi="Transliteration" w:cs="Times New Roman"/>
+          <w:szCs w:val="24"/>
+        </w:rPr>
+        <w:t xml:space="preserve">nxt.* n ntr r Xry </w:t>
+      </w:r>
+      <w:r>
+        <w:rPr>
+          <w:rFonts w:ascii="Transliteration" w:hAnsi="Transliteration" w:cs="Times New Roman"/>
           <w:b/>
           <w:bCs/>
           <w:szCs w:val="24"/>
         </w:rPr>
-        <w:lastRenderedPageBreak/>
-        <w:t>(4.</w:t>
-      </w:r>
+        <w:t>(4.8)</w:t>
+      </w:r>
+      <w:r>
+        <w:rPr>
+          <w:rFonts w:ascii="Transliteration" w:hAnsi="Transliteration" w:cs="Times New Roman"/>
+          <w:szCs w:val="24"/>
+        </w:rPr>
+        <w:t xml:space="preserve"> </w:t>
+      </w:r>
+      <w:r>
+        <w:rPr>
+          <w:rFonts w:ascii="Transliteration" w:hAnsi="Transliteration" w:cs="Times New Roman"/>
+          <w:szCs w:val="24"/>
+        </w:rPr>
+        <w:t>n</w:t>
+      </w:r>
+      <w:r>
+        <w:rPr>
+          <w:rFonts w:ascii="Transliteration" w:hAnsi="Transliteration" w:cs="Times New Roman"/>
+          <w:szCs w:val="24"/>
+        </w:rPr>
+        <w:t xml:space="preserve"> </w:t>
+      </w:r>
+      <w:r>
+        <w:rPr>
+          <w:rFonts w:ascii="Transliteration" w:hAnsi="Transliteration" w:cs="Times New Roman"/>
+          <w:szCs w:val="24"/>
+        </w:rPr>
+        <w:t xml:space="preserve">tA </w:t>
+      </w:r>
+      <w:r>
+        <w:rPr>
+          <w:rFonts w:ascii="Transliteration" w:hAnsi="Transliteration" w:cs="Times New Roman"/>
+          <w:szCs w:val="24"/>
+        </w:rPr>
+        <w:t>p.t</w:t>
+      </w:r>
+    </w:p>
+    <w:p>
+      <w:pPr>
+        <w:spacing w:after="0" w:line="240" w:lineRule="auto"/>
+        <w:jc w:val="right"/>
+        <w:rPr>
+          <w:rFonts w:ascii="Transliteration" w:hAnsi="Transliteration" w:cs="Times New Roman"/>
+          <w:szCs w:val="24"/>
+        </w:rPr>
+      </w:pPr>
+      <w:r>
+        <w:rPr>
+          <w:rFonts w:ascii="Transliteration" w:hAnsi="Transliteration" w:cs="Times New Roman"/>
+          <w:szCs w:val="24"/>
+        </w:rPr>
+        <w:t>Dd m-ir</w:t>
+      </w:r>
+    </w:p>
+    <w:p>
+      <w:pPr>
+        <w:spacing w:after="0" w:line="240" w:lineRule="auto"/>
+        <w:jc w:val="right"/>
+        <w:rPr>
+          <w:rFonts w:ascii="Transliteration" w:hAnsi="Transliteration" w:cs="Times New Roman"/>
+          <w:szCs w:val="24"/>
+        </w:rPr>
+      </w:pPr>
+    </w:p>
+    <w:p>
+      <w:pPr>
+        <w:spacing w:after="0" w:line="240" w:lineRule="auto"/>
+        <w:jc w:val="right"/>
+        <w:rPr>
+          <w:rFonts w:ascii="Transliteration" w:hAnsi="Transliteration" w:cs="Times New Roman"/>
+          <w:szCs w:val="24"/>
+        </w:rPr>
+      </w:pPr>
+    </w:p>
+    <w:p>
+      <w:pPr>
+        <w:spacing w:after="0" w:line="240" w:lineRule="auto"/>
+        <w:rPr>
+          <w:rFonts w:cs="Times New Roman"/>
+          <w:szCs w:val="24"/>
+        </w:rPr>
+      </w:pPr>
       <w:r>
         <w:rPr>
           <w:rFonts w:cs="Times New Roman"/>
@@ -6726,7 +6897,7 @@
           <w:bCs/>
           <w:szCs w:val="24"/>
         </w:rPr>
-        <w:t>7</w:t>
+        <w:t>(4.</w:t>
       </w:r>
       <w:r>
         <w:rPr>
@@ -6735,6 +6906,15 @@
           <w:bCs/>
           <w:szCs w:val="24"/>
         </w:rPr>
+        <w:t>7</w:t>
+      </w:r>
+      <w:r>
+        <w:rPr>
+          <w:rFonts w:cs="Times New Roman"/>
+          <w:b/>
+          <w:bCs/>
+          <w:szCs w:val="24"/>
+        </w:rPr>
         <w:t>)</w:t>
       </w:r>
       <w:r>
@@ -6907,12 +7087,1349 @@
           <w:rFonts w:cs="Times New Roman"/>
           <w:szCs w:val="24"/>
         </w:rPr>
+        <w:t xml:space="preserve"> over it [</w:t>
+      </w:r>
+      <w:r>
+        <w:rPr>
+          <w:rFonts w:ascii="Transliteration" w:hAnsi="Transliteration" w:cs="Times New Roman"/>
+          <w:szCs w:val="24"/>
+        </w:rPr>
+        <w:t>pr-HD</w:t>
+      </w:r>
+      <w:r>
+        <w:rPr>
+          <w:rFonts w:cs="Times New Roman"/>
+          <w:szCs w:val="24"/>
+        </w:rPr>
+        <w:t>, the storehouse</w:t>
+      </w:r>
+      <w:r>
+        <w:rPr>
+          <w:rFonts w:cs="Times New Roman"/>
+          <w:szCs w:val="24"/>
+        </w:rPr>
+        <w:t>, since the object must be a masculine noun</w:t>
+      </w:r>
+      <w:r>
+        <w:rPr>
+          <w:rFonts w:cs="Times New Roman"/>
+          <w:szCs w:val="24"/>
+        </w:rPr>
+        <w:t>]</w:t>
+      </w:r>
+      <w:r>
+        <w:rPr>
+          <w:rFonts w:cs="Times New Roman"/>
+          <w:szCs w:val="24"/>
+        </w:rPr>
         <w:t>.</w:t>
       </w:r>
     </w:p>
     <w:p>
       <w:pPr>
         <w:spacing w:after="0" w:line="240" w:lineRule="auto"/>
+        <w:rPr>
+          <w:rFonts w:cs="Times New Roman"/>
+          <w:szCs w:val="24"/>
+        </w:rPr>
+      </w:pPr>
+      <w:r>
+        <w:rPr>
+          <w:rFonts w:cs="Times New Roman"/>
+          <w:szCs w:val="24"/>
+        </w:rPr>
+        <w:t>They said</w:t>
+      </w:r>
+    </w:p>
+    <w:p>
+      <w:pPr>
+        <w:spacing w:after="0" w:line="240" w:lineRule="auto"/>
+        <w:rPr>
+          <w:rFonts w:cs="Times New Roman"/>
+          <w:szCs w:val="24"/>
+        </w:rPr>
+      </w:pPr>
+    </w:p>
+    <w:p>
+      <w:pPr>
+        <w:spacing w:after="0" w:line="240" w:lineRule="auto"/>
+        <w:rPr>
+          <w:rFonts w:cs="Times New Roman"/>
+          <w:szCs w:val="24"/>
+        </w:rPr>
+      </w:pPr>
+      <w:r>
+        <w:rPr>
+          <w:rFonts w:cs="Times New Roman"/>
+          <w:szCs w:val="24"/>
+        </w:rPr>
+        <w:t>to him:</w:t>
+      </w:r>
+    </w:p>
+    <w:p>
+      <w:pPr>
+        <w:spacing w:after="0" w:line="240" w:lineRule="auto"/>
+        <w:rPr>
+          <w:rFonts w:cs="Times New Roman"/>
+          <w:szCs w:val="24"/>
+        </w:rPr>
+      </w:pPr>
+      <w:r>
+        <w:rPr>
+          <w:rFonts w:cs="Times New Roman"/>
+          <w:szCs w:val="24"/>
+        </w:rPr>
+        <w:t xml:space="preserve">He is before you, with every person who was belonging to [preposition] him, </w:t>
+      </w:r>
+      <w:r>
+        <w:rPr>
+          <w:rFonts w:cs="Times New Roman"/>
+          <w:szCs w:val="24"/>
+        </w:rPr>
+        <w:t>in their entirety</w:t>
+      </w:r>
+      <w:r>
+        <w:rPr>
+          <w:rFonts w:cs="Times New Roman"/>
+          <w:szCs w:val="24"/>
+        </w:rPr>
+        <w:t>.</w:t>
+      </w:r>
+    </w:p>
+    <w:p>
+      <w:pPr>
+        <w:spacing w:after="0" w:line="240" w:lineRule="auto"/>
+        <w:rPr>
+          <w:rFonts w:cs="Times New Roman"/>
+          <w:szCs w:val="24"/>
+        </w:rPr>
+      </w:pPr>
+      <w:r>
+        <w:rPr>
+          <w:rFonts w:cs="Times New Roman"/>
+          <w:szCs w:val="24"/>
+        </w:rPr>
+        <w:t>They [then] brought a</w:t>
+      </w:r>
+    </w:p>
+    <w:p>
+      <w:pPr>
+        <w:spacing w:after="0" w:line="240" w:lineRule="auto"/>
+        <w:rPr>
+          <w:rFonts w:cs="Times New Roman"/>
+          <w:szCs w:val="24"/>
+        </w:rPr>
+      </w:pPr>
+    </w:p>
+    <w:p>
+      <w:pPr>
+        <w:spacing w:after="0" w:line="240" w:lineRule="auto"/>
+        <w:rPr>
+          <w:rFonts w:cs="Times New Roman"/>
+          <w:szCs w:val="24"/>
+        </w:rPr>
+      </w:pPr>
+      <w:r>
+        <w:rPr>
+          <w:rFonts w:cs="Times New Roman"/>
+          <w:szCs w:val="24"/>
+        </w:rPr>
+        <w:t xml:space="preserve">divine strength-demon down </w:t>
+      </w:r>
+      <w:r>
+        <w:rPr>
+          <w:rFonts w:cs="Times New Roman"/>
+          <w:b/>
+          <w:bCs/>
+          <w:szCs w:val="24"/>
+        </w:rPr>
+        <w:t>(4.8)</w:t>
+      </w:r>
+      <w:r>
+        <w:rPr>
+          <w:rFonts w:cs="Times New Roman"/>
+          <w:szCs w:val="24"/>
+        </w:rPr>
+        <w:t xml:space="preserve"> from the sky,</w:t>
+      </w:r>
+    </w:p>
+    <w:p>
+      <w:pPr>
+        <w:spacing w:after="0" w:line="240" w:lineRule="auto"/>
+        <w:rPr>
+          <w:rFonts w:cs="Times New Roman"/>
+          <w:szCs w:val="24"/>
+        </w:rPr>
+      </w:pPr>
+      <w:r>
+        <w:rPr>
+          <w:rFonts w:cs="Times New Roman"/>
+          <w:szCs w:val="24"/>
+        </w:rPr>
+        <w:t>saying</w:t>
+      </w:r>
+      <w:r>
+        <w:rPr>
+          <w:rFonts w:cs="Times New Roman"/>
+          <w:szCs w:val="24"/>
+        </w:rPr>
+        <w:t>, Do not</w:t>
+      </w:r>
+    </w:p>
+    <w:p>
+      <w:pPr>
+        <w:spacing w:after="0" w:line="240" w:lineRule="auto"/>
+        <w:rPr>
+          <w:rFonts w:cs="Times New Roman"/>
+          <w:szCs w:val="24"/>
+        </w:rPr>
+      </w:pPr>
+    </w:p>
+    <w:p>
+      <w:pPr>
+        <w:spacing w:after="0" w:line="240" w:lineRule="auto"/>
+        <w:jc w:val="right"/>
+        <w:rPr>
+          <w:rFonts w:cs="Times New Roman"/>
+          <w:szCs w:val="24"/>
+        </w:rPr>
+      </w:pPr>
+    </w:p>
+    <w:p>
+      <w:pPr>
+        <w:spacing w:after="0" w:line="240" w:lineRule="auto"/>
+        <w:rPr>
+          <w:rFonts w:cs="Times New Roman"/>
+          <w:b/>
+          <w:bCs/>
+          <w:szCs w:val="24"/>
+        </w:rPr>
+      </w:pPr>
+      <w:r>
+        <w:rPr>
+          <w:rFonts w:cs="Times New Roman"/>
+          <w:b/>
+          <w:bCs/>
+          <w:szCs w:val="24"/>
+        </w:rPr>
+        <w:t>11/17/24</w:t>
+      </w:r>
+    </w:p>
+    <w:p>
+      <w:pPr>
+        <w:spacing w:after="0" w:line="240" w:lineRule="auto"/>
+        <w:rPr>
+          <w:rFonts w:cs="Times New Roman"/>
+          <w:szCs w:val="24"/>
+        </w:rPr>
+      </w:pPr>
+    </w:p>
+    <w:p>
+      <w:pPr>
+        <w:spacing w:after="0" w:line="240" w:lineRule="auto"/>
+        <w:jc w:val="right"/>
+        <w:rPr>
+          <w:rFonts w:cs="Times New Roman"/>
+          <w:szCs w:val="24"/>
+        </w:rPr>
+      </w:pPr>
+      <w:r>
+        <w:rPr>
+          <w:rFonts w:cs="Times New Roman"/>
+          <w:noProof/>
+          <w:szCs w:val="24"/>
+        </w:rPr>
+        <w:drawing>
+          <wp:inline distT="0" distB="0" distL="0" distR="0" wp14:anchorId="6DA9C957" wp14:editId="55C30A78">
+            <wp:extent cx="4398264" cy="365760"/>
+            <wp:effectExtent l="0" t="0" r="2540" b="0"/>
+            <wp:docPr id="1279841215" name="Picture 1"/>
+            <wp:cNvGraphicFramePr>
+              <a:graphicFrameLocks xmlns:a="http://schemas.openxmlformats.org/drawingml/2006/main" noChangeAspect="1"/>
+            </wp:cNvGraphicFramePr>
+            <a:graphic xmlns:a="http://schemas.openxmlformats.org/drawingml/2006/main">
+              <a:graphicData uri="http://schemas.openxmlformats.org/drawingml/2006/picture">
+                <pic:pic xmlns:pic="http://schemas.openxmlformats.org/drawingml/2006/picture">
+                  <pic:nvPicPr>
+                    <pic:cNvPr id="0" name="Picture 1"/>
+                    <pic:cNvPicPr>
+                      <a:picLocks noChangeAspect="1" noChangeArrowheads="1"/>
+                    </pic:cNvPicPr>
+                  </pic:nvPicPr>
+                  <pic:blipFill>
+                    <a:blip r:embed="rId31" cstate="print">
+                      <a:extLst>
+                        <a:ext uri="{28A0092B-C50C-407E-A947-70E740481C1C}">
+                          <a14:useLocalDpi xmlns:a14="http://schemas.microsoft.com/office/drawing/2010/main" val="0"/>
+                        </a:ext>
+                      </a:extLst>
+                    </a:blip>
+                    <a:srcRect/>
+                    <a:stretch>
+                      <a:fillRect/>
+                    </a:stretch>
+                  </pic:blipFill>
+                  <pic:spPr bwMode="auto">
+                    <a:xfrm>
+                      <a:off x="0" y="0"/>
+                      <a:ext cx="4398264" cy="365760"/>
+                    </a:xfrm>
+                    <a:prstGeom prst="rect">
+                      <a:avLst/>
+                    </a:prstGeom>
+                    <a:noFill/>
+                    <a:ln>
+                      <a:noFill/>
+                    </a:ln>
+                  </pic:spPr>
+                </pic:pic>
+              </a:graphicData>
+            </a:graphic>
+          </wp:inline>
+        </w:drawing>
+      </w:r>
+    </w:p>
+    <w:p>
+      <w:pPr>
+        <w:spacing w:after="0" w:line="240" w:lineRule="auto"/>
+        <w:jc w:val="right"/>
+        <w:rPr>
+          <w:rFonts w:cs="Times New Roman"/>
+          <w:szCs w:val="24"/>
+        </w:rPr>
+      </w:pPr>
+      <w:r>
+        <w:rPr>
+          <w:rFonts w:cs="Times New Roman"/>
+          <w:noProof/>
+          <w:szCs w:val="24"/>
+        </w:rPr>
+        <w:drawing>
+          <wp:inline distT="0" distB="0" distL="0" distR="0" wp14:anchorId="61A6EFC9" wp14:editId="55AF2F70">
+            <wp:extent cx="4398264" cy="365760"/>
+            <wp:effectExtent l="0" t="0" r="2540" b="0"/>
+            <wp:docPr id="1883065584" name="Picture 3"/>
+            <wp:cNvGraphicFramePr>
+              <a:graphicFrameLocks xmlns:a="http://schemas.openxmlformats.org/drawingml/2006/main" noChangeAspect="1"/>
+            </wp:cNvGraphicFramePr>
+            <a:graphic xmlns:a="http://schemas.openxmlformats.org/drawingml/2006/main">
+              <a:graphicData uri="http://schemas.openxmlformats.org/drawingml/2006/picture">
+                <pic:pic xmlns:pic="http://schemas.openxmlformats.org/drawingml/2006/picture">
+                  <pic:nvPicPr>
+                    <pic:cNvPr id="0" name="Picture 3"/>
+                    <pic:cNvPicPr>
+                      <a:picLocks noChangeAspect="1" noChangeArrowheads="1"/>
+                    </pic:cNvPicPr>
+                  </pic:nvPicPr>
+                  <pic:blipFill>
+                    <a:blip r:embed="rId32" cstate="print">
+                      <a:extLst>
+                        <a:ext uri="{28A0092B-C50C-407E-A947-70E740481C1C}">
+                          <a14:useLocalDpi xmlns:a14="http://schemas.microsoft.com/office/drawing/2010/main" val="0"/>
+                        </a:ext>
+                      </a:extLst>
+                    </a:blip>
+                    <a:srcRect/>
+                    <a:stretch>
+                      <a:fillRect/>
+                    </a:stretch>
+                  </pic:blipFill>
+                  <pic:spPr bwMode="auto">
+                    <a:xfrm>
+                      <a:off x="0" y="0"/>
+                      <a:ext cx="4398264" cy="365760"/>
+                    </a:xfrm>
+                    <a:prstGeom prst="rect">
+                      <a:avLst/>
+                    </a:prstGeom>
+                    <a:noFill/>
+                    <a:ln>
+                      <a:noFill/>
+                    </a:ln>
+                  </pic:spPr>
+                </pic:pic>
+              </a:graphicData>
+            </a:graphic>
+          </wp:inline>
+        </w:drawing>
+      </w:r>
+    </w:p>
+    <w:p>
+      <w:pPr>
+        <w:spacing w:after="0" w:line="240" w:lineRule="auto"/>
+        <w:jc w:val="right"/>
+        <w:rPr>
+          <w:rFonts w:cs="Times New Roman"/>
+          <w:szCs w:val="24"/>
+        </w:rPr>
+      </w:pPr>
+      <w:r>
+        <w:rPr>
+          <w:rFonts w:cs="Times New Roman"/>
+          <w:noProof/>
+          <w:szCs w:val="24"/>
+        </w:rPr>
+        <w:drawing>
+          <wp:inline distT="0" distB="0" distL="0" distR="0" wp14:anchorId="136AAE35" wp14:editId="360BDCB3">
+            <wp:extent cx="4398264" cy="365760"/>
+            <wp:effectExtent l="0" t="0" r="2540" b="0"/>
+            <wp:docPr id="832672259" name="Picture 5"/>
+            <wp:cNvGraphicFramePr>
+              <a:graphicFrameLocks xmlns:a="http://schemas.openxmlformats.org/drawingml/2006/main" noChangeAspect="1"/>
+            </wp:cNvGraphicFramePr>
+            <a:graphic xmlns:a="http://schemas.openxmlformats.org/drawingml/2006/main">
+              <a:graphicData uri="http://schemas.openxmlformats.org/drawingml/2006/picture">
+                <pic:pic xmlns:pic="http://schemas.openxmlformats.org/drawingml/2006/picture">
+                  <pic:nvPicPr>
+                    <pic:cNvPr id="0" name="Picture 5"/>
+                    <pic:cNvPicPr>
+                      <a:picLocks noChangeAspect="1" noChangeArrowheads="1"/>
+                    </pic:cNvPicPr>
+                  </pic:nvPicPr>
+                  <pic:blipFill>
+                    <a:blip r:embed="rId33" cstate="print">
+                      <a:extLst>
+                        <a:ext uri="{28A0092B-C50C-407E-A947-70E740481C1C}">
+                          <a14:useLocalDpi xmlns:a14="http://schemas.microsoft.com/office/drawing/2010/main" val="0"/>
+                        </a:ext>
+                      </a:extLst>
+                    </a:blip>
+                    <a:srcRect/>
+                    <a:stretch>
+                      <a:fillRect/>
+                    </a:stretch>
+                  </pic:blipFill>
+                  <pic:spPr bwMode="auto">
+                    <a:xfrm>
+                      <a:off x="0" y="0"/>
+                      <a:ext cx="4398264" cy="365760"/>
+                    </a:xfrm>
+                    <a:prstGeom prst="rect">
+                      <a:avLst/>
+                    </a:prstGeom>
+                    <a:noFill/>
+                    <a:ln>
+                      <a:noFill/>
+                    </a:ln>
+                  </pic:spPr>
+                </pic:pic>
+              </a:graphicData>
+            </a:graphic>
+          </wp:inline>
+        </w:drawing>
+      </w:r>
+    </w:p>
+    <w:p>
+      <w:pPr>
+        <w:spacing w:after="0" w:line="240" w:lineRule="auto"/>
+        <w:jc w:val="right"/>
+        <w:rPr>
+          <w:rFonts w:cs="Times New Roman"/>
+          <w:szCs w:val="24"/>
+        </w:rPr>
+      </w:pPr>
+      <w:r>
+        <w:rPr>
+          <w:rFonts w:cs="Times New Roman"/>
+          <w:noProof/>
+          <w:szCs w:val="24"/>
+        </w:rPr>
+        <w:drawing>
+          <wp:inline distT="0" distB="0" distL="0" distR="0" wp14:anchorId="56CBB6AE" wp14:editId="3E5654BC">
+            <wp:extent cx="4398264" cy="365760"/>
+            <wp:effectExtent l="0" t="0" r="2540" b="0"/>
+            <wp:docPr id="1200266485" name="Picture 8"/>
+            <wp:cNvGraphicFramePr>
+              <a:graphicFrameLocks xmlns:a="http://schemas.openxmlformats.org/drawingml/2006/main" noChangeAspect="1"/>
+            </wp:cNvGraphicFramePr>
+            <a:graphic xmlns:a="http://schemas.openxmlformats.org/drawingml/2006/main">
+              <a:graphicData uri="http://schemas.openxmlformats.org/drawingml/2006/picture">
+                <pic:pic xmlns:pic="http://schemas.openxmlformats.org/drawingml/2006/picture">
+                  <pic:nvPicPr>
+                    <pic:cNvPr id="0" name="Picture 8"/>
+                    <pic:cNvPicPr>
+                      <a:picLocks noChangeAspect="1" noChangeArrowheads="1"/>
+                    </pic:cNvPicPr>
+                  </pic:nvPicPr>
+                  <pic:blipFill>
+                    <a:blip r:embed="rId34" cstate="print">
+                      <a:extLst>
+                        <a:ext uri="{28A0092B-C50C-407E-A947-70E740481C1C}">
+                          <a14:useLocalDpi xmlns:a14="http://schemas.microsoft.com/office/drawing/2010/main" val="0"/>
+                        </a:ext>
+                      </a:extLst>
+                    </a:blip>
+                    <a:srcRect/>
+                    <a:stretch>
+                      <a:fillRect/>
+                    </a:stretch>
+                  </pic:blipFill>
+                  <pic:spPr bwMode="auto">
+                    <a:xfrm>
+                      <a:off x="0" y="0"/>
+                      <a:ext cx="4398264" cy="365760"/>
+                    </a:xfrm>
+                    <a:prstGeom prst="rect">
+                      <a:avLst/>
+                    </a:prstGeom>
+                    <a:noFill/>
+                    <a:ln>
+                      <a:noFill/>
+                    </a:ln>
+                  </pic:spPr>
+                </pic:pic>
+              </a:graphicData>
+            </a:graphic>
+          </wp:inline>
+        </w:drawing>
+      </w:r>
+    </w:p>
+    <w:p>
+      <w:pPr>
+        <w:spacing w:after="0" w:line="240" w:lineRule="auto"/>
+        <w:rPr>
+          <w:rFonts w:cs="Times New Roman"/>
+          <w:szCs w:val="24"/>
+        </w:rPr>
+      </w:pPr>
+    </w:p>
+    <w:p>
+      <w:pPr>
+        <w:spacing w:after="0" w:line="240" w:lineRule="auto"/>
+        <w:jc w:val="right"/>
+        <w:rPr>
+          <w:rFonts w:ascii="Transliteration" w:hAnsi="Transliteration" w:cs="Times New Roman"/>
+          <w:szCs w:val="24"/>
+        </w:rPr>
+      </w:pPr>
+      <w:r>
+        <w:rPr>
+          <w:rFonts w:ascii="Transliteration" w:hAnsi="Transliteration" w:cs="Times New Roman"/>
+          <w:szCs w:val="24"/>
+        </w:rPr>
+        <w:t>di.t Sm</w:t>
+      </w:r>
+      <w:r>
+        <w:rPr>
+          <w:rFonts w:ascii="Transliteration" w:hAnsi="Transliteration" w:cs="Times New Roman"/>
+          <w:szCs w:val="24"/>
+        </w:rPr>
+        <w:t>i</w:t>
+      </w:r>
+      <w:r>
+        <w:rPr>
+          <w:rFonts w:ascii="Transliteration" w:hAnsi="Transliteration" w:cs="Times New Roman"/>
+          <w:szCs w:val="24"/>
+        </w:rPr>
+        <w:t xml:space="preserve"> NA-Nfr-KA-PtH</w:t>
+      </w:r>
+      <w:r>
+        <w:rPr>
+          <w:rFonts w:ascii="Transliteration" w:hAnsi="Transliteration" w:cs="Times New Roman"/>
+          <w:szCs w:val="24"/>
+        </w:rPr>
+        <w:t xml:space="preserve"> r Mn-Nfr</w:t>
+      </w:r>
+    </w:p>
+    <w:p>
+      <w:pPr>
+        <w:spacing w:after="0" w:line="240" w:lineRule="auto"/>
+        <w:jc w:val="right"/>
+        <w:rPr>
+          <w:rFonts w:ascii="Transliteration" w:hAnsi="Transliteration" w:cs="Times New Roman"/>
+          <w:szCs w:val="24"/>
+        </w:rPr>
+      </w:pPr>
+      <w:r>
+        <w:rPr>
+          <w:rFonts w:ascii="Transliteration" w:hAnsi="Transliteration" w:cs="Times New Roman"/>
+          <w:szCs w:val="24"/>
+        </w:rPr>
+        <w:t>iw=f wDA irm rmt</w:t>
+      </w:r>
+    </w:p>
+    <w:p>
+      <w:pPr>
+        <w:spacing w:after="0" w:line="240" w:lineRule="auto"/>
+        <w:jc w:val="right"/>
+        <w:rPr>
+          <w:rFonts w:ascii="Transliteration" w:hAnsi="Transliteration" w:cs="Times New Roman"/>
+          <w:szCs w:val="24"/>
+        </w:rPr>
+      </w:pPr>
+    </w:p>
+    <w:p>
+      <w:pPr>
+        <w:spacing w:after="0" w:line="240" w:lineRule="auto"/>
+        <w:jc w:val="right"/>
+        <w:rPr>
+          <w:rFonts w:ascii="Transliteration" w:hAnsi="Transliteration" w:cs="Times New Roman"/>
+          <w:szCs w:val="24"/>
+        </w:rPr>
+      </w:pPr>
+      <w:r>
+        <w:rPr>
+          <w:rFonts w:ascii="Transliteration" w:hAnsi="Transliteration" w:cs="Times New Roman"/>
+          <w:szCs w:val="24"/>
+        </w:rPr>
+        <w:t>nb nty</w:t>
+      </w:r>
+      <w:r>
+        <w:rPr>
+          <w:rFonts w:ascii="Transliteration" w:hAnsi="Transliteration" w:cs="Times New Roman"/>
+          <w:szCs w:val="24"/>
+        </w:rPr>
+        <w:t xml:space="preserve"> mtw=f dr.w</w:t>
+      </w:r>
+    </w:p>
+    <w:p>
+      <w:pPr>
+        <w:spacing w:after="0" w:line="240" w:lineRule="auto"/>
+        <w:jc w:val="right"/>
+        <w:rPr>
+          <w:rFonts w:ascii="Transliteration" w:hAnsi="Transliteration" w:cs="Times New Roman"/>
+          <w:szCs w:val="24"/>
+        </w:rPr>
+      </w:pPr>
+      <w:r>
+        <w:rPr>
+          <w:rFonts w:ascii="Transliteration" w:hAnsi="Transliteration" w:cs="Times New Roman"/>
+          <w:szCs w:val="24"/>
+        </w:rPr>
+        <w:t>wa.t wn.wt tA</w:t>
+      </w:r>
+    </w:p>
+    <w:p>
+      <w:pPr>
+        <w:spacing w:after="0" w:line="240" w:lineRule="auto"/>
+        <w:jc w:val="right"/>
+        <w:rPr>
+          <w:rFonts w:ascii="Transliteration" w:hAnsi="Transliteration" w:cs="Times New Roman"/>
+          <w:szCs w:val="24"/>
+        </w:rPr>
+      </w:pPr>
+      <w:r>
+        <w:rPr>
+          <w:rFonts w:ascii="Transliteration" w:hAnsi="Transliteration" w:cs="Times New Roman"/>
+          <w:szCs w:val="24"/>
+        </w:rPr>
+        <w:t>i-ir xpr</w:t>
+      </w:r>
+      <w:r>
+        <w:rPr>
+          <w:rFonts w:ascii="Transliteration" w:hAnsi="Transliteration" w:cs="Times New Roman"/>
+          <w:szCs w:val="24"/>
+        </w:rPr>
+        <w:t xml:space="preserve"> Mr-Ib</w:t>
+      </w:r>
+      <w:r>
+        <w:rPr>
+          <w:rFonts w:ascii="Transliteration" w:hAnsi="Transliteration" w:cs="Times New Roman"/>
+          <w:szCs w:val="24"/>
+        </w:rPr>
+        <w:t>-PtH</w:t>
+      </w:r>
+    </w:p>
+    <w:p>
+      <w:pPr>
+        <w:spacing w:after="0" w:line="240" w:lineRule="auto"/>
+        <w:jc w:val="right"/>
+        <w:rPr>
+          <w:rFonts w:ascii="Transliteration" w:hAnsi="Transliteration" w:cs="Times New Roman"/>
+          <w:szCs w:val="24"/>
+        </w:rPr>
+      </w:pPr>
+    </w:p>
+    <w:p>
+      <w:pPr>
+        <w:spacing w:after="0" w:line="240" w:lineRule="auto"/>
+        <w:jc w:val="right"/>
+        <w:rPr>
+          <w:rFonts w:ascii="Transliteration" w:hAnsi="Transliteration" w:cs="Times New Roman"/>
+          <w:szCs w:val="24"/>
+        </w:rPr>
+      </w:pPr>
+      <w:r>
+        <w:rPr>
+          <w:rFonts w:ascii="Transliteration" w:hAnsi="Transliteration" w:cs="Times New Roman"/>
+          <w:szCs w:val="24"/>
+        </w:rPr>
+        <w:t xml:space="preserve">pA </w:t>
+      </w:r>
+      <w:r>
+        <w:rPr>
+          <w:rFonts w:ascii="Transliteration" w:hAnsi="Transliteration" w:cs="Times New Roman"/>
+          <w:szCs w:val="24"/>
+        </w:rPr>
+        <w:t>$</w:t>
+      </w:r>
+      <w:r>
+        <w:rPr>
+          <w:rFonts w:ascii="Transliteration" w:hAnsi="Transliteration" w:cs="Times New Roman"/>
+          <w:szCs w:val="24"/>
+        </w:rPr>
+        <w:t>m-</w:t>
+      </w:r>
+      <w:r>
+        <w:rPr>
+          <w:rFonts w:ascii="Transliteration" w:hAnsi="Transliteration" w:cs="Times New Roman"/>
+          <w:szCs w:val="24"/>
+        </w:rPr>
+        <w:t>X</w:t>
+      </w:r>
+      <w:r>
+        <w:rPr>
+          <w:rFonts w:ascii="Transliteration" w:hAnsi="Transliteration" w:cs="Times New Roman"/>
+          <w:szCs w:val="24"/>
+        </w:rPr>
+        <w:t>l iw r bnr Xr tA Xjb.t n tA</w:t>
+      </w:r>
+    </w:p>
+    <w:p>
+      <w:pPr>
+        <w:spacing w:after="0" w:line="240" w:lineRule="auto"/>
+        <w:jc w:val="right"/>
+        <w:rPr>
+          <w:rFonts w:ascii="Transliteration" w:hAnsi="Transliteration" w:cs="Times New Roman"/>
+          <w:szCs w:val="24"/>
+        </w:rPr>
+      </w:pPr>
+    </w:p>
+    <w:p>
+      <w:pPr>
+        <w:spacing w:after="0" w:line="240" w:lineRule="auto"/>
+        <w:jc w:val="right"/>
+        <w:rPr>
+          <w:rFonts w:ascii="Transliteration" w:hAnsi="Transliteration" w:cs="Times New Roman"/>
+          <w:szCs w:val="24"/>
+        </w:rPr>
+      </w:pPr>
+      <w:r>
+        <w:rPr>
+          <w:rFonts w:ascii="Transliteration" w:hAnsi="Transliteration" w:cs="Times New Roman"/>
+          <w:szCs w:val="24"/>
+        </w:rPr>
+        <w:t>shr.</w:t>
+      </w:r>
+      <w:r>
+        <w:rPr>
+          <w:rFonts w:ascii="Transliteration" w:hAnsi="Transliteration" w:cs="Times New Roman"/>
+          <w:szCs w:val="24"/>
+        </w:rPr>
+        <w:t>e</w:t>
+      </w:r>
+      <w:r>
+        <w:rPr>
+          <w:rFonts w:ascii="Transliteration" w:hAnsi="Transliteration" w:cs="Times New Roman"/>
+          <w:szCs w:val="24"/>
+        </w:rPr>
+        <w:t>t</w:t>
+      </w:r>
+      <w:r>
+        <w:rPr>
+          <w:rFonts w:ascii="Transliteration" w:hAnsi="Transliteration" w:cs="Times New Roman"/>
+          <w:szCs w:val="24"/>
+        </w:rPr>
+        <w:t xml:space="preserve"> </w:t>
+      </w:r>
+      <w:r>
+        <w:rPr>
+          <w:rFonts w:ascii="Transliteration" w:hAnsi="Transliteration" w:cs="Times New Roman"/>
+          <w:b/>
+          <w:bCs/>
+          <w:szCs w:val="24"/>
+        </w:rPr>
+        <w:t>(4.9)</w:t>
+      </w:r>
+    </w:p>
+    <w:p>
+      <w:pPr>
+        <w:spacing w:after="0" w:line="240" w:lineRule="auto"/>
+        <w:jc w:val="right"/>
+        <w:rPr>
+          <w:rFonts w:ascii="Transliteration" w:hAnsi="Transliteration" w:cs="Times New Roman"/>
+          <w:szCs w:val="24"/>
+        </w:rPr>
+      </w:pPr>
+      <w:r>
+        <w:rPr>
+          <w:rFonts w:ascii="Transliteration" w:hAnsi="Transliteration" w:cs="Times New Roman"/>
+          <w:szCs w:val="24"/>
+        </w:rPr>
+        <w:t>ir-aA hi=f r pA ir ir=f Hs[?]</w:t>
+      </w:r>
+    </w:p>
+    <w:p>
+      <w:pPr>
+        <w:spacing w:after="0" w:line="240" w:lineRule="auto"/>
+        <w:rPr>
+          <w:rFonts w:ascii="Transliteration" w:hAnsi="Transliteration" w:cs="Times New Roman"/>
+          <w:szCs w:val="24"/>
+        </w:rPr>
+      </w:pPr>
+    </w:p>
+    <w:p>
+      <w:pPr>
+        <w:spacing w:after="0" w:line="240" w:lineRule="auto"/>
+        <w:rPr>
+          <w:rFonts w:cs="Times New Roman"/>
+          <w:szCs w:val="24"/>
+        </w:rPr>
+      </w:pPr>
+      <w:r>
+        <w:rPr>
+          <w:rFonts w:cs="Times New Roman"/>
+          <w:szCs w:val="24"/>
+        </w:rPr>
+        <w:t>l</w:t>
+      </w:r>
+      <w:r>
+        <w:rPr>
+          <w:rFonts w:cs="Times New Roman"/>
+          <w:szCs w:val="24"/>
+        </w:rPr>
+        <w:t xml:space="preserve">et </w:t>
+      </w:r>
+      <w:r>
+        <w:rPr>
+          <w:rFonts w:cs="Times New Roman"/>
+          <w:szCs w:val="24"/>
+        </w:rPr>
+        <w:t>Naneferkaptah</w:t>
+      </w:r>
+      <w:r>
+        <w:rPr>
+          <w:rFonts w:cs="Times New Roman"/>
+          <w:szCs w:val="24"/>
+        </w:rPr>
+        <w:t xml:space="preserve"> </w:t>
+      </w:r>
+      <w:r>
+        <w:rPr>
+          <w:rFonts w:cs="Times New Roman"/>
+          <w:szCs w:val="24"/>
+        </w:rPr>
+        <w:t>go</w:t>
+      </w:r>
+      <w:r>
+        <w:rPr>
+          <w:rFonts w:cs="Times New Roman"/>
+          <w:szCs w:val="24"/>
+        </w:rPr>
+        <w:t xml:space="preserve"> to Memphis,</w:t>
+      </w:r>
+    </w:p>
+    <w:p>
+      <w:pPr>
+        <w:spacing w:after="0" w:line="240" w:lineRule="auto"/>
+        <w:rPr>
+          <w:rFonts w:cs="Times New Roman"/>
+          <w:szCs w:val="24"/>
+        </w:rPr>
+      </w:pPr>
+      <w:r>
+        <w:rPr>
+          <w:rFonts w:cs="Times New Roman"/>
+          <w:szCs w:val="24"/>
+        </w:rPr>
+        <w:t>[nor]</w:t>
+      </w:r>
+      <w:r>
+        <w:rPr>
+          <w:rFonts w:cs="Times New Roman"/>
+          <w:szCs w:val="24"/>
+        </w:rPr>
+        <w:t xml:space="preserve"> he</w:t>
+      </w:r>
+      <w:r>
+        <w:rPr>
+          <w:rFonts w:cs="Times New Roman"/>
+          <w:szCs w:val="24"/>
+        </w:rPr>
+        <w:t xml:space="preserve"> </w:t>
+      </w:r>
+      <w:r>
+        <w:rPr>
+          <w:rFonts w:cs="Times New Roman"/>
+          <w:szCs w:val="24"/>
+        </w:rPr>
+        <w:t>at all [? G 43]</w:t>
+      </w:r>
+      <w:r>
+        <w:rPr>
+          <w:rFonts w:cs="Times New Roman"/>
+          <w:szCs w:val="24"/>
+        </w:rPr>
+        <w:t xml:space="preserve"> </w:t>
+      </w:r>
+      <w:r>
+        <w:rPr>
+          <w:rFonts w:cs="Times New Roman"/>
+          <w:szCs w:val="24"/>
+        </w:rPr>
+        <w:t>alongside</w:t>
+      </w:r>
+      <w:r>
+        <w:rPr>
+          <w:rFonts w:cs="Times New Roman"/>
+          <w:szCs w:val="24"/>
+        </w:rPr>
+        <w:t xml:space="preserve"> any</w:t>
+      </w:r>
+    </w:p>
+    <w:p>
+      <w:pPr>
+        <w:spacing w:after="0" w:line="240" w:lineRule="auto"/>
+        <w:rPr>
+          <w:rFonts w:cs="Times New Roman"/>
+          <w:szCs w:val="24"/>
+        </w:rPr>
+      </w:pPr>
+    </w:p>
+    <w:p>
+      <w:pPr>
+        <w:spacing w:after="0" w:line="240" w:lineRule="auto"/>
+        <w:rPr>
+          <w:rFonts w:cs="Times New Roman"/>
+          <w:szCs w:val="24"/>
+        </w:rPr>
+      </w:pPr>
+      <w:r>
+        <w:rPr>
+          <w:rFonts w:cs="Times New Roman"/>
+          <w:szCs w:val="24"/>
+        </w:rPr>
+        <w:t>m</w:t>
+      </w:r>
+      <w:r>
+        <w:rPr>
+          <w:rFonts w:cs="Times New Roman"/>
+          <w:szCs w:val="24"/>
+        </w:rPr>
+        <w:t>an</w:t>
+      </w:r>
+      <w:r>
+        <w:rPr>
+          <w:rFonts w:cs="Times New Roman"/>
+          <w:szCs w:val="24"/>
+        </w:rPr>
+        <w:t xml:space="preserve"> who is with him</w:t>
+      </w:r>
+      <w:r>
+        <w:rPr>
+          <w:rFonts w:cs="Times New Roman"/>
+          <w:szCs w:val="24"/>
+        </w:rPr>
+        <w:t>, whatsoever.</w:t>
+      </w:r>
+    </w:p>
+    <w:p>
+      <w:pPr>
+        <w:spacing w:after="0" w:line="240" w:lineRule="auto"/>
+        <w:rPr>
+          <w:rFonts w:cs="Times New Roman"/>
+          <w:szCs w:val="24"/>
+        </w:rPr>
+      </w:pPr>
+      <w:r>
+        <w:rPr>
+          <w:rFonts w:cs="Times New Roman"/>
+          <w:szCs w:val="24"/>
+        </w:rPr>
+        <w:lastRenderedPageBreak/>
+        <w:t>[As] that [“the”] moment happened,</w:t>
+      </w:r>
+    </w:p>
+    <w:p>
+      <w:pPr>
+        <w:spacing w:after="0" w:line="240" w:lineRule="auto"/>
+        <w:rPr>
+          <w:rFonts w:cs="Times New Roman"/>
+          <w:szCs w:val="24"/>
+        </w:rPr>
+      </w:pPr>
+      <w:r>
+        <w:rPr>
+          <w:rFonts w:cs="Times New Roman"/>
+          <w:szCs w:val="24"/>
+        </w:rPr>
+        <w:t>there appeared Meribptah,</w:t>
+      </w:r>
+    </w:p>
+    <w:p>
+      <w:pPr>
+        <w:spacing w:after="0" w:line="240" w:lineRule="auto"/>
+        <w:rPr>
+          <w:rFonts w:cs="Times New Roman"/>
+          <w:szCs w:val="24"/>
+        </w:rPr>
+      </w:pPr>
+    </w:p>
+    <w:p>
+      <w:pPr>
+        <w:spacing w:after="0" w:line="240" w:lineRule="auto"/>
+        <w:rPr>
+          <w:rFonts w:cs="Times New Roman"/>
+          <w:szCs w:val="24"/>
+        </w:rPr>
+      </w:pPr>
+      <w:r>
+        <w:rPr>
+          <w:rFonts w:cs="Times New Roman"/>
+          <w:szCs w:val="24"/>
+        </w:rPr>
+        <w:t>the boy</w:t>
+      </w:r>
+      <w:r>
+        <w:rPr>
+          <w:rFonts w:cs="Times New Roman"/>
+          <w:szCs w:val="24"/>
+        </w:rPr>
+        <w:t xml:space="preserve"> [G 68]</w:t>
+      </w:r>
+      <w:r>
+        <w:rPr>
+          <w:rFonts w:cs="Times New Roman"/>
+          <w:szCs w:val="24"/>
+        </w:rPr>
+        <w:t xml:space="preserve">, </w:t>
+      </w:r>
+      <w:r>
+        <w:rPr>
+          <w:rFonts w:cs="Times New Roman"/>
+          <w:szCs w:val="24"/>
+        </w:rPr>
+        <w:t>who [came] forth</w:t>
+      </w:r>
+      <w:r>
+        <w:rPr>
+          <w:rFonts w:cs="Times New Roman"/>
+          <w:szCs w:val="24"/>
+        </w:rPr>
+        <w:t xml:space="preserve"> </w:t>
+      </w:r>
+      <w:r>
+        <w:rPr>
+          <w:rFonts w:cs="Times New Roman"/>
+          <w:szCs w:val="24"/>
+        </w:rPr>
+        <w:t>[G 44]</w:t>
+      </w:r>
+      <w:r>
+        <w:rPr>
+          <w:rFonts w:cs="Times New Roman"/>
+          <w:szCs w:val="24"/>
+        </w:rPr>
+        <w:t xml:space="preserve"> from under the </w:t>
+      </w:r>
+      <w:r>
+        <w:rPr>
+          <w:rFonts w:cs="Times New Roman"/>
+          <w:szCs w:val="24"/>
+        </w:rPr>
+        <w:t>shade [G 70]</w:t>
+      </w:r>
+      <w:r>
+        <w:rPr>
+          <w:rFonts w:cs="Times New Roman"/>
+          <w:szCs w:val="24"/>
+        </w:rPr>
+        <w:t xml:space="preserve"> of the</w:t>
+      </w:r>
+    </w:p>
+    <w:p>
+      <w:pPr>
+        <w:spacing w:after="0" w:line="240" w:lineRule="auto"/>
+        <w:rPr>
+          <w:rFonts w:cs="Times New Roman"/>
+          <w:szCs w:val="24"/>
+        </w:rPr>
+      </w:pPr>
+    </w:p>
+    <w:p>
+      <w:pPr>
+        <w:spacing w:after="0" w:line="240" w:lineRule="auto"/>
+        <w:rPr>
+          <w:rFonts w:cs="Times New Roman"/>
+          <w:szCs w:val="24"/>
+        </w:rPr>
+      </w:pPr>
+      <w:r>
+        <w:rPr>
+          <w:rFonts w:cs="Times New Roman"/>
+          <w:szCs w:val="24"/>
+        </w:rPr>
+        <w:t>barque</w:t>
+      </w:r>
+      <w:r>
+        <w:rPr>
+          <w:rFonts w:cs="Times New Roman"/>
+          <w:szCs w:val="24"/>
+        </w:rPr>
+        <w:t xml:space="preserve"> [G </w:t>
+      </w:r>
+      <w:r>
+        <w:rPr>
+          <w:rFonts w:cs="Times New Roman"/>
+          <w:szCs w:val="24"/>
+        </w:rPr>
+        <w:t>75</w:t>
+      </w:r>
+      <w:r>
+        <w:rPr>
+          <w:rFonts w:cs="Times New Roman"/>
+          <w:szCs w:val="24"/>
+        </w:rPr>
+        <w:t>].</w:t>
+      </w:r>
+    </w:p>
+    <w:p>
+      <w:pPr>
+        <w:spacing w:after="0" w:line="240" w:lineRule="auto"/>
+        <w:rPr>
+          <w:rFonts w:cs="Times New Roman"/>
+          <w:szCs w:val="24"/>
+        </w:rPr>
+      </w:pPr>
+    </w:p>
+    <w:p>
+      <w:pPr>
+        <w:spacing w:after="0" w:line="240" w:lineRule="auto"/>
+        <w:rPr>
+          <w:rFonts w:cs="Times New Roman"/>
+          <w:szCs w:val="24"/>
+        </w:rPr>
+      </w:pPr>
+    </w:p>
+    <w:p>
+      <w:pPr>
+        <w:spacing w:after="0" w:line="240" w:lineRule="auto"/>
+        <w:rPr>
+          <w:rFonts w:cs="Times New Roman"/>
+          <w:b/>
+          <w:bCs/>
+          <w:szCs w:val="24"/>
+        </w:rPr>
+      </w:pPr>
+      <w:r>
+        <w:rPr>
+          <w:rFonts w:cs="Times New Roman"/>
+          <w:b/>
+          <w:bCs/>
+          <w:szCs w:val="24"/>
+        </w:rPr>
+        <w:t>12/1/24</w:t>
+      </w:r>
+    </w:p>
+    <w:p>
+      <w:pPr>
+        <w:spacing w:after="0" w:line="240" w:lineRule="auto"/>
+        <w:rPr>
+          <w:rFonts w:cs="Times New Roman"/>
+          <w:b/>
+          <w:bCs/>
+          <w:szCs w:val="24"/>
+        </w:rPr>
+      </w:pPr>
+    </w:p>
+    <w:p>
+      <w:pPr>
+        <w:spacing w:after="0" w:line="240" w:lineRule="auto"/>
+        <w:jc w:val="right"/>
+        <w:rPr>
+          <w:rFonts w:cs="Times New Roman"/>
+          <w:szCs w:val="24"/>
+        </w:rPr>
+      </w:pPr>
+      <w:r>
+        <w:rPr>
+          <w:rFonts w:cs="Times New Roman"/>
+          <w:noProof/>
+          <w:szCs w:val="24"/>
+        </w:rPr>
+        <w:drawing>
+          <wp:inline distT="0" distB="0" distL="0" distR="0" wp14:anchorId="3376A25D" wp14:editId="70069A29">
+            <wp:extent cx="4398264" cy="365760"/>
+            <wp:effectExtent l="0" t="0" r="2540" b="0"/>
+            <wp:docPr id="454532405" name="Picture 9"/>
+            <wp:cNvGraphicFramePr>
+              <a:graphicFrameLocks xmlns:a="http://schemas.openxmlformats.org/drawingml/2006/main" noChangeAspect="1"/>
+            </wp:cNvGraphicFramePr>
+            <a:graphic xmlns:a="http://schemas.openxmlformats.org/drawingml/2006/main">
+              <a:graphicData uri="http://schemas.openxmlformats.org/drawingml/2006/picture">
+                <pic:pic xmlns:pic="http://schemas.openxmlformats.org/drawingml/2006/picture">
+                  <pic:nvPicPr>
+                    <pic:cNvPr id="0" name="Picture 9"/>
+                    <pic:cNvPicPr>
+                      <a:picLocks noChangeAspect="1" noChangeArrowheads="1"/>
+                    </pic:cNvPicPr>
+                  </pic:nvPicPr>
+                  <pic:blipFill>
+                    <a:blip r:embed="rId35" cstate="print">
+                      <a:extLst>
+                        <a:ext uri="{28A0092B-C50C-407E-A947-70E740481C1C}">
+                          <a14:useLocalDpi xmlns:a14="http://schemas.microsoft.com/office/drawing/2010/main" val="0"/>
+                        </a:ext>
+                      </a:extLst>
+                    </a:blip>
+                    <a:srcRect/>
+                    <a:stretch>
+                      <a:fillRect/>
+                    </a:stretch>
+                  </pic:blipFill>
+                  <pic:spPr bwMode="auto">
+                    <a:xfrm>
+                      <a:off x="0" y="0"/>
+                      <a:ext cx="4398264" cy="365760"/>
+                    </a:xfrm>
+                    <a:prstGeom prst="rect">
+                      <a:avLst/>
+                    </a:prstGeom>
+                    <a:noFill/>
+                    <a:ln>
+                      <a:noFill/>
+                    </a:ln>
+                  </pic:spPr>
+                </pic:pic>
+              </a:graphicData>
+            </a:graphic>
+          </wp:inline>
+        </w:drawing>
+      </w:r>
+    </w:p>
+    <w:p>
+      <w:pPr>
+        <w:spacing w:after="0" w:line="240" w:lineRule="auto"/>
+        <w:jc w:val="right"/>
+        <w:rPr>
+          <w:rFonts w:cs="Times New Roman"/>
+          <w:szCs w:val="24"/>
+        </w:rPr>
+      </w:pPr>
+      <w:r>
+        <w:rPr>
+          <w:rFonts w:cs="Times New Roman"/>
+          <w:noProof/>
+          <w:szCs w:val="24"/>
+        </w:rPr>
+        <w:drawing>
+          <wp:inline distT="0" distB="0" distL="0" distR="0" wp14:anchorId="26C47263" wp14:editId="4287D517">
+            <wp:extent cx="4398264" cy="365760"/>
+            <wp:effectExtent l="0" t="0" r="2540" b="0"/>
+            <wp:docPr id="441506816" name="Picture 11"/>
+            <wp:cNvGraphicFramePr>
+              <a:graphicFrameLocks xmlns:a="http://schemas.openxmlformats.org/drawingml/2006/main" noChangeAspect="1"/>
+            </wp:cNvGraphicFramePr>
+            <a:graphic xmlns:a="http://schemas.openxmlformats.org/drawingml/2006/main">
+              <a:graphicData uri="http://schemas.openxmlformats.org/drawingml/2006/picture">
+                <pic:pic xmlns:pic="http://schemas.openxmlformats.org/drawingml/2006/picture">
+                  <pic:nvPicPr>
+                    <pic:cNvPr id="0" name="Picture 11"/>
+                    <pic:cNvPicPr>
+                      <a:picLocks noChangeAspect="1" noChangeArrowheads="1"/>
+                    </pic:cNvPicPr>
+                  </pic:nvPicPr>
+                  <pic:blipFill>
+                    <a:blip r:embed="rId36" cstate="print">
+                      <a:extLst>
+                        <a:ext uri="{28A0092B-C50C-407E-A947-70E740481C1C}">
+                          <a14:useLocalDpi xmlns:a14="http://schemas.microsoft.com/office/drawing/2010/main" val="0"/>
+                        </a:ext>
+                      </a:extLst>
+                    </a:blip>
+                    <a:srcRect/>
+                    <a:stretch>
+                      <a:fillRect/>
+                    </a:stretch>
+                  </pic:blipFill>
+                  <pic:spPr bwMode="auto">
+                    <a:xfrm>
+                      <a:off x="0" y="0"/>
+                      <a:ext cx="4398264" cy="365760"/>
+                    </a:xfrm>
+                    <a:prstGeom prst="rect">
+                      <a:avLst/>
+                    </a:prstGeom>
+                    <a:noFill/>
+                    <a:ln>
+                      <a:noFill/>
+                    </a:ln>
+                  </pic:spPr>
+                </pic:pic>
+              </a:graphicData>
+            </a:graphic>
+          </wp:inline>
+        </w:drawing>
+      </w:r>
+    </w:p>
+    <w:p>
+      <w:pPr>
+        <w:spacing w:after="0" w:line="240" w:lineRule="auto"/>
+        <w:jc w:val="right"/>
+        <w:rPr>
+          <w:rFonts w:cs="Times New Roman"/>
+          <w:szCs w:val="24"/>
+        </w:rPr>
+      </w:pPr>
+      <w:r>
+        <w:rPr>
+          <w:rFonts w:cs="Times New Roman"/>
+          <w:noProof/>
+          <w:szCs w:val="24"/>
+        </w:rPr>
+        <w:drawing>
+          <wp:inline distT="0" distB="0" distL="0" distR="0" wp14:anchorId="209BB6C6" wp14:editId="5048AFA5">
+            <wp:extent cx="4398264" cy="365760"/>
+            <wp:effectExtent l="0" t="0" r="2540" b="0"/>
+            <wp:docPr id="1358803944" name="Picture 13"/>
+            <wp:cNvGraphicFramePr>
+              <a:graphicFrameLocks xmlns:a="http://schemas.openxmlformats.org/drawingml/2006/main" noChangeAspect="1"/>
+            </wp:cNvGraphicFramePr>
+            <a:graphic xmlns:a="http://schemas.openxmlformats.org/drawingml/2006/main">
+              <a:graphicData uri="http://schemas.openxmlformats.org/drawingml/2006/picture">
+                <pic:pic xmlns:pic="http://schemas.openxmlformats.org/drawingml/2006/picture">
+                  <pic:nvPicPr>
+                    <pic:cNvPr id="0" name="Picture 13"/>
+                    <pic:cNvPicPr>
+                      <a:picLocks noChangeAspect="1" noChangeArrowheads="1"/>
+                    </pic:cNvPicPr>
+                  </pic:nvPicPr>
+                  <pic:blipFill>
+                    <a:blip r:embed="rId37" cstate="print">
+                      <a:extLst>
+                        <a:ext uri="{28A0092B-C50C-407E-A947-70E740481C1C}">
+                          <a14:useLocalDpi xmlns:a14="http://schemas.microsoft.com/office/drawing/2010/main" val="0"/>
+                        </a:ext>
+                      </a:extLst>
+                    </a:blip>
+                    <a:srcRect/>
+                    <a:stretch>
+                      <a:fillRect/>
+                    </a:stretch>
+                  </pic:blipFill>
+                  <pic:spPr bwMode="auto">
+                    <a:xfrm>
+                      <a:off x="0" y="0"/>
+                      <a:ext cx="4398264" cy="365760"/>
+                    </a:xfrm>
+                    <a:prstGeom prst="rect">
+                      <a:avLst/>
+                    </a:prstGeom>
+                    <a:noFill/>
+                    <a:ln>
+                      <a:noFill/>
+                    </a:ln>
+                  </pic:spPr>
+                </pic:pic>
+              </a:graphicData>
+            </a:graphic>
+          </wp:inline>
+        </w:drawing>
+      </w:r>
+    </w:p>
+    <w:p>
+      <w:pPr>
+        <w:spacing w:after="0" w:line="240" w:lineRule="auto"/>
         <w:jc w:val="right"/>
         <w:rPr>
           <w:rFonts w:cs="Times New Roman"/>
@@ -6930,7 +8447,7 @@
       </w:pPr>
     </w:p>
     <w:sectPr>
-      <w:headerReference w:type="default" r:id="rId31"/>
+      <w:headerReference w:type="default" r:id="rId38"/>
       <w:pgSz w:w="11906" w:h="16838" w:code="9"/>
       <w:pgMar w:top="1440" w:right="1800" w:bottom="1440" w:left="1800" w:header="720" w:footer="720" w:gutter="0"/>
       <w:cols w:space="720"/>

--- a/other/egyptian/demotic/tale-of-setna-1_notes.docx
+++ b/other/egyptian/demotic/tale-of-setna-1_notes.docx
@@ -1654,6 +1654,13 @@
           <w:rFonts w:cs="Times New Roman"/>
           <w:szCs w:val="24"/>
         </w:rPr>
+        <w:t>,</w:t>
+      </w:r>
+      <w:r>
+        <w:rPr>
+          <w:rFonts w:cs="Times New Roman"/>
+          <w:szCs w:val="24"/>
+        </w:rPr>
         <w:t xml:space="preserve"> </w:t>
       </w:r>
       <w:r>
@@ -2710,7 +2717,21 @@
           <w:rFonts w:cs="Times New Roman"/>
           <w:szCs w:val="24"/>
         </w:rPr>
-        <w:t>entire, with their totality [G 83].</w:t>
+        <w:t>entire, with their totality [G</w:t>
+      </w:r>
+      <w:r>
+        <w:rPr>
+          <w:rFonts w:cs="Times New Roman"/>
+          <w:szCs w:val="24"/>
+        </w:rPr>
+        <w:t>,</w:t>
+      </w:r>
+      <w:r>
+        <w:rPr>
+          <w:rFonts w:cs="Times New Roman"/>
+          <w:szCs w:val="24"/>
+        </w:rPr>
+        <w:t xml:space="preserve"> 83].</w:t>
       </w:r>
     </w:p>
     <w:p>
@@ -5432,6 +5453,13 @@
           <w:rFonts w:cs="Times New Roman"/>
           <w:szCs w:val="24"/>
         </w:rPr>
+        <w:t>,</w:t>
+      </w:r>
+      <w:r>
+        <w:rPr>
+          <w:rFonts w:cs="Times New Roman"/>
+          <w:szCs w:val="24"/>
+        </w:rPr>
         <w:t xml:space="preserve"> 12</w:t>
       </w:r>
       <w:r>
@@ -6058,7 +6086,21 @@
           <w:rFonts w:cs="Times New Roman"/>
           <w:szCs w:val="24"/>
         </w:rPr>
-        <w:t>Thoth did not hesitate [G 66]</w:t>
+        <w:t>Thoth did not hesitate [G</w:t>
+      </w:r>
+      <w:r>
+        <w:rPr>
+          <w:rFonts w:cs="Times New Roman"/>
+          <w:szCs w:val="24"/>
+        </w:rPr>
+        <w:t>,</w:t>
+      </w:r>
+      <w:r>
+        <w:rPr>
+          <w:rFonts w:cs="Times New Roman"/>
+          <w:szCs w:val="24"/>
+        </w:rPr>
+        <w:t xml:space="preserve"> 66]</w:t>
       </w:r>
       <w:r>
         <w:rPr>
@@ -6120,7 +6162,21 @@
           <w:rFonts w:cs="Times New Roman"/>
           <w:szCs w:val="24"/>
         </w:rPr>
-        <w:t>Decide [G footnote 16] my case</w:t>
+        <w:t>Decide [G</w:t>
+      </w:r>
+      <w:r>
+        <w:rPr>
+          <w:rFonts w:cs="Times New Roman"/>
+          <w:szCs w:val="24"/>
+        </w:rPr>
+        <w:t>,</w:t>
+      </w:r>
+      <w:r>
+        <w:rPr>
+          <w:rFonts w:cs="Times New Roman"/>
+          <w:szCs w:val="24"/>
+        </w:rPr>
+        <w:t xml:space="preserve"> footnote 16] my case</w:t>
       </w:r>
       <w:r>
         <w:rPr>
@@ -6929,7 +6985,21 @@
           <w:rFonts w:cs="Times New Roman"/>
           <w:szCs w:val="24"/>
         </w:rPr>
-        <w:t xml:space="preserve">[and] robbed [G </w:t>
+        <w:t>[and] robbed [G</w:t>
+      </w:r>
+      <w:r>
+        <w:rPr>
+          <w:rFonts w:cs="Times New Roman"/>
+          <w:szCs w:val="24"/>
+        </w:rPr>
+        <w:t>,</w:t>
+      </w:r>
+      <w:r>
+        <w:rPr>
+          <w:rFonts w:cs="Times New Roman"/>
+          <w:szCs w:val="24"/>
+        </w:rPr>
+        <w:t xml:space="preserve"> </w:t>
       </w:r>
       <w:r>
         <w:rPr>
@@ -6964,7 +7034,21 @@
           <w:rFonts w:cs="Times New Roman"/>
           <w:szCs w:val="24"/>
         </w:rPr>
-        <w:t xml:space="preserve"> [G </w:t>
+        <w:t xml:space="preserve"> [G</w:t>
+      </w:r>
+      <w:r>
+        <w:rPr>
+          <w:rFonts w:cs="Times New Roman"/>
+          <w:szCs w:val="24"/>
+        </w:rPr>
+        <w:t>,</w:t>
+      </w:r>
+      <w:r>
+        <w:rPr>
+          <w:rFonts w:cs="Times New Roman"/>
+          <w:szCs w:val="24"/>
+        </w:rPr>
+        <w:t xml:space="preserve"> </w:t>
       </w:r>
       <w:r>
         <w:rPr>
@@ -6992,7 +7076,21 @@
           <w:rFonts w:cs="Times New Roman"/>
           <w:szCs w:val="24"/>
         </w:rPr>
-        <w:t>with my scroll [G 81],</w:t>
+        <w:t>with my scroll [G</w:t>
+      </w:r>
+      <w:r>
+        <w:rPr>
+          <w:rFonts w:cs="Times New Roman"/>
+          <w:szCs w:val="24"/>
+        </w:rPr>
+        <w:t>,</w:t>
+      </w:r>
+      <w:r>
+        <w:rPr>
+          <w:rFonts w:cs="Times New Roman"/>
+          <w:szCs w:val="24"/>
+        </w:rPr>
+        <w:t xml:space="preserve"> 81],</w:t>
       </w:r>
     </w:p>
     <w:p>
@@ -7024,7 +7122,21 @@
           <w:rFonts w:cs="Times New Roman"/>
           <w:szCs w:val="24"/>
         </w:rPr>
-        <w:t>[G 72] my</w:t>
+        <w:t>[G</w:t>
+      </w:r>
+      <w:r>
+        <w:rPr>
+          <w:rFonts w:cs="Times New Roman"/>
+          <w:szCs w:val="24"/>
+        </w:rPr>
+        <w:t>,</w:t>
+      </w:r>
+      <w:r>
+        <w:rPr>
+          <w:rFonts w:cs="Times New Roman"/>
+          <w:szCs w:val="24"/>
+        </w:rPr>
+        <w:t xml:space="preserve"> 72] my</w:t>
       </w:r>
       <w:r>
         <w:rPr>
@@ -7052,7 +7164,21 @@
           <w:rFonts w:cs="Times New Roman"/>
           <w:szCs w:val="24"/>
         </w:rPr>
-        <w:t xml:space="preserve">G </w:t>
+        <w:t>G</w:t>
+      </w:r>
+      <w:r>
+        <w:rPr>
+          <w:rFonts w:cs="Times New Roman"/>
+          <w:szCs w:val="24"/>
+        </w:rPr>
+        <w:t>,</w:t>
+      </w:r>
+      <w:r>
+        <w:rPr>
+          <w:rFonts w:cs="Times New Roman"/>
+          <w:szCs w:val="24"/>
+        </w:rPr>
+        <w:t xml:space="preserve"> </w:t>
       </w:r>
       <w:r>
         <w:rPr>
@@ -7066,7 +7192,21 @@
           <w:rFonts w:cs="Times New Roman"/>
           <w:szCs w:val="24"/>
         </w:rPr>
-        <w:t xml:space="preserve">] who was keeping guard [G </w:t>
+        <w:t>] who was keeping guard [G</w:t>
+      </w:r>
+      <w:r>
+        <w:rPr>
+          <w:rFonts w:cs="Times New Roman"/>
+          <w:szCs w:val="24"/>
+        </w:rPr>
+        <w:t>,</w:t>
+      </w:r>
+      <w:r>
+        <w:rPr>
+          <w:rFonts w:cs="Times New Roman"/>
+          <w:szCs w:val="24"/>
+        </w:rPr>
+        <w:t xml:space="preserve"> </w:t>
       </w:r>
       <w:r>
         <w:rPr>
@@ -7234,7 +7374,21 @@
           <w:rFonts w:cs="Times New Roman"/>
           <w:szCs w:val="24"/>
         </w:rPr>
-        <w:t xml:space="preserve">divine strength-demon down </w:t>
+        <w:t xml:space="preserve">divine </w:t>
+      </w:r>
+      <w:r>
+        <w:rPr>
+          <w:rFonts w:cs="Times New Roman"/>
+          <w:szCs w:val="24"/>
+        </w:rPr>
+        <w:t>power [“strength”]</w:t>
+      </w:r>
+      <w:r>
+        <w:rPr>
+          <w:rFonts w:cs="Times New Roman"/>
+          <w:szCs w:val="24"/>
+        </w:rPr>
+        <w:t xml:space="preserve"> down </w:t>
       </w:r>
       <w:r>
         <w:rPr>
@@ -7698,16 +7852,13 @@
         </w:rPr>
         <w:t>wa.t wn.wt tA</w:t>
       </w:r>
-    </w:p>
-    <w:p>
-      <w:pPr>
-        <w:spacing w:after="0" w:line="240" w:lineRule="auto"/>
-        <w:jc w:val="right"/>
-        <w:rPr>
-          <w:rFonts w:ascii="Transliteration" w:hAnsi="Transliteration" w:cs="Times New Roman"/>
-          <w:szCs w:val="24"/>
-        </w:rPr>
-      </w:pPr>
+      <w:r>
+        <w:rPr>
+          <w:rFonts w:ascii="Transliteration" w:hAnsi="Transliteration" w:cs="Times New Roman"/>
+          <w:szCs w:val="24"/>
+        </w:rPr>
+        <w:t xml:space="preserve"> </w:t>
+      </w:r>
       <w:r>
         <w:rPr>
           <w:rFonts w:ascii="Transliteration" w:hAnsi="Transliteration" w:cs="Times New Roman"/>
@@ -7932,7 +8083,7 @@
           <w:rFonts w:cs="Times New Roman"/>
           <w:szCs w:val="24"/>
         </w:rPr>
-        <w:t>[nor]</w:t>
+        <w:t>while</w:t>
       </w:r>
       <w:r>
         <w:rPr>
@@ -7953,7 +8104,28 @@
           <w:rFonts w:cs="Times New Roman"/>
           <w:szCs w:val="24"/>
         </w:rPr>
-        <w:t>at all [? G 43]</w:t>
+        <w:t>[is] safe [</w:t>
+      </w:r>
+      <w:r>
+        <w:rPr>
+          <w:rFonts w:cs="Times New Roman"/>
+          <w:szCs w:val="24"/>
+        </w:rPr>
+        <w:t>G</w:t>
+      </w:r>
+      <w:r>
+        <w:rPr>
+          <w:rFonts w:cs="Times New Roman"/>
+          <w:szCs w:val="24"/>
+        </w:rPr>
+        <w:t>,</w:t>
+      </w:r>
+      <w:r>
+        <w:rPr>
+          <w:rFonts w:cs="Times New Roman"/>
+          <w:szCs w:val="24"/>
+        </w:rPr>
+        <w:t xml:space="preserve"> 43]</w:t>
       </w:r>
       <w:r>
         <w:rPr>
@@ -7967,7 +8139,7 @@
           <w:rFonts w:cs="Times New Roman"/>
           <w:szCs w:val="24"/>
         </w:rPr>
-        <w:t>alongside</w:t>
+        <w:t>among</w:t>
       </w:r>
       <w:r>
         <w:rPr>
@@ -8020,7 +8192,21 @@
           <w:rFonts w:cs="Times New Roman"/>
           <w:szCs w:val="24"/>
         </w:rPr>
-        <w:t>, whatsoever.</w:t>
+        <w:t xml:space="preserve">, </w:t>
+      </w:r>
+      <w:r>
+        <w:rPr>
+          <w:rFonts w:cs="Times New Roman"/>
+          <w:szCs w:val="24"/>
+        </w:rPr>
+        <w:t>whatsoever</w:t>
+      </w:r>
+      <w:r>
+        <w:rPr>
+          <w:rFonts w:cs="Times New Roman"/>
+          <w:szCs w:val="24"/>
+        </w:rPr>
+        <w:t>.</w:t>
       </w:r>
     </w:p>
     <w:p>
@@ -8037,7 +8223,56 @@
           <w:szCs w:val="24"/>
         </w:rPr>
         <w:lastRenderedPageBreak/>
-        <w:t>[As] that [“the”] moment happened,</w:t>
+        <w:t>One hour from when this happened [“</w:t>
+      </w:r>
+      <w:r>
+        <w:rPr>
+          <w:rFonts w:cs="Times New Roman"/>
+          <w:szCs w:val="24"/>
+        </w:rPr>
+        <w:t xml:space="preserve">from this </w:t>
+      </w:r>
+      <w:r>
+        <w:rPr>
+          <w:rFonts w:cs="Times New Roman"/>
+          <w:szCs w:val="24"/>
+        </w:rPr>
+        <w:t>happen</w:t>
+      </w:r>
+      <w:r>
+        <w:rPr>
+          <w:rFonts w:cs="Times New Roman"/>
+          <w:szCs w:val="24"/>
+        </w:rPr>
+        <w:t>ing</w:t>
+      </w:r>
+      <w:r>
+        <w:rPr>
+          <w:rFonts w:cs="Times New Roman"/>
+          <w:szCs w:val="24"/>
+        </w:rPr>
+        <w:t>”] [nominalized past participle</w:t>
+      </w:r>
+      <w:r>
+        <w:rPr>
+          <w:rFonts w:cs="Times New Roman"/>
+          <w:szCs w:val="24"/>
+        </w:rPr>
+        <w:t>: see</w:t>
+      </w:r>
+      <w:r>
+        <w:rPr>
+          <w:rFonts w:cs="Times New Roman"/>
+          <w:szCs w:val="24"/>
+        </w:rPr>
+        <w:t xml:space="preserve"> J, §90]</w:t>
+      </w:r>
+      <w:r>
+        <w:rPr>
+          <w:rFonts w:cs="Times New Roman"/>
+          <w:szCs w:val="24"/>
+        </w:rPr>
+        <w:t>,</w:t>
       </w:r>
     </w:p>
     <w:p>
@@ -8085,7 +8320,21 @@
           <w:rFonts w:cs="Times New Roman"/>
           <w:szCs w:val="24"/>
         </w:rPr>
-        <w:t xml:space="preserve"> [G 68]</w:t>
+        <w:t xml:space="preserve"> [G</w:t>
+      </w:r>
+      <w:r>
+        <w:rPr>
+          <w:rFonts w:cs="Times New Roman"/>
+          <w:szCs w:val="24"/>
+        </w:rPr>
+        <w:t>,</w:t>
+      </w:r>
+      <w:r>
+        <w:rPr>
+          <w:rFonts w:cs="Times New Roman"/>
+          <w:szCs w:val="24"/>
+        </w:rPr>
+        <w:t xml:space="preserve"> 68]</w:t>
       </w:r>
       <w:r>
         <w:rPr>
@@ -8106,67 +8355,102 @@
           <w:rFonts w:cs="Times New Roman"/>
           <w:szCs w:val="24"/>
         </w:rPr>
+        <w:t xml:space="preserve"> [G</w:t>
+      </w:r>
+      <w:r>
+        <w:rPr>
+          <w:rFonts w:cs="Times New Roman"/>
+          <w:szCs w:val="24"/>
+        </w:rPr>
+        <w:t>,</w:t>
+      </w:r>
+      <w:r>
+        <w:rPr>
+          <w:rFonts w:cs="Times New Roman"/>
+          <w:szCs w:val="24"/>
+        </w:rPr>
+        <w:t xml:space="preserve"> 44]</w:t>
+      </w:r>
+      <w:r>
+        <w:rPr>
+          <w:rFonts w:cs="Times New Roman"/>
+          <w:szCs w:val="24"/>
+        </w:rPr>
+        <w:t xml:space="preserve"> from under the </w:t>
+      </w:r>
+      <w:r>
+        <w:rPr>
+          <w:rFonts w:cs="Times New Roman"/>
+          <w:szCs w:val="24"/>
+        </w:rPr>
+        <w:t>shade [G</w:t>
+      </w:r>
+      <w:r>
+        <w:rPr>
+          <w:rFonts w:cs="Times New Roman"/>
+          <w:szCs w:val="24"/>
+        </w:rPr>
+        <w:t>,</w:t>
+      </w:r>
+      <w:r>
+        <w:rPr>
+          <w:rFonts w:cs="Times New Roman"/>
+          <w:szCs w:val="24"/>
+        </w:rPr>
+        <w:t xml:space="preserve"> 70]</w:t>
+      </w:r>
+      <w:r>
+        <w:rPr>
+          <w:rFonts w:cs="Times New Roman"/>
+          <w:szCs w:val="24"/>
+        </w:rPr>
+        <w:t xml:space="preserve"> of the</w:t>
+      </w:r>
+    </w:p>
+    <w:p>
+      <w:pPr>
+        <w:spacing w:after="0" w:line="240" w:lineRule="auto"/>
+        <w:rPr>
+          <w:rFonts w:cs="Times New Roman"/>
+          <w:szCs w:val="24"/>
+        </w:rPr>
+      </w:pPr>
+    </w:p>
+    <w:p>
+      <w:pPr>
+        <w:spacing w:after="0" w:line="240" w:lineRule="auto"/>
+        <w:rPr>
+          <w:rFonts w:cs="Times New Roman"/>
+          <w:szCs w:val="24"/>
+        </w:rPr>
+      </w:pPr>
+      <w:r>
+        <w:rPr>
+          <w:rFonts w:cs="Times New Roman"/>
+          <w:szCs w:val="24"/>
+        </w:rPr>
+        <w:t>barque</w:t>
+      </w:r>
+      <w:r>
+        <w:rPr>
+          <w:rFonts w:cs="Times New Roman"/>
+          <w:szCs w:val="24"/>
+        </w:rPr>
+        <w:t xml:space="preserve"> [G</w:t>
+      </w:r>
+      <w:r>
+        <w:rPr>
+          <w:rFonts w:cs="Times New Roman"/>
+          <w:szCs w:val="24"/>
+        </w:rPr>
+        <w:t>,</w:t>
+      </w:r>
+      <w:r>
+        <w:rPr>
+          <w:rFonts w:cs="Times New Roman"/>
+          <w:szCs w:val="24"/>
+        </w:rPr>
         <w:t xml:space="preserve"> </w:t>
-      </w:r>
-      <w:r>
-        <w:rPr>
-          <w:rFonts w:cs="Times New Roman"/>
-          <w:szCs w:val="24"/>
-        </w:rPr>
-        <w:t>[G 44]</w:t>
-      </w:r>
-      <w:r>
-        <w:rPr>
-          <w:rFonts w:cs="Times New Roman"/>
-          <w:szCs w:val="24"/>
-        </w:rPr>
-        <w:t xml:space="preserve"> from under the </w:t>
-      </w:r>
-      <w:r>
-        <w:rPr>
-          <w:rFonts w:cs="Times New Roman"/>
-          <w:szCs w:val="24"/>
-        </w:rPr>
-        <w:t>shade [G 70]</w:t>
-      </w:r>
-      <w:r>
-        <w:rPr>
-          <w:rFonts w:cs="Times New Roman"/>
-          <w:szCs w:val="24"/>
-        </w:rPr>
-        <w:t xml:space="preserve"> of the</w:t>
-      </w:r>
-    </w:p>
-    <w:p>
-      <w:pPr>
-        <w:spacing w:after="0" w:line="240" w:lineRule="auto"/>
-        <w:rPr>
-          <w:rFonts w:cs="Times New Roman"/>
-          <w:szCs w:val="24"/>
-        </w:rPr>
-      </w:pPr>
-    </w:p>
-    <w:p>
-      <w:pPr>
-        <w:spacing w:after="0" w:line="240" w:lineRule="auto"/>
-        <w:rPr>
-          <w:rFonts w:cs="Times New Roman"/>
-          <w:szCs w:val="24"/>
-        </w:rPr>
-      </w:pPr>
-      <w:r>
-        <w:rPr>
-          <w:rFonts w:cs="Times New Roman"/>
-          <w:szCs w:val="24"/>
-        </w:rPr>
-        <w:t>barque</w:t>
-      </w:r>
-      <w:r>
-        <w:rPr>
-          <w:rFonts w:cs="Times New Roman"/>
-          <w:szCs w:val="24"/>
-        </w:rPr>
-        <w:t xml:space="preserve"> [G </w:t>
       </w:r>
       <w:r>
         <w:rPr>

--- a/other/egyptian/demotic/tale-of-setna-1_notes.docx
+++ b/other/egyptian/demotic/tale-of-setna-1_notes.docx
@@ -7992,22 +7992,50 @@
         </w:rPr>
         <w:t>(4.9)</w:t>
       </w:r>
-    </w:p>
-    <w:p>
-      <w:pPr>
-        <w:spacing w:after="0" w:line="240" w:lineRule="auto"/>
-        <w:jc w:val="right"/>
-        <w:rPr>
-          <w:rFonts w:ascii="Transliteration" w:hAnsi="Transliteration" w:cs="Times New Roman"/>
-          <w:szCs w:val="24"/>
-        </w:rPr>
-      </w:pPr>
-      <w:r>
-        <w:rPr>
-          <w:rFonts w:ascii="Transliteration" w:hAnsi="Transliteration" w:cs="Times New Roman"/>
-          <w:szCs w:val="24"/>
-        </w:rPr>
-        <w:t>ir-aA hi=f r pA ir ir=f Hs[?]</w:t>
+      <w:r>
+        <w:rPr>
+          <w:rFonts w:ascii="Transliteration" w:hAnsi="Transliteration" w:cs="Times New Roman"/>
+          <w:szCs w:val="24"/>
+        </w:rPr>
+        <w:t xml:space="preserve"> </w:t>
+      </w:r>
+      <w:r>
+        <w:rPr>
+          <w:rFonts w:ascii="Transliteration" w:hAnsi="Transliteration" w:cs="Times New Roman"/>
+          <w:szCs w:val="24"/>
+        </w:rPr>
+        <w:t>P</w:t>
+      </w:r>
+      <w:r>
+        <w:rPr>
+          <w:rFonts w:ascii="Transliteration" w:hAnsi="Transliteration" w:cs="Times New Roman"/>
+          <w:szCs w:val="24"/>
+        </w:rPr>
+        <w:t>r-aA</w:t>
+      </w:r>
+    </w:p>
+    <w:p>
+      <w:pPr>
+        <w:spacing w:after="0" w:line="240" w:lineRule="auto"/>
+        <w:jc w:val="right"/>
+        <w:rPr>
+          <w:rFonts w:ascii="Transliteration" w:hAnsi="Transliteration" w:cs="Times New Roman"/>
+          <w:szCs w:val="24"/>
+        </w:rPr>
+      </w:pPr>
+      <w:r>
+        <w:rPr>
+          <w:rFonts w:ascii="Transliteration" w:hAnsi="Transliteration" w:cs="Times New Roman"/>
+          <w:szCs w:val="24"/>
+        </w:rPr>
+        <w:t>hi=f r pA ir ir=f Hs</w:t>
+      </w:r>
+      <w:r>
+        <w:rPr>
+          <w:rFonts w:ascii="Transliteration" w:hAnsi="Transliteration" w:cs="Times New Roman"/>
+          <w:szCs w:val="24"/>
+        </w:rPr>
+        <w:t>y</w:t>
       </w:r>
     </w:p>
     <w:p>
@@ -8464,7 +8492,55 @@
           <w:rFonts w:cs="Times New Roman"/>
           <w:szCs w:val="24"/>
         </w:rPr>
-        <w:t>].</w:t>
+        <w:t>]</w:t>
+      </w:r>
+      <w:r>
+        <w:rPr>
+          <w:rFonts w:cs="Times New Roman"/>
+          <w:szCs w:val="24"/>
+        </w:rPr>
+        <w:t xml:space="preserve"> </w:t>
+      </w:r>
+      <w:r>
+        <w:rPr>
+          <w:rFonts w:cs="Times New Roman"/>
+          <w:b/>
+          <w:bCs/>
+          <w:szCs w:val="24"/>
+        </w:rPr>
+        <w:t>(4.9)</w:t>
+      </w:r>
+      <w:r>
+        <w:rPr>
+          <w:rFonts w:cs="Times New Roman"/>
+          <w:b/>
+          <w:bCs/>
+          <w:szCs w:val="24"/>
+        </w:rPr>
+        <w:t xml:space="preserve"> </w:t>
+      </w:r>
+      <w:r>
+        <w:rPr>
+          <w:rFonts w:cs="Times New Roman"/>
+          <w:szCs w:val="24"/>
+        </w:rPr>
+        <w:t>of Pharaoh.</w:t>
+      </w:r>
+    </w:p>
+    <w:p>
+      <w:pPr>
+        <w:spacing w:after="0" w:line="240" w:lineRule="auto"/>
+        <w:rPr>
+          <w:rFonts w:cs="Times New Roman"/>
+          <w:szCs w:val="24"/>
+        </w:rPr>
+      </w:pPr>
+      <w:r>
+        <w:rPr>
+          <w:rFonts w:cs="Times New Roman"/>
+          <w:szCs w:val="24"/>
+        </w:rPr>
+        <w:t>He fell [IND] into the river [and] became [“made himself”] praised</w:t>
       </w:r>
     </w:p>
     <w:p>
@@ -8724,11 +8800,458 @@
     <w:p>
       <w:pPr>
         <w:spacing w:after="0" w:line="240" w:lineRule="auto"/>
-        <w:rPr>
-          <w:rFonts w:cs="Times New Roman"/>
-          <w:szCs w:val="24"/>
-        </w:rPr>
-      </w:pPr>
+        <w:jc w:val="right"/>
+        <w:rPr>
+          <w:rFonts w:ascii="Transliteration" w:hAnsi="Transliteration" w:cs="Times New Roman"/>
+          <w:szCs w:val="24"/>
+        </w:rPr>
+      </w:pPr>
+      <w:r>
+        <w:rPr>
+          <w:rFonts w:ascii="Transliteration" w:hAnsi="Transliteration" w:cs="Times New Roman"/>
+          <w:szCs w:val="24"/>
+        </w:rPr>
+        <w:t>pA Ra</w:t>
+      </w:r>
+    </w:p>
+    <w:p>
+      <w:pPr>
+        <w:spacing w:after="0" w:line="240" w:lineRule="auto"/>
+        <w:jc w:val="right"/>
+        <w:rPr>
+          <w:rFonts w:ascii="Transliteration" w:hAnsi="Transliteration" w:cs="Times New Roman"/>
+          <w:szCs w:val="24"/>
+        </w:rPr>
+      </w:pPr>
+      <w:r>
+        <w:rPr>
+          <w:rFonts w:ascii="Transliteration" w:hAnsi="Transliteration" w:cs="Times New Roman"/>
+          <w:szCs w:val="24"/>
+        </w:rPr>
+        <w:t>a</w:t>
+      </w:r>
+      <w:r>
+        <w:rPr>
+          <w:rFonts w:ascii="Transliteration" w:hAnsi="Transliteration" w:cs="Times New Roman"/>
+          <w:szCs w:val="24"/>
+        </w:rPr>
+        <w:t>S rm</w:t>
+      </w:r>
+      <w:r>
+        <w:rPr>
+          <w:rFonts w:ascii="Transliteration" w:hAnsi="Transliteration" w:cs="Times New Roman"/>
+          <w:szCs w:val="24"/>
+        </w:rPr>
+        <w:t>t</w:t>
+      </w:r>
+      <w:r>
+        <w:rPr>
+          <w:rFonts w:ascii="Transliteration" w:hAnsi="Transliteration" w:cs="Times New Roman"/>
+          <w:szCs w:val="24"/>
+        </w:rPr>
+        <w:t xml:space="preserve"> nb r-wn-nA.w</w:t>
+      </w:r>
+      <w:r>
+        <w:rPr>
+          <w:rFonts w:ascii="Transliteration" w:hAnsi="Transliteration" w:cs="Times New Roman"/>
+          <w:szCs w:val="24"/>
+        </w:rPr>
+        <w:t xml:space="preserve"> Hr mr.t</w:t>
+      </w:r>
+      <w:r>
+        <w:rPr>
+          <w:rFonts w:ascii="Transliteration" w:hAnsi="Transliteration" w:cs="Times New Roman"/>
+          <w:szCs w:val="24"/>
+        </w:rPr>
+        <w:t xml:space="preserve"> sgp</w:t>
+      </w:r>
+      <w:r>
+        <w:rPr>
+          <w:rFonts w:ascii="Transliteration" w:hAnsi="Transliteration" w:cs="Times New Roman"/>
+          <w:szCs w:val="24"/>
+        </w:rPr>
+        <w:t>e dr.w</w:t>
+      </w:r>
+    </w:p>
+    <w:p>
+      <w:pPr>
+        <w:spacing w:after="0" w:line="240" w:lineRule="auto"/>
+        <w:jc w:val="right"/>
+        <w:rPr>
+          <w:rFonts w:ascii="Transliteration" w:hAnsi="Transliteration" w:cs="Times New Roman"/>
+          <w:szCs w:val="24"/>
+        </w:rPr>
+      </w:pPr>
+    </w:p>
+    <w:p>
+      <w:pPr>
+        <w:spacing w:after="0" w:line="240" w:lineRule="auto"/>
+        <w:jc w:val="right"/>
+        <w:rPr>
+          <w:rFonts w:ascii="Transliteration" w:hAnsi="Transliteration" w:cs="Times New Roman"/>
+          <w:szCs w:val="24"/>
+        </w:rPr>
+      </w:pPr>
+      <w:r>
+        <w:rPr>
+          <w:rFonts w:ascii="Transliteration" w:hAnsi="Transliteration" w:cs="Times New Roman"/>
+          <w:szCs w:val="24"/>
+        </w:rPr>
+        <w:t>NA-Nfr-KA-PtH i</w:t>
+      </w:r>
+      <w:r>
+        <w:rPr>
+          <w:rFonts w:ascii="Transliteration" w:hAnsi="Transliteration" w:cs="Times New Roman"/>
+          <w:szCs w:val="24"/>
+        </w:rPr>
+        <w:t>w r bnr Xr</w:t>
+      </w:r>
+      <w:r>
+        <w:rPr>
+          <w:rFonts w:ascii="Transliteration" w:hAnsi="Transliteration" w:cs="Times New Roman"/>
+          <w:szCs w:val="24"/>
+        </w:rPr>
+        <w:t xml:space="preserve"> tAi=f Hbe.t</w:t>
+      </w:r>
+    </w:p>
+    <w:p>
+      <w:pPr>
+        <w:spacing w:after="0" w:line="240" w:lineRule="auto"/>
+        <w:jc w:val="right"/>
+        <w:rPr>
+          <w:rFonts w:ascii="Transliteration" w:hAnsi="Transliteration" w:cs="Times New Roman"/>
+          <w:szCs w:val="24"/>
+        </w:rPr>
+      </w:pPr>
+      <w:r>
+        <w:rPr>
+          <w:rFonts w:ascii="Transliteration" w:hAnsi="Transliteration" w:cs="Times New Roman"/>
+          <w:szCs w:val="24"/>
+        </w:rPr>
+        <w:t>aS=f sX r=f</w:t>
+      </w:r>
+    </w:p>
+    <w:p>
+      <w:pPr>
+        <w:spacing w:after="0" w:line="240" w:lineRule="auto"/>
+        <w:jc w:val="right"/>
+        <w:rPr>
+          <w:rFonts w:ascii="Transliteration" w:hAnsi="Transliteration" w:cs="Times New Roman"/>
+          <w:szCs w:val="24"/>
+        </w:rPr>
+      </w:pPr>
+    </w:p>
+    <w:p>
+      <w:pPr>
+        <w:spacing w:after="0" w:line="240" w:lineRule="auto"/>
+        <w:jc w:val="right"/>
+        <w:rPr>
+          <w:rFonts w:ascii="Transliteration" w:hAnsi="Transliteration" w:cs="Times New Roman"/>
+          <w:szCs w:val="24"/>
+        </w:rPr>
+      </w:pPr>
+      <w:r>
+        <w:rPr>
+          <w:rFonts w:ascii="Transliteration" w:hAnsi="Transliteration" w:cs="Times New Roman"/>
+          <w:szCs w:val="24"/>
+        </w:rPr>
+        <w:t xml:space="preserve">di=f pAi=f iw wn </w:t>
+      </w:r>
+      <w:r>
+        <w:rPr>
+          <w:rFonts w:ascii="Transliteration" w:hAnsi="Transliteration" w:cs="Times New Roman"/>
+          <w:b/>
+          <w:bCs/>
+          <w:szCs w:val="24"/>
+        </w:rPr>
+        <w:t>(4.10)</w:t>
+      </w:r>
+      <w:r>
+        <w:rPr>
+          <w:rFonts w:ascii="Transliteration" w:hAnsi="Transliteration" w:cs="Times New Roman"/>
+          <w:b/>
+          <w:bCs/>
+          <w:szCs w:val="24"/>
+        </w:rPr>
+        <w:t xml:space="preserve"> </w:t>
+      </w:r>
+      <w:r>
+        <w:rPr>
+          <w:rFonts w:ascii="Transliteration" w:hAnsi="Transliteration" w:cs="Times New Roman"/>
+          <w:szCs w:val="24"/>
+        </w:rPr>
+        <w:t>mH n ntr mw 21</w:t>
+      </w:r>
+    </w:p>
+    <w:p>
+      <w:pPr>
+        <w:spacing w:after="0" w:line="240" w:lineRule="auto"/>
+        <w:rPr>
+          <w:rFonts w:cs="Times New Roman"/>
+          <w:szCs w:val="24"/>
+        </w:rPr>
+      </w:pPr>
+    </w:p>
+    <w:p>
+      <w:pPr>
+        <w:spacing w:after="0" w:line="240" w:lineRule="auto"/>
+        <w:rPr>
+          <w:rFonts w:cs="Times New Roman"/>
+          <w:szCs w:val="24"/>
+        </w:rPr>
+      </w:pPr>
+      <w:r>
+        <w:rPr>
+          <w:rFonts w:cs="Times New Roman"/>
+          <w:szCs w:val="24"/>
+        </w:rPr>
+        <w:t>of Pre</w:t>
+      </w:r>
+      <w:r>
+        <w:rPr>
+          <w:rFonts w:cs="Times New Roman"/>
+          <w:szCs w:val="24"/>
+        </w:rPr>
+        <w:t xml:space="preserve"> [euphemism for “drowned”]</w:t>
+      </w:r>
+      <w:r>
+        <w:rPr>
+          <w:rFonts w:cs="Times New Roman"/>
+          <w:szCs w:val="24"/>
+        </w:rPr>
+        <w:t>.</w:t>
+      </w:r>
+    </w:p>
+    <w:p>
+      <w:pPr>
+        <w:spacing w:after="0" w:line="240" w:lineRule="auto"/>
+        <w:rPr>
+          <w:rFonts w:cs="Times New Roman"/>
+          <w:szCs w:val="24"/>
+        </w:rPr>
+      </w:pPr>
+      <w:r>
+        <w:rPr>
+          <w:rFonts w:cs="Times New Roman"/>
+          <w:szCs w:val="24"/>
+        </w:rPr>
+        <w:t xml:space="preserve">Everyone who was on board </w:t>
+      </w:r>
+      <w:r>
+        <w:rPr>
+          <w:rFonts w:cs="Times New Roman"/>
+          <w:szCs w:val="24"/>
+        </w:rPr>
+        <w:t>uttered</w:t>
+      </w:r>
+      <w:r>
+        <w:rPr>
+          <w:rFonts w:cs="Times New Roman"/>
+          <w:szCs w:val="24"/>
+        </w:rPr>
+        <w:t xml:space="preserve"> [G, 40]</w:t>
+      </w:r>
+      <w:r>
+        <w:rPr>
+          <w:rFonts w:cs="Times New Roman"/>
+          <w:szCs w:val="24"/>
+        </w:rPr>
+        <w:t xml:space="preserve"> </w:t>
+      </w:r>
+      <w:r>
+        <w:rPr>
+          <w:rFonts w:cs="Times New Roman"/>
+          <w:szCs w:val="24"/>
+        </w:rPr>
+        <w:t>cries</w:t>
+      </w:r>
+      <w:r>
+        <w:rPr>
+          <w:rFonts w:cs="Times New Roman"/>
+          <w:szCs w:val="24"/>
+        </w:rPr>
+        <w:t xml:space="preserve"> [G, 77] </w:t>
+      </w:r>
+      <w:r>
+        <w:rPr>
+          <w:rFonts w:cs="Times New Roman"/>
+          <w:szCs w:val="24"/>
+        </w:rPr>
+        <w:t>to their limit</w:t>
+      </w:r>
+      <w:r>
+        <w:rPr>
+          <w:rFonts w:cs="Times New Roman"/>
+          <w:szCs w:val="24"/>
+        </w:rPr>
+        <w:t>.</w:t>
+      </w:r>
+    </w:p>
+    <w:p>
+      <w:pPr>
+        <w:spacing w:after="0" w:line="240" w:lineRule="auto"/>
+        <w:rPr>
+          <w:rFonts w:cs="Times New Roman"/>
+          <w:szCs w:val="24"/>
+        </w:rPr>
+      </w:pPr>
+    </w:p>
+    <w:p>
+      <w:pPr>
+        <w:spacing w:after="0" w:line="240" w:lineRule="auto"/>
+        <w:rPr>
+          <w:rFonts w:cs="Times New Roman"/>
+          <w:szCs w:val="24"/>
+        </w:rPr>
+      </w:pPr>
+      <w:r>
+        <w:rPr>
+          <w:rFonts w:cs="Times New Roman"/>
+          <w:szCs w:val="24"/>
+        </w:rPr>
+        <w:t xml:space="preserve">Naneferkaptah came forth from </w:t>
+      </w:r>
+      <w:r>
+        <w:rPr>
+          <w:rFonts w:cs="Times New Roman"/>
+          <w:szCs w:val="24"/>
+        </w:rPr>
+        <w:t>his</w:t>
+      </w:r>
+      <w:r>
+        <w:rPr>
+          <w:rFonts w:cs="Times New Roman"/>
+          <w:szCs w:val="24"/>
+        </w:rPr>
+        <w:t xml:space="preserve"> tent</w:t>
+      </w:r>
+      <w:r>
+        <w:rPr>
+          <w:rFonts w:cs="Times New Roman"/>
+          <w:szCs w:val="24"/>
+        </w:rPr>
+        <w:t xml:space="preserve"> [G, 63]</w:t>
+      </w:r>
+      <w:r>
+        <w:rPr>
+          <w:rFonts w:cs="Times New Roman"/>
+          <w:szCs w:val="24"/>
+        </w:rPr>
+        <w:t>.</w:t>
+      </w:r>
+    </w:p>
+    <w:p>
+      <w:pPr>
+        <w:spacing w:after="0" w:line="240" w:lineRule="auto"/>
+        <w:rPr>
+          <w:rFonts w:cs="Times New Roman"/>
+          <w:szCs w:val="24"/>
+        </w:rPr>
+      </w:pPr>
+      <w:r>
+        <w:rPr>
+          <w:rFonts w:cs="Times New Roman"/>
+          <w:szCs w:val="24"/>
+        </w:rPr>
+        <w:t xml:space="preserve">He </w:t>
+      </w:r>
+      <w:r>
+        <w:rPr>
+          <w:rFonts w:cs="Times New Roman"/>
+          <w:szCs w:val="24"/>
+        </w:rPr>
+        <w:t xml:space="preserve">[FIX TRANSCRIPTION] </w:t>
+      </w:r>
+      <w:r>
+        <w:rPr>
+          <w:rFonts w:cs="Times New Roman"/>
+          <w:szCs w:val="24"/>
+        </w:rPr>
+        <w:t>uttered</w:t>
+      </w:r>
+      <w:r>
+        <w:rPr>
+          <w:rFonts w:cs="Times New Roman"/>
+          <w:szCs w:val="24"/>
+        </w:rPr>
+        <w:t xml:space="preserve"> </w:t>
+      </w:r>
+      <w:r>
+        <w:rPr>
+          <w:rFonts w:cs="Times New Roman"/>
+          <w:szCs w:val="24"/>
+        </w:rPr>
+        <w:t>a spell</w:t>
+      </w:r>
+    </w:p>
+    <w:p>
+      <w:pPr>
+        <w:spacing w:after="0" w:line="240" w:lineRule="auto"/>
+        <w:rPr>
+          <w:rFonts w:cs="Times New Roman"/>
+          <w:szCs w:val="24"/>
+        </w:rPr>
+      </w:pPr>
+    </w:p>
+    <w:p>
+      <w:pPr>
+        <w:spacing w:after="0" w:line="240" w:lineRule="auto"/>
+        <w:rPr>
+          <w:rFonts w:cs="Times New Roman"/>
+          <w:szCs w:val="24"/>
+        </w:rPr>
+      </w:pPr>
+      <w:r>
+        <w:rPr>
+          <w:rFonts w:cs="Times New Roman"/>
+          <w:szCs w:val="24"/>
+        </w:rPr>
+        <w:t>for him, [and] he caused that he r</w:t>
+      </w:r>
+      <w:r>
+        <w:rPr>
+          <w:rFonts w:cs="Times New Roman"/>
+          <w:szCs w:val="24"/>
+        </w:rPr>
+        <w:t>is</w:t>
+      </w:r>
+      <w:r>
+        <w:rPr>
+          <w:rFonts w:cs="Times New Roman"/>
+          <w:szCs w:val="24"/>
+        </w:rPr>
+        <w:t>e up</w:t>
+      </w:r>
+      <w:r>
+        <w:rPr>
+          <w:rFonts w:cs="Times New Roman"/>
+          <w:szCs w:val="24"/>
+        </w:rPr>
+        <w:t>,</w:t>
+      </w:r>
+      <w:r>
+        <w:rPr>
+          <w:rFonts w:cs="Times New Roman"/>
+          <w:szCs w:val="24"/>
+        </w:rPr>
+        <w:t xml:space="preserve"> even though </w:t>
+      </w:r>
+      <w:r>
+        <w:rPr>
+          <w:rFonts w:cs="Times New Roman"/>
+          <w:b/>
+          <w:bCs/>
+          <w:szCs w:val="24"/>
+        </w:rPr>
+        <w:t>(4.10)</w:t>
+      </w:r>
+      <w:r>
+        <w:rPr>
+          <w:rFonts w:cs="Times New Roman"/>
+          <w:szCs w:val="24"/>
+        </w:rPr>
+        <w:t xml:space="preserve"> 21 divine cubits of water…</w:t>
+      </w:r>
     </w:p>
     <w:sectPr>
       <w:headerReference w:type="default" r:id="rId38"/>
